--- a/Análisis.docx
+++ b/Análisis.docx
@@ -898,204 +898,6 @@
           </w:p>
         </w:tc>
       </w:tr>
-      <w:tr>
-        <w:trPr/>
-        <w:tc>
-          <w:tcPr>
-            <w:tcW w:w="1606" w:type="dxa"/>
-            <w:tcBorders>
-              <w:left w:val="single" w:sz="2" w:space="0" w:color="000000"/>
-              <w:bottom w:val="single" w:sz="2" w:space="0" w:color="000000"/>
-              <w:insideH w:val="single" w:sz="2" w:space="0" w:color="000000"/>
-            </w:tcBorders>
-            <w:shd w:fill="auto" w:val="clear"/>
-            <w:tcMar>
-              <w:left w:w="54" w:type="dxa"/>
-            </w:tcMar>
-          </w:tcPr>
-          <w:p>
-            <w:pPr>
-              <w:pStyle w:val="TableContents"/>
-              <w:jc w:val="center"/>
-              <w:rPr>
-                <w:rFonts w:ascii="Arial" w:hAnsi="Arial"/>
-                <w:sz w:val="24"/>
-                <w:szCs w:val="24"/>
-              </w:rPr>
-            </w:pPr>
-            <w:r>
-              <w:rPr>
-                <w:rFonts w:ascii="Arial" w:hAnsi="Arial"/>
-                <w:sz w:val="24"/>
-                <w:szCs w:val="24"/>
-              </w:rPr>
-              <w:t>50</w:t>
-            </w:r>
-          </w:p>
-        </w:tc>
-        <w:tc>
-          <w:tcPr>
-            <w:tcW w:w="1606" w:type="dxa"/>
-            <w:tcBorders>
-              <w:left w:val="single" w:sz="2" w:space="0" w:color="000000"/>
-              <w:bottom w:val="single" w:sz="2" w:space="0" w:color="000000"/>
-              <w:insideH w:val="single" w:sz="2" w:space="0" w:color="000000"/>
-            </w:tcBorders>
-            <w:shd w:fill="auto" w:val="clear"/>
-            <w:tcMar>
-              <w:left w:w="54" w:type="dxa"/>
-            </w:tcMar>
-          </w:tcPr>
-          <w:p>
-            <w:pPr>
-              <w:pStyle w:val="TableContents"/>
-              <w:jc w:val="center"/>
-              <w:rPr>
-                <w:rFonts w:ascii="Arial" w:hAnsi="Arial"/>
-                <w:sz w:val="24"/>
-                <w:szCs w:val="24"/>
-              </w:rPr>
-            </w:pPr>
-            <w:r>
-              <w:rPr>
-                <w:rFonts w:ascii="Arial" w:hAnsi="Arial"/>
-                <w:sz w:val="24"/>
-                <w:szCs w:val="24"/>
-              </w:rPr>
-            </w:r>
-          </w:p>
-        </w:tc>
-        <w:tc>
-          <w:tcPr>
-            <w:tcW w:w="1606" w:type="dxa"/>
-            <w:tcBorders>
-              <w:left w:val="single" w:sz="2" w:space="0" w:color="000000"/>
-              <w:bottom w:val="single" w:sz="2" w:space="0" w:color="000000"/>
-              <w:insideH w:val="single" w:sz="2" w:space="0" w:color="000000"/>
-            </w:tcBorders>
-            <w:shd w:fill="auto" w:val="clear"/>
-            <w:tcMar>
-              <w:left w:w="54" w:type="dxa"/>
-            </w:tcMar>
-          </w:tcPr>
-          <w:p>
-            <w:pPr>
-              <w:pStyle w:val="TableContents"/>
-              <w:jc w:val="center"/>
-              <w:rPr>
-                <w:rFonts w:ascii="Arial" w:hAnsi="Arial"/>
-                <w:sz w:val="24"/>
-                <w:szCs w:val="24"/>
-              </w:rPr>
-            </w:pPr>
-            <w:r>
-              <w:rPr>
-                <w:rFonts w:ascii="Arial" w:hAnsi="Arial"/>
-                <w:sz w:val="24"/>
-                <w:szCs w:val="24"/>
-              </w:rPr>
-            </w:r>
-          </w:p>
-        </w:tc>
-        <w:tc>
-          <w:tcPr>
-            <w:tcW w:w="1607" w:type="dxa"/>
-            <w:tcBorders>
-              <w:left w:val="single" w:sz="2" w:space="0" w:color="000000"/>
-              <w:bottom w:val="single" w:sz="2" w:space="0" w:color="000000"/>
-              <w:insideH w:val="single" w:sz="2" w:space="0" w:color="000000"/>
-            </w:tcBorders>
-            <w:shd w:fill="auto" w:val="clear"/>
-            <w:tcMar>
-              <w:left w:w="54" w:type="dxa"/>
-            </w:tcMar>
-          </w:tcPr>
-          <w:p>
-            <w:pPr>
-              <w:pStyle w:val="TableContents"/>
-              <w:jc w:val="center"/>
-              <w:rPr>
-                <w:rFonts w:ascii="Arial" w:hAnsi="Arial"/>
-                <w:sz w:val="24"/>
-                <w:szCs w:val="24"/>
-              </w:rPr>
-            </w:pPr>
-            <w:r>
-              <w:rPr>
-                <w:rFonts w:ascii="Arial" w:hAnsi="Arial"/>
-                <w:sz w:val="24"/>
-                <w:szCs w:val="24"/>
-              </w:rPr>
-            </w:r>
-          </w:p>
-        </w:tc>
-        <w:tc>
-          <w:tcPr>
-            <w:tcW w:w="1606" w:type="dxa"/>
-            <w:tcBorders>
-              <w:left w:val="single" w:sz="2" w:space="0" w:color="000000"/>
-              <w:bottom w:val="single" w:sz="2" w:space="0" w:color="000000"/>
-              <w:insideH w:val="single" w:sz="2" w:space="0" w:color="000000"/>
-            </w:tcBorders>
-            <w:shd w:fill="auto" w:val="clear"/>
-            <w:tcMar>
-              <w:left w:w="54" w:type="dxa"/>
-            </w:tcMar>
-          </w:tcPr>
-          <w:p>
-            <w:pPr>
-              <w:pStyle w:val="TableContents"/>
-              <w:jc w:val="center"/>
-              <w:rPr>
-                <w:rFonts w:ascii="Arial" w:hAnsi="Arial"/>
-                <w:sz w:val="24"/>
-                <w:szCs w:val="24"/>
-              </w:rPr>
-            </w:pPr>
-            <w:r>
-              <w:rPr>
-                <w:rFonts w:ascii="Arial" w:hAnsi="Arial"/>
-                <w:sz w:val="24"/>
-                <w:szCs w:val="24"/>
-              </w:rPr>
-            </w:r>
-          </w:p>
-        </w:tc>
-        <w:tc>
-          <w:tcPr>
-            <w:tcW w:w="1607" w:type="dxa"/>
-            <w:tcBorders>
-              <w:left w:val="single" w:sz="2" w:space="0" w:color="000000"/>
-              <w:bottom w:val="single" w:sz="2" w:space="0" w:color="000000"/>
-              <w:right w:val="single" w:sz="2" w:space="0" w:color="000000"/>
-              <w:insideH w:val="single" w:sz="2" w:space="0" w:color="000000"/>
-              <w:insideV w:val="single" w:sz="2" w:space="0" w:color="000000"/>
-            </w:tcBorders>
-            <w:shd w:fill="auto" w:val="clear"/>
-            <w:tcMar>
-              <w:left w:w="54" w:type="dxa"/>
-            </w:tcMar>
-          </w:tcPr>
-          <w:p>
-            <w:pPr>
-              <w:pStyle w:val="TableContents"/>
-              <w:jc w:val="center"/>
-              <w:rPr>
-                <w:rFonts w:ascii="Arial" w:hAnsi="Arial"/>
-                <w:sz w:val="24"/>
-                <w:szCs w:val="24"/>
-              </w:rPr>
-            </w:pPr>
-            <w:r>
-              <w:rPr>
-                <w:rFonts w:ascii="Arial" w:hAnsi="Arial"/>
-                <w:sz w:val="24"/>
-                <w:szCs w:val="24"/>
-              </w:rPr>
-            </w:r>
-          </w:p>
-        </w:tc>
-      </w:tr>
     </w:tbl>
     <w:p>
       <w:pPr>
@@ -1999,204 +1801,6 @@
           </w:p>
         </w:tc>
       </w:tr>
-      <w:tr>
-        <w:trPr/>
-        <w:tc>
-          <w:tcPr>
-            <w:tcW w:w="1606" w:type="dxa"/>
-            <w:tcBorders>
-              <w:left w:val="single" w:sz="2" w:space="0" w:color="000000"/>
-              <w:bottom w:val="single" w:sz="2" w:space="0" w:color="000000"/>
-              <w:insideH w:val="single" w:sz="2" w:space="0" w:color="000000"/>
-            </w:tcBorders>
-            <w:shd w:fill="auto" w:val="clear"/>
-            <w:tcMar>
-              <w:left w:w="54" w:type="dxa"/>
-            </w:tcMar>
-          </w:tcPr>
-          <w:p>
-            <w:pPr>
-              <w:pStyle w:val="TableContents"/>
-              <w:jc w:val="center"/>
-              <w:rPr>
-                <w:rFonts w:ascii="Arial" w:hAnsi="Arial"/>
-                <w:sz w:val="24"/>
-                <w:szCs w:val="24"/>
-              </w:rPr>
-            </w:pPr>
-            <w:r>
-              <w:rPr>
-                <w:rFonts w:ascii="Arial" w:hAnsi="Arial"/>
-                <w:sz w:val="24"/>
-                <w:szCs w:val="24"/>
-              </w:rPr>
-              <w:t>50</w:t>
-            </w:r>
-          </w:p>
-        </w:tc>
-        <w:tc>
-          <w:tcPr>
-            <w:tcW w:w="1606" w:type="dxa"/>
-            <w:tcBorders>
-              <w:left w:val="single" w:sz="2" w:space="0" w:color="000000"/>
-              <w:bottom w:val="single" w:sz="2" w:space="0" w:color="000000"/>
-              <w:insideH w:val="single" w:sz="2" w:space="0" w:color="000000"/>
-            </w:tcBorders>
-            <w:shd w:fill="auto" w:val="clear"/>
-            <w:tcMar>
-              <w:left w:w="54" w:type="dxa"/>
-            </w:tcMar>
-          </w:tcPr>
-          <w:p>
-            <w:pPr>
-              <w:pStyle w:val="TableContents"/>
-              <w:jc w:val="center"/>
-              <w:rPr>
-                <w:rFonts w:ascii="Arial" w:hAnsi="Arial"/>
-                <w:sz w:val="24"/>
-                <w:szCs w:val="24"/>
-              </w:rPr>
-            </w:pPr>
-            <w:r>
-              <w:rPr>
-                <w:rFonts w:ascii="Arial" w:hAnsi="Arial"/>
-                <w:sz w:val="24"/>
-                <w:szCs w:val="24"/>
-              </w:rPr>
-            </w:r>
-          </w:p>
-        </w:tc>
-        <w:tc>
-          <w:tcPr>
-            <w:tcW w:w="1606" w:type="dxa"/>
-            <w:tcBorders>
-              <w:left w:val="single" w:sz="2" w:space="0" w:color="000000"/>
-              <w:bottom w:val="single" w:sz="2" w:space="0" w:color="000000"/>
-              <w:insideH w:val="single" w:sz="2" w:space="0" w:color="000000"/>
-            </w:tcBorders>
-            <w:shd w:fill="auto" w:val="clear"/>
-            <w:tcMar>
-              <w:left w:w="54" w:type="dxa"/>
-            </w:tcMar>
-          </w:tcPr>
-          <w:p>
-            <w:pPr>
-              <w:pStyle w:val="TableContents"/>
-              <w:jc w:val="center"/>
-              <w:rPr>
-                <w:rFonts w:ascii="Arial" w:hAnsi="Arial"/>
-                <w:sz w:val="24"/>
-                <w:szCs w:val="24"/>
-              </w:rPr>
-            </w:pPr>
-            <w:r>
-              <w:rPr>
-                <w:rFonts w:ascii="Arial" w:hAnsi="Arial"/>
-                <w:sz w:val="24"/>
-                <w:szCs w:val="24"/>
-              </w:rPr>
-            </w:r>
-          </w:p>
-        </w:tc>
-        <w:tc>
-          <w:tcPr>
-            <w:tcW w:w="1607" w:type="dxa"/>
-            <w:tcBorders>
-              <w:left w:val="single" w:sz="2" w:space="0" w:color="000000"/>
-              <w:bottom w:val="single" w:sz="2" w:space="0" w:color="000000"/>
-              <w:insideH w:val="single" w:sz="2" w:space="0" w:color="000000"/>
-            </w:tcBorders>
-            <w:shd w:fill="auto" w:val="clear"/>
-            <w:tcMar>
-              <w:left w:w="54" w:type="dxa"/>
-            </w:tcMar>
-          </w:tcPr>
-          <w:p>
-            <w:pPr>
-              <w:pStyle w:val="TableContents"/>
-              <w:jc w:val="center"/>
-              <w:rPr>
-                <w:rFonts w:ascii="Arial" w:hAnsi="Arial"/>
-                <w:sz w:val="24"/>
-                <w:szCs w:val="24"/>
-              </w:rPr>
-            </w:pPr>
-            <w:r>
-              <w:rPr>
-                <w:rFonts w:ascii="Arial" w:hAnsi="Arial"/>
-                <w:sz w:val="24"/>
-                <w:szCs w:val="24"/>
-              </w:rPr>
-            </w:r>
-          </w:p>
-        </w:tc>
-        <w:tc>
-          <w:tcPr>
-            <w:tcW w:w="1606" w:type="dxa"/>
-            <w:tcBorders>
-              <w:left w:val="single" w:sz="2" w:space="0" w:color="000000"/>
-              <w:bottom w:val="single" w:sz="2" w:space="0" w:color="000000"/>
-              <w:insideH w:val="single" w:sz="2" w:space="0" w:color="000000"/>
-            </w:tcBorders>
-            <w:shd w:fill="auto" w:val="clear"/>
-            <w:tcMar>
-              <w:left w:w="54" w:type="dxa"/>
-            </w:tcMar>
-          </w:tcPr>
-          <w:p>
-            <w:pPr>
-              <w:pStyle w:val="TableContents"/>
-              <w:jc w:val="center"/>
-              <w:rPr>
-                <w:rFonts w:ascii="Arial" w:hAnsi="Arial"/>
-                <w:sz w:val="24"/>
-                <w:szCs w:val="24"/>
-              </w:rPr>
-            </w:pPr>
-            <w:r>
-              <w:rPr>
-                <w:rFonts w:ascii="Arial" w:hAnsi="Arial"/>
-                <w:sz w:val="24"/>
-                <w:szCs w:val="24"/>
-              </w:rPr>
-            </w:r>
-          </w:p>
-        </w:tc>
-        <w:tc>
-          <w:tcPr>
-            <w:tcW w:w="1607" w:type="dxa"/>
-            <w:tcBorders>
-              <w:left w:val="single" w:sz="2" w:space="0" w:color="000000"/>
-              <w:bottom w:val="single" w:sz="2" w:space="0" w:color="000000"/>
-              <w:right w:val="single" w:sz="2" w:space="0" w:color="000000"/>
-              <w:insideH w:val="single" w:sz="2" w:space="0" w:color="000000"/>
-              <w:insideV w:val="single" w:sz="2" w:space="0" w:color="000000"/>
-            </w:tcBorders>
-            <w:shd w:fill="auto" w:val="clear"/>
-            <w:tcMar>
-              <w:left w:w="54" w:type="dxa"/>
-            </w:tcMar>
-          </w:tcPr>
-          <w:p>
-            <w:pPr>
-              <w:pStyle w:val="TableContents"/>
-              <w:jc w:val="center"/>
-              <w:rPr>
-                <w:rFonts w:ascii="Arial" w:hAnsi="Arial"/>
-                <w:sz w:val="24"/>
-                <w:szCs w:val="24"/>
-              </w:rPr>
-            </w:pPr>
-            <w:r>
-              <w:rPr>
-                <w:rFonts w:ascii="Arial" w:hAnsi="Arial"/>
-                <w:sz w:val="24"/>
-                <w:szCs w:val="24"/>
-              </w:rPr>
-            </w:r>
-          </w:p>
-        </w:tc>
-      </w:tr>
     </w:tbl>
     <w:p>
       <w:pPr>
@@ -3100,204 +2704,6 @@
           </w:p>
         </w:tc>
       </w:tr>
-      <w:tr>
-        <w:trPr/>
-        <w:tc>
-          <w:tcPr>
-            <w:tcW w:w="1606" w:type="dxa"/>
-            <w:tcBorders>
-              <w:left w:val="single" w:sz="2" w:space="0" w:color="000000"/>
-              <w:bottom w:val="single" w:sz="2" w:space="0" w:color="000000"/>
-              <w:insideH w:val="single" w:sz="2" w:space="0" w:color="000000"/>
-            </w:tcBorders>
-            <w:shd w:fill="auto" w:val="clear"/>
-            <w:tcMar>
-              <w:left w:w="54" w:type="dxa"/>
-            </w:tcMar>
-          </w:tcPr>
-          <w:p>
-            <w:pPr>
-              <w:pStyle w:val="TableContents"/>
-              <w:jc w:val="center"/>
-              <w:rPr>
-                <w:rFonts w:ascii="Arial" w:hAnsi="Arial"/>
-                <w:sz w:val="24"/>
-                <w:szCs w:val="24"/>
-              </w:rPr>
-            </w:pPr>
-            <w:r>
-              <w:rPr>
-                <w:rFonts w:ascii="Arial" w:hAnsi="Arial"/>
-                <w:sz w:val="24"/>
-                <w:szCs w:val="24"/>
-              </w:rPr>
-              <w:t>50</w:t>
-            </w:r>
-          </w:p>
-        </w:tc>
-        <w:tc>
-          <w:tcPr>
-            <w:tcW w:w="1606" w:type="dxa"/>
-            <w:tcBorders>
-              <w:left w:val="single" w:sz="2" w:space="0" w:color="000000"/>
-              <w:bottom w:val="single" w:sz="2" w:space="0" w:color="000000"/>
-              <w:insideH w:val="single" w:sz="2" w:space="0" w:color="000000"/>
-            </w:tcBorders>
-            <w:shd w:fill="auto" w:val="clear"/>
-            <w:tcMar>
-              <w:left w:w="54" w:type="dxa"/>
-            </w:tcMar>
-          </w:tcPr>
-          <w:p>
-            <w:pPr>
-              <w:pStyle w:val="TableContents"/>
-              <w:jc w:val="center"/>
-              <w:rPr>
-                <w:rFonts w:ascii="Arial" w:hAnsi="Arial"/>
-                <w:sz w:val="24"/>
-                <w:szCs w:val="24"/>
-              </w:rPr>
-            </w:pPr>
-            <w:r>
-              <w:rPr>
-                <w:rFonts w:ascii="Arial" w:hAnsi="Arial"/>
-                <w:sz w:val="24"/>
-                <w:szCs w:val="24"/>
-              </w:rPr>
-            </w:r>
-          </w:p>
-        </w:tc>
-        <w:tc>
-          <w:tcPr>
-            <w:tcW w:w="1606" w:type="dxa"/>
-            <w:tcBorders>
-              <w:left w:val="single" w:sz="2" w:space="0" w:color="000000"/>
-              <w:bottom w:val="single" w:sz="2" w:space="0" w:color="000000"/>
-              <w:insideH w:val="single" w:sz="2" w:space="0" w:color="000000"/>
-            </w:tcBorders>
-            <w:shd w:fill="auto" w:val="clear"/>
-            <w:tcMar>
-              <w:left w:w="54" w:type="dxa"/>
-            </w:tcMar>
-          </w:tcPr>
-          <w:p>
-            <w:pPr>
-              <w:pStyle w:val="TableContents"/>
-              <w:jc w:val="center"/>
-              <w:rPr>
-                <w:rFonts w:ascii="Arial" w:hAnsi="Arial"/>
-                <w:sz w:val="24"/>
-                <w:szCs w:val="24"/>
-              </w:rPr>
-            </w:pPr>
-            <w:r>
-              <w:rPr>
-                <w:rFonts w:ascii="Arial" w:hAnsi="Arial"/>
-                <w:sz w:val="24"/>
-                <w:szCs w:val="24"/>
-              </w:rPr>
-            </w:r>
-          </w:p>
-        </w:tc>
-        <w:tc>
-          <w:tcPr>
-            <w:tcW w:w="1607" w:type="dxa"/>
-            <w:tcBorders>
-              <w:left w:val="single" w:sz="2" w:space="0" w:color="000000"/>
-              <w:bottom w:val="single" w:sz="2" w:space="0" w:color="000000"/>
-              <w:insideH w:val="single" w:sz="2" w:space="0" w:color="000000"/>
-            </w:tcBorders>
-            <w:shd w:fill="auto" w:val="clear"/>
-            <w:tcMar>
-              <w:left w:w="54" w:type="dxa"/>
-            </w:tcMar>
-          </w:tcPr>
-          <w:p>
-            <w:pPr>
-              <w:pStyle w:val="TableContents"/>
-              <w:jc w:val="center"/>
-              <w:rPr>
-                <w:rFonts w:ascii="Arial" w:hAnsi="Arial"/>
-                <w:sz w:val="24"/>
-                <w:szCs w:val="24"/>
-              </w:rPr>
-            </w:pPr>
-            <w:r>
-              <w:rPr>
-                <w:rFonts w:ascii="Arial" w:hAnsi="Arial"/>
-                <w:sz w:val="24"/>
-                <w:szCs w:val="24"/>
-              </w:rPr>
-            </w:r>
-          </w:p>
-        </w:tc>
-        <w:tc>
-          <w:tcPr>
-            <w:tcW w:w="1606" w:type="dxa"/>
-            <w:tcBorders>
-              <w:left w:val="single" w:sz="2" w:space="0" w:color="000000"/>
-              <w:bottom w:val="single" w:sz="2" w:space="0" w:color="000000"/>
-              <w:insideH w:val="single" w:sz="2" w:space="0" w:color="000000"/>
-            </w:tcBorders>
-            <w:shd w:fill="auto" w:val="clear"/>
-            <w:tcMar>
-              <w:left w:w="54" w:type="dxa"/>
-            </w:tcMar>
-          </w:tcPr>
-          <w:p>
-            <w:pPr>
-              <w:pStyle w:val="TableContents"/>
-              <w:jc w:val="center"/>
-              <w:rPr>
-                <w:rFonts w:ascii="Arial" w:hAnsi="Arial"/>
-                <w:sz w:val="24"/>
-                <w:szCs w:val="24"/>
-              </w:rPr>
-            </w:pPr>
-            <w:r>
-              <w:rPr>
-                <w:rFonts w:ascii="Arial" w:hAnsi="Arial"/>
-                <w:sz w:val="24"/>
-                <w:szCs w:val="24"/>
-              </w:rPr>
-            </w:r>
-          </w:p>
-        </w:tc>
-        <w:tc>
-          <w:tcPr>
-            <w:tcW w:w="1607" w:type="dxa"/>
-            <w:tcBorders>
-              <w:left w:val="single" w:sz="2" w:space="0" w:color="000000"/>
-              <w:bottom w:val="single" w:sz="2" w:space="0" w:color="000000"/>
-              <w:right w:val="single" w:sz="2" w:space="0" w:color="000000"/>
-              <w:insideH w:val="single" w:sz="2" w:space="0" w:color="000000"/>
-              <w:insideV w:val="single" w:sz="2" w:space="0" w:color="000000"/>
-            </w:tcBorders>
-            <w:shd w:fill="auto" w:val="clear"/>
-            <w:tcMar>
-              <w:left w:w="54" w:type="dxa"/>
-            </w:tcMar>
-          </w:tcPr>
-          <w:p>
-            <w:pPr>
-              <w:pStyle w:val="TableContents"/>
-              <w:jc w:val="center"/>
-              <w:rPr>
-                <w:rFonts w:ascii="Arial" w:hAnsi="Arial"/>
-                <w:sz w:val="24"/>
-                <w:szCs w:val="24"/>
-              </w:rPr>
-            </w:pPr>
-            <w:r>
-              <w:rPr>
-                <w:rFonts w:ascii="Arial" w:hAnsi="Arial"/>
-                <w:sz w:val="24"/>
-                <w:szCs w:val="24"/>
-              </w:rPr>
-            </w:r>
-          </w:p>
-        </w:tc>
-      </w:tr>
     </w:tbl>
     <w:p>
       <w:pPr>
@@ -3322,6 +2728,34 @@
           <w:szCs w:val="24"/>
           <w:vertAlign w:val="baseline"/>
         </w:rPr>
+      </w:r>
+    </w:p>
+    <w:p>
+      <w:pPr>
+        <w:pStyle w:val="TextBody"/>
+        <w:spacing w:lineRule="auto" w:line="276"/>
+        <w:jc w:val="both"/>
+        <w:rPr>
+          <w:rFonts w:ascii="Arial" w:hAnsi="Arial"/>
+          <w:position w:val="0"/>
+          <w:sz w:val="24"/>
+          <w:sz w:val="24"/>
+          <w:szCs w:val="24"/>
+          <w:vertAlign w:val="baseline"/>
+        </w:rPr>
+      </w:pPr>
+      <w:r>
+        <w:rPr>
+          <w:rFonts w:ascii="Arial" w:hAnsi="Arial"/>
+          <w:position w:val="0"/>
+          <w:sz w:val="24"/>
+          <w:sz w:val="24"/>
+          <w:szCs w:val="24"/>
+          <w:vertAlign w:val="baseline"/>
+        </w:rPr>
+      </w:r>
+      <w:r>
+        <w:br w:type="page"/>
       </w:r>
     </w:p>
     <w:p>
@@ -4201,204 +3635,6 @@
           </w:p>
         </w:tc>
       </w:tr>
-      <w:tr>
-        <w:trPr/>
-        <w:tc>
-          <w:tcPr>
-            <w:tcW w:w="1606" w:type="dxa"/>
-            <w:tcBorders>
-              <w:left w:val="single" w:sz="2" w:space="0" w:color="000000"/>
-              <w:bottom w:val="single" w:sz="2" w:space="0" w:color="000000"/>
-              <w:insideH w:val="single" w:sz="2" w:space="0" w:color="000000"/>
-            </w:tcBorders>
-            <w:shd w:fill="auto" w:val="clear"/>
-            <w:tcMar>
-              <w:left w:w="54" w:type="dxa"/>
-            </w:tcMar>
-          </w:tcPr>
-          <w:p>
-            <w:pPr>
-              <w:pStyle w:val="TableContents"/>
-              <w:jc w:val="center"/>
-              <w:rPr>
-                <w:rFonts w:ascii="Arial" w:hAnsi="Arial"/>
-                <w:sz w:val="24"/>
-                <w:szCs w:val="24"/>
-              </w:rPr>
-            </w:pPr>
-            <w:r>
-              <w:rPr>
-                <w:rFonts w:ascii="Arial" w:hAnsi="Arial"/>
-                <w:sz w:val="24"/>
-                <w:szCs w:val="24"/>
-              </w:rPr>
-              <w:t>50</w:t>
-            </w:r>
-          </w:p>
-        </w:tc>
-        <w:tc>
-          <w:tcPr>
-            <w:tcW w:w="1606" w:type="dxa"/>
-            <w:tcBorders>
-              <w:left w:val="single" w:sz="2" w:space="0" w:color="000000"/>
-              <w:bottom w:val="single" w:sz="2" w:space="0" w:color="000000"/>
-              <w:insideH w:val="single" w:sz="2" w:space="0" w:color="000000"/>
-            </w:tcBorders>
-            <w:shd w:fill="auto" w:val="clear"/>
-            <w:tcMar>
-              <w:left w:w="54" w:type="dxa"/>
-            </w:tcMar>
-          </w:tcPr>
-          <w:p>
-            <w:pPr>
-              <w:pStyle w:val="TableContents"/>
-              <w:jc w:val="center"/>
-              <w:rPr>
-                <w:rFonts w:ascii="Arial" w:hAnsi="Arial"/>
-                <w:sz w:val="24"/>
-                <w:szCs w:val="24"/>
-              </w:rPr>
-            </w:pPr>
-            <w:r>
-              <w:rPr>
-                <w:rFonts w:ascii="Arial" w:hAnsi="Arial"/>
-                <w:sz w:val="24"/>
-                <w:szCs w:val="24"/>
-              </w:rPr>
-            </w:r>
-          </w:p>
-        </w:tc>
-        <w:tc>
-          <w:tcPr>
-            <w:tcW w:w="1606" w:type="dxa"/>
-            <w:tcBorders>
-              <w:left w:val="single" w:sz="2" w:space="0" w:color="000000"/>
-              <w:bottom w:val="single" w:sz="2" w:space="0" w:color="000000"/>
-              <w:insideH w:val="single" w:sz="2" w:space="0" w:color="000000"/>
-            </w:tcBorders>
-            <w:shd w:fill="auto" w:val="clear"/>
-            <w:tcMar>
-              <w:left w:w="54" w:type="dxa"/>
-            </w:tcMar>
-          </w:tcPr>
-          <w:p>
-            <w:pPr>
-              <w:pStyle w:val="TableContents"/>
-              <w:jc w:val="center"/>
-              <w:rPr>
-                <w:rFonts w:ascii="Arial" w:hAnsi="Arial"/>
-                <w:sz w:val="24"/>
-                <w:szCs w:val="24"/>
-              </w:rPr>
-            </w:pPr>
-            <w:r>
-              <w:rPr>
-                <w:rFonts w:ascii="Arial" w:hAnsi="Arial"/>
-                <w:sz w:val="24"/>
-                <w:szCs w:val="24"/>
-              </w:rPr>
-            </w:r>
-          </w:p>
-        </w:tc>
-        <w:tc>
-          <w:tcPr>
-            <w:tcW w:w="1607" w:type="dxa"/>
-            <w:tcBorders>
-              <w:left w:val="single" w:sz="2" w:space="0" w:color="000000"/>
-              <w:bottom w:val="single" w:sz="2" w:space="0" w:color="000000"/>
-              <w:insideH w:val="single" w:sz="2" w:space="0" w:color="000000"/>
-            </w:tcBorders>
-            <w:shd w:fill="auto" w:val="clear"/>
-            <w:tcMar>
-              <w:left w:w="54" w:type="dxa"/>
-            </w:tcMar>
-          </w:tcPr>
-          <w:p>
-            <w:pPr>
-              <w:pStyle w:val="TableContents"/>
-              <w:jc w:val="center"/>
-              <w:rPr>
-                <w:rFonts w:ascii="Arial" w:hAnsi="Arial"/>
-                <w:sz w:val="24"/>
-                <w:szCs w:val="24"/>
-              </w:rPr>
-            </w:pPr>
-            <w:r>
-              <w:rPr>
-                <w:rFonts w:ascii="Arial" w:hAnsi="Arial"/>
-                <w:sz w:val="24"/>
-                <w:szCs w:val="24"/>
-              </w:rPr>
-            </w:r>
-          </w:p>
-        </w:tc>
-        <w:tc>
-          <w:tcPr>
-            <w:tcW w:w="1606" w:type="dxa"/>
-            <w:tcBorders>
-              <w:left w:val="single" w:sz="2" w:space="0" w:color="000000"/>
-              <w:bottom w:val="single" w:sz="2" w:space="0" w:color="000000"/>
-              <w:insideH w:val="single" w:sz="2" w:space="0" w:color="000000"/>
-            </w:tcBorders>
-            <w:shd w:fill="auto" w:val="clear"/>
-            <w:tcMar>
-              <w:left w:w="54" w:type="dxa"/>
-            </w:tcMar>
-          </w:tcPr>
-          <w:p>
-            <w:pPr>
-              <w:pStyle w:val="TableContents"/>
-              <w:jc w:val="center"/>
-              <w:rPr>
-                <w:rFonts w:ascii="Arial" w:hAnsi="Arial"/>
-                <w:sz w:val="24"/>
-                <w:szCs w:val="24"/>
-              </w:rPr>
-            </w:pPr>
-            <w:r>
-              <w:rPr>
-                <w:rFonts w:ascii="Arial" w:hAnsi="Arial"/>
-                <w:sz w:val="24"/>
-                <w:szCs w:val="24"/>
-              </w:rPr>
-            </w:r>
-          </w:p>
-        </w:tc>
-        <w:tc>
-          <w:tcPr>
-            <w:tcW w:w="1607" w:type="dxa"/>
-            <w:tcBorders>
-              <w:left w:val="single" w:sz="2" w:space="0" w:color="000000"/>
-              <w:bottom w:val="single" w:sz="2" w:space="0" w:color="000000"/>
-              <w:right w:val="single" w:sz="2" w:space="0" w:color="000000"/>
-              <w:insideH w:val="single" w:sz="2" w:space="0" w:color="000000"/>
-              <w:insideV w:val="single" w:sz="2" w:space="0" w:color="000000"/>
-            </w:tcBorders>
-            <w:shd w:fill="auto" w:val="clear"/>
-            <w:tcMar>
-              <w:left w:w="54" w:type="dxa"/>
-            </w:tcMar>
-          </w:tcPr>
-          <w:p>
-            <w:pPr>
-              <w:pStyle w:val="TableContents"/>
-              <w:jc w:val="center"/>
-              <w:rPr>
-                <w:rFonts w:ascii="Arial" w:hAnsi="Arial"/>
-                <w:sz w:val="24"/>
-                <w:szCs w:val="24"/>
-              </w:rPr>
-            </w:pPr>
-            <w:r>
-              <w:rPr>
-                <w:rFonts w:ascii="Arial" w:hAnsi="Arial"/>
-                <w:sz w:val="24"/>
-                <w:szCs w:val="24"/>
-              </w:rPr>
-            </w:r>
-          </w:p>
-        </w:tc>
-      </w:tr>
     </w:tbl>
     <w:p>
       <w:pPr>
@@ -5302,204 +4538,6 @@
           </w:p>
         </w:tc>
       </w:tr>
-      <w:tr>
-        <w:trPr/>
-        <w:tc>
-          <w:tcPr>
-            <w:tcW w:w="1606" w:type="dxa"/>
-            <w:tcBorders>
-              <w:left w:val="single" w:sz="2" w:space="0" w:color="000000"/>
-              <w:bottom w:val="single" w:sz="2" w:space="0" w:color="000000"/>
-              <w:insideH w:val="single" w:sz="2" w:space="0" w:color="000000"/>
-            </w:tcBorders>
-            <w:shd w:fill="auto" w:val="clear"/>
-            <w:tcMar>
-              <w:left w:w="54" w:type="dxa"/>
-            </w:tcMar>
-          </w:tcPr>
-          <w:p>
-            <w:pPr>
-              <w:pStyle w:val="TableContents"/>
-              <w:jc w:val="center"/>
-              <w:rPr>
-                <w:rFonts w:ascii="Arial" w:hAnsi="Arial"/>
-                <w:sz w:val="24"/>
-                <w:szCs w:val="24"/>
-              </w:rPr>
-            </w:pPr>
-            <w:r>
-              <w:rPr>
-                <w:rFonts w:ascii="Arial" w:hAnsi="Arial"/>
-                <w:sz w:val="24"/>
-                <w:szCs w:val="24"/>
-              </w:rPr>
-              <w:t>50</w:t>
-            </w:r>
-          </w:p>
-        </w:tc>
-        <w:tc>
-          <w:tcPr>
-            <w:tcW w:w="1606" w:type="dxa"/>
-            <w:tcBorders>
-              <w:left w:val="single" w:sz="2" w:space="0" w:color="000000"/>
-              <w:bottom w:val="single" w:sz="2" w:space="0" w:color="000000"/>
-              <w:insideH w:val="single" w:sz="2" w:space="0" w:color="000000"/>
-            </w:tcBorders>
-            <w:shd w:fill="auto" w:val="clear"/>
-            <w:tcMar>
-              <w:left w:w="54" w:type="dxa"/>
-            </w:tcMar>
-          </w:tcPr>
-          <w:p>
-            <w:pPr>
-              <w:pStyle w:val="TableContents"/>
-              <w:jc w:val="center"/>
-              <w:rPr>
-                <w:rFonts w:ascii="Arial" w:hAnsi="Arial"/>
-                <w:sz w:val="24"/>
-                <w:szCs w:val="24"/>
-              </w:rPr>
-            </w:pPr>
-            <w:r>
-              <w:rPr>
-                <w:rFonts w:ascii="Arial" w:hAnsi="Arial"/>
-                <w:sz w:val="24"/>
-                <w:szCs w:val="24"/>
-              </w:rPr>
-            </w:r>
-          </w:p>
-        </w:tc>
-        <w:tc>
-          <w:tcPr>
-            <w:tcW w:w="1606" w:type="dxa"/>
-            <w:tcBorders>
-              <w:left w:val="single" w:sz="2" w:space="0" w:color="000000"/>
-              <w:bottom w:val="single" w:sz="2" w:space="0" w:color="000000"/>
-              <w:insideH w:val="single" w:sz="2" w:space="0" w:color="000000"/>
-            </w:tcBorders>
-            <w:shd w:fill="auto" w:val="clear"/>
-            <w:tcMar>
-              <w:left w:w="54" w:type="dxa"/>
-            </w:tcMar>
-          </w:tcPr>
-          <w:p>
-            <w:pPr>
-              <w:pStyle w:val="TableContents"/>
-              <w:jc w:val="center"/>
-              <w:rPr>
-                <w:rFonts w:ascii="Arial" w:hAnsi="Arial"/>
-                <w:sz w:val="24"/>
-                <w:szCs w:val="24"/>
-              </w:rPr>
-            </w:pPr>
-            <w:r>
-              <w:rPr>
-                <w:rFonts w:ascii="Arial" w:hAnsi="Arial"/>
-                <w:sz w:val="24"/>
-                <w:szCs w:val="24"/>
-              </w:rPr>
-            </w:r>
-          </w:p>
-        </w:tc>
-        <w:tc>
-          <w:tcPr>
-            <w:tcW w:w="1607" w:type="dxa"/>
-            <w:tcBorders>
-              <w:left w:val="single" w:sz="2" w:space="0" w:color="000000"/>
-              <w:bottom w:val="single" w:sz="2" w:space="0" w:color="000000"/>
-              <w:insideH w:val="single" w:sz="2" w:space="0" w:color="000000"/>
-            </w:tcBorders>
-            <w:shd w:fill="auto" w:val="clear"/>
-            <w:tcMar>
-              <w:left w:w="54" w:type="dxa"/>
-            </w:tcMar>
-          </w:tcPr>
-          <w:p>
-            <w:pPr>
-              <w:pStyle w:val="TableContents"/>
-              <w:jc w:val="center"/>
-              <w:rPr>
-                <w:rFonts w:ascii="Arial" w:hAnsi="Arial"/>
-                <w:sz w:val="24"/>
-                <w:szCs w:val="24"/>
-              </w:rPr>
-            </w:pPr>
-            <w:r>
-              <w:rPr>
-                <w:rFonts w:ascii="Arial" w:hAnsi="Arial"/>
-                <w:sz w:val="24"/>
-                <w:szCs w:val="24"/>
-              </w:rPr>
-            </w:r>
-          </w:p>
-        </w:tc>
-        <w:tc>
-          <w:tcPr>
-            <w:tcW w:w="1606" w:type="dxa"/>
-            <w:tcBorders>
-              <w:left w:val="single" w:sz="2" w:space="0" w:color="000000"/>
-              <w:bottom w:val="single" w:sz="2" w:space="0" w:color="000000"/>
-              <w:insideH w:val="single" w:sz="2" w:space="0" w:color="000000"/>
-            </w:tcBorders>
-            <w:shd w:fill="auto" w:val="clear"/>
-            <w:tcMar>
-              <w:left w:w="54" w:type="dxa"/>
-            </w:tcMar>
-          </w:tcPr>
-          <w:p>
-            <w:pPr>
-              <w:pStyle w:val="TableContents"/>
-              <w:jc w:val="center"/>
-              <w:rPr>
-                <w:rFonts w:ascii="Arial" w:hAnsi="Arial"/>
-                <w:sz w:val="24"/>
-                <w:szCs w:val="24"/>
-              </w:rPr>
-            </w:pPr>
-            <w:r>
-              <w:rPr>
-                <w:rFonts w:ascii="Arial" w:hAnsi="Arial"/>
-                <w:sz w:val="24"/>
-                <w:szCs w:val="24"/>
-              </w:rPr>
-            </w:r>
-          </w:p>
-        </w:tc>
-        <w:tc>
-          <w:tcPr>
-            <w:tcW w:w="1607" w:type="dxa"/>
-            <w:tcBorders>
-              <w:left w:val="single" w:sz="2" w:space="0" w:color="000000"/>
-              <w:bottom w:val="single" w:sz="2" w:space="0" w:color="000000"/>
-              <w:right w:val="single" w:sz="2" w:space="0" w:color="000000"/>
-              <w:insideH w:val="single" w:sz="2" w:space="0" w:color="000000"/>
-              <w:insideV w:val="single" w:sz="2" w:space="0" w:color="000000"/>
-            </w:tcBorders>
-            <w:shd w:fill="auto" w:val="clear"/>
-            <w:tcMar>
-              <w:left w:w="54" w:type="dxa"/>
-            </w:tcMar>
-          </w:tcPr>
-          <w:p>
-            <w:pPr>
-              <w:pStyle w:val="TableContents"/>
-              <w:jc w:val="center"/>
-              <w:rPr>
-                <w:rFonts w:ascii="Arial" w:hAnsi="Arial"/>
-                <w:sz w:val="24"/>
-                <w:szCs w:val="24"/>
-              </w:rPr>
-            </w:pPr>
-            <w:r>
-              <w:rPr>
-                <w:rFonts w:ascii="Arial" w:hAnsi="Arial"/>
-                <w:sz w:val="24"/>
-                <w:szCs w:val="24"/>
-              </w:rPr>
-            </w:r>
-          </w:p>
-        </w:tc>
-      </w:tr>
     </w:tbl>
     <w:p>
       <w:pPr>
@@ -6425,204 +5463,6 @@
           </w:p>
         </w:tc>
       </w:tr>
-      <w:tr>
-        <w:trPr/>
-        <w:tc>
-          <w:tcPr>
-            <w:tcW w:w="1606" w:type="dxa"/>
-            <w:tcBorders>
-              <w:left w:val="single" w:sz="2" w:space="0" w:color="000000"/>
-              <w:bottom w:val="single" w:sz="2" w:space="0" w:color="000000"/>
-              <w:insideH w:val="single" w:sz="2" w:space="0" w:color="000000"/>
-            </w:tcBorders>
-            <w:shd w:fill="auto" w:val="clear"/>
-            <w:tcMar>
-              <w:left w:w="54" w:type="dxa"/>
-            </w:tcMar>
-          </w:tcPr>
-          <w:p>
-            <w:pPr>
-              <w:pStyle w:val="TableContents"/>
-              <w:jc w:val="center"/>
-              <w:rPr>
-                <w:rFonts w:ascii="Arial" w:hAnsi="Arial"/>
-                <w:sz w:val="24"/>
-                <w:szCs w:val="24"/>
-              </w:rPr>
-            </w:pPr>
-            <w:r>
-              <w:rPr>
-                <w:rFonts w:ascii="Arial" w:hAnsi="Arial"/>
-                <w:sz w:val="24"/>
-                <w:szCs w:val="24"/>
-              </w:rPr>
-              <w:t>50</w:t>
-            </w:r>
-          </w:p>
-        </w:tc>
-        <w:tc>
-          <w:tcPr>
-            <w:tcW w:w="1606" w:type="dxa"/>
-            <w:tcBorders>
-              <w:left w:val="single" w:sz="2" w:space="0" w:color="000000"/>
-              <w:bottom w:val="single" w:sz="2" w:space="0" w:color="000000"/>
-              <w:insideH w:val="single" w:sz="2" w:space="0" w:color="000000"/>
-            </w:tcBorders>
-            <w:shd w:fill="auto" w:val="clear"/>
-            <w:tcMar>
-              <w:left w:w="54" w:type="dxa"/>
-            </w:tcMar>
-          </w:tcPr>
-          <w:p>
-            <w:pPr>
-              <w:pStyle w:val="TableContents"/>
-              <w:jc w:val="center"/>
-              <w:rPr>
-                <w:rFonts w:ascii="Arial" w:hAnsi="Arial"/>
-                <w:sz w:val="24"/>
-                <w:szCs w:val="24"/>
-              </w:rPr>
-            </w:pPr>
-            <w:r>
-              <w:rPr>
-                <w:rFonts w:ascii="Arial" w:hAnsi="Arial"/>
-                <w:sz w:val="24"/>
-                <w:szCs w:val="24"/>
-              </w:rPr>
-            </w:r>
-          </w:p>
-        </w:tc>
-        <w:tc>
-          <w:tcPr>
-            <w:tcW w:w="1606" w:type="dxa"/>
-            <w:tcBorders>
-              <w:left w:val="single" w:sz="2" w:space="0" w:color="000000"/>
-              <w:bottom w:val="single" w:sz="2" w:space="0" w:color="000000"/>
-              <w:insideH w:val="single" w:sz="2" w:space="0" w:color="000000"/>
-            </w:tcBorders>
-            <w:shd w:fill="auto" w:val="clear"/>
-            <w:tcMar>
-              <w:left w:w="54" w:type="dxa"/>
-            </w:tcMar>
-          </w:tcPr>
-          <w:p>
-            <w:pPr>
-              <w:pStyle w:val="TableContents"/>
-              <w:jc w:val="center"/>
-              <w:rPr>
-                <w:rFonts w:ascii="Arial" w:hAnsi="Arial"/>
-                <w:sz w:val="24"/>
-                <w:szCs w:val="24"/>
-              </w:rPr>
-            </w:pPr>
-            <w:r>
-              <w:rPr>
-                <w:rFonts w:ascii="Arial" w:hAnsi="Arial"/>
-                <w:sz w:val="24"/>
-                <w:szCs w:val="24"/>
-              </w:rPr>
-            </w:r>
-          </w:p>
-        </w:tc>
-        <w:tc>
-          <w:tcPr>
-            <w:tcW w:w="1607" w:type="dxa"/>
-            <w:tcBorders>
-              <w:left w:val="single" w:sz="2" w:space="0" w:color="000000"/>
-              <w:bottom w:val="single" w:sz="2" w:space="0" w:color="000000"/>
-              <w:insideH w:val="single" w:sz="2" w:space="0" w:color="000000"/>
-            </w:tcBorders>
-            <w:shd w:fill="auto" w:val="clear"/>
-            <w:tcMar>
-              <w:left w:w="54" w:type="dxa"/>
-            </w:tcMar>
-          </w:tcPr>
-          <w:p>
-            <w:pPr>
-              <w:pStyle w:val="TableContents"/>
-              <w:jc w:val="center"/>
-              <w:rPr>
-                <w:rFonts w:ascii="Arial" w:hAnsi="Arial"/>
-                <w:sz w:val="24"/>
-                <w:szCs w:val="24"/>
-              </w:rPr>
-            </w:pPr>
-            <w:r>
-              <w:rPr>
-                <w:rFonts w:ascii="Arial" w:hAnsi="Arial"/>
-                <w:sz w:val="24"/>
-                <w:szCs w:val="24"/>
-              </w:rPr>
-            </w:r>
-          </w:p>
-        </w:tc>
-        <w:tc>
-          <w:tcPr>
-            <w:tcW w:w="1606" w:type="dxa"/>
-            <w:tcBorders>
-              <w:left w:val="single" w:sz="2" w:space="0" w:color="000000"/>
-              <w:bottom w:val="single" w:sz="2" w:space="0" w:color="000000"/>
-              <w:insideH w:val="single" w:sz="2" w:space="0" w:color="000000"/>
-            </w:tcBorders>
-            <w:shd w:fill="auto" w:val="clear"/>
-            <w:tcMar>
-              <w:left w:w="54" w:type="dxa"/>
-            </w:tcMar>
-          </w:tcPr>
-          <w:p>
-            <w:pPr>
-              <w:pStyle w:val="TableContents"/>
-              <w:jc w:val="center"/>
-              <w:rPr>
-                <w:rFonts w:ascii="Arial" w:hAnsi="Arial"/>
-                <w:sz w:val="24"/>
-                <w:szCs w:val="24"/>
-              </w:rPr>
-            </w:pPr>
-            <w:r>
-              <w:rPr>
-                <w:rFonts w:ascii="Arial" w:hAnsi="Arial"/>
-                <w:sz w:val="24"/>
-                <w:szCs w:val="24"/>
-              </w:rPr>
-            </w:r>
-          </w:p>
-        </w:tc>
-        <w:tc>
-          <w:tcPr>
-            <w:tcW w:w="1607" w:type="dxa"/>
-            <w:tcBorders>
-              <w:left w:val="single" w:sz="2" w:space="0" w:color="000000"/>
-              <w:bottom w:val="single" w:sz="2" w:space="0" w:color="000000"/>
-              <w:right w:val="single" w:sz="2" w:space="0" w:color="000000"/>
-              <w:insideH w:val="single" w:sz="2" w:space="0" w:color="000000"/>
-              <w:insideV w:val="single" w:sz="2" w:space="0" w:color="000000"/>
-            </w:tcBorders>
-            <w:shd w:fill="auto" w:val="clear"/>
-            <w:tcMar>
-              <w:left w:w="54" w:type="dxa"/>
-            </w:tcMar>
-          </w:tcPr>
-          <w:p>
-            <w:pPr>
-              <w:pStyle w:val="TableContents"/>
-              <w:jc w:val="center"/>
-              <w:rPr>
-                <w:rFonts w:ascii="Arial" w:hAnsi="Arial"/>
-                <w:sz w:val="24"/>
-                <w:szCs w:val="24"/>
-              </w:rPr>
-            </w:pPr>
-            <w:r>
-              <w:rPr>
-                <w:rFonts w:ascii="Arial" w:hAnsi="Arial"/>
-                <w:sz w:val="24"/>
-                <w:szCs w:val="24"/>
-              </w:rPr>
-            </w:r>
-          </w:p>
-        </w:tc>
-      </w:tr>
     </w:tbl>
     <w:p>
       <w:pPr>
@@ -7529,204 +6369,6 @@
           </w:p>
         </w:tc>
       </w:tr>
-      <w:tr>
-        <w:trPr/>
-        <w:tc>
-          <w:tcPr>
-            <w:tcW w:w="1606" w:type="dxa"/>
-            <w:tcBorders>
-              <w:left w:val="single" w:sz="2" w:space="0" w:color="000000"/>
-              <w:bottom w:val="single" w:sz="2" w:space="0" w:color="000000"/>
-              <w:insideH w:val="single" w:sz="2" w:space="0" w:color="000000"/>
-            </w:tcBorders>
-            <w:shd w:fill="auto" w:val="clear"/>
-            <w:tcMar>
-              <w:left w:w="54" w:type="dxa"/>
-            </w:tcMar>
-          </w:tcPr>
-          <w:p>
-            <w:pPr>
-              <w:pStyle w:val="TableContents"/>
-              <w:jc w:val="center"/>
-              <w:rPr>
-                <w:rFonts w:ascii="Arial" w:hAnsi="Arial"/>
-                <w:sz w:val="24"/>
-                <w:szCs w:val="24"/>
-              </w:rPr>
-            </w:pPr>
-            <w:r>
-              <w:rPr>
-                <w:rFonts w:ascii="Arial" w:hAnsi="Arial"/>
-                <w:sz w:val="24"/>
-                <w:szCs w:val="24"/>
-              </w:rPr>
-              <w:t>50</w:t>
-            </w:r>
-          </w:p>
-        </w:tc>
-        <w:tc>
-          <w:tcPr>
-            <w:tcW w:w="1606" w:type="dxa"/>
-            <w:tcBorders>
-              <w:left w:val="single" w:sz="2" w:space="0" w:color="000000"/>
-              <w:bottom w:val="single" w:sz="2" w:space="0" w:color="000000"/>
-              <w:insideH w:val="single" w:sz="2" w:space="0" w:color="000000"/>
-            </w:tcBorders>
-            <w:shd w:fill="auto" w:val="clear"/>
-            <w:tcMar>
-              <w:left w:w="54" w:type="dxa"/>
-            </w:tcMar>
-          </w:tcPr>
-          <w:p>
-            <w:pPr>
-              <w:pStyle w:val="TableContents"/>
-              <w:jc w:val="center"/>
-              <w:rPr>
-                <w:rFonts w:ascii="Arial" w:hAnsi="Arial"/>
-                <w:sz w:val="24"/>
-                <w:szCs w:val="24"/>
-              </w:rPr>
-            </w:pPr>
-            <w:r>
-              <w:rPr>
-                <w:rFonts w:ascii="Arial" w:hAnsi="Arial"/>
-                <w:sz w:val="24"/>
-                <w:szCs w:val="24"/>
-              </w:rPr>
-            </w:r>
-          </w:p>
-        </w:tc>
-        <w:tc>
-          <w:tcPr>
-            <w:tcW w:w="1606" w:type="dxa"/>
-            <w:tcBorders>
-              <w:left w:val="single" w:sz="2" w:space="0" w:color="000000"/>
-              <w:bottom w:val="single" w:sz="2" w:space="0" w:color="000000"/>
-              <w:insideH w:val="single" w:sz="2" w:space="0" w:color="000000"/>
-            </w:tcBorders>
-            <w:shd w:fill="auto" w:val="clear"/>
-            <w:tcMar>
-              <w:left w:w="54" w:type="dxa"/>
-            </w:tcMar>
-          </w:tcPr>
-          <w:p>
-            <w:pPr>
-              <w:pStyle w:val="TableContents"/>
-              <w:jc w:val="center"/>
-              <w:rPr>
-                <w:rFonts w:ascii="Arial" w:hAnsi="Arial"/>
-                <w:sz w:val="24"/>
-                <w:szCs w:val="24"/>
-              </w:rPr>
-            </w:pPr>
-            <w:r>
-              <w:rPr>
-                <w:rFonts w:ascii="Arial" w:hAnsi="Arial"/>
-                <w:sz w:val="24"/>
-                <w:szCs w:val="24"/>
-              </w:rPr>
-            </w:r>
-          </w:p>
-        </w:tc>
-        <w:tc>
-          <w:tcPr>
-            <w:tcW w:w="1607" w:type="dxa"/>
-            <w:tcBorders>
-              <w:left w:val="single" w:sz="2" w:space="0" w:color="000000"/>
-              <w:bottom w:val="single" w:sz="2" w:space="0" w:color="000000"/>
-              <w:insideH w:val="single" w:sz="2" w:space="0" w:color="000000"/>
-            </w:tcBorders>
-            <w:shd w:fill="auto" w:val="clear"/>
-            <w:tcMar>
-              <w:left w:w="54" w:type="dxa"/>
-            </w:tcMar>
-          </w:tcPr>
-          <w:p>
-            <w:pPr>
-              <w:pStyle w:val="TableContents"/>
-              <w:jc w:val="center"/>
-              <w:rPr>
-                <w:rFonts w:ascii="Arial" w:hAnsi="Arial"/>
-                <w:sz w:val="24"/>
-                <w:szCs w:val="24"/>
-              </w:rPr>
-            </w:pPr>
-            <w:r>
-              <w:rPr>
-                <w:rFonts w:ascii="Arial" w:hAnsi="Arial"/>
-                <w:sz w:val="24"/>
-                <w:szCs w:val="24"/>
-              </w:rPr>
-            </w:r>
-          </w:p>
-        </w:tc>
-        <w:tc>
-          <w:tcPr>
-            <w:tcW w:w="1606" w:type="dxa"/>
-            <w:tcBorders>
-              <w:left w:val="single" w:sz="2" w:space="0" w:color="000000"/>
-              <w:bottom w:val="single" w:sz="2" w:space="0" w:color="000000"/>
-              <w:insideH w:val="single" w:sz="2" w:space="0" w:color="000000"/>
-            </w:tcBorders>
-            <w:shd w:fill="auto" w:val="clear"/>
-            <w:tcMar>
-              <w:left w:w="54" w:type="dxa"/>
-            </w:tcMar>
-          </w:tcPr>
-          <w:p>
-            <w:pPr>
-              <w:pStyle w:val="TableContents"/>
-              <w:jc w:val="center"/>
-              <w:rPr>
-                <w:rFonts w:ascii="Arial" w:hAnsi="Arial"/>
-                <w:sz w:val="24"/>
-                <w:szCs w:val="24"/>
-              </w:rPr>
-            </w:pPr>
-            <w:r>
-              <w:rPr>
-                <w:rFonts w:ascii="Arial" w:hAnsi="Arial"/>
-                <w:sz w:val="24"/>
-                <w:szCs w:val="24"/>
-              </w:rPr>
-            </w:r>
-          </w:p>
-        </w:tc>
-        <w:tc>
-          <w:tcPr>
-            <w:tcW w:w="1607" w:type="dxa"/>
-            <w:tcBorders>
-              <w:left w:val="single" w:sz="2" w:space="0" w:color="000000"/>
-              <w:bottom w:val="single" w:sz="2" w:space="0" w:color="000000"/>
-              <w:right w:val="single" w:sz="2" w:space="0" w:color="000000"/>
-              <w:insideH w:val="single" w:sz="2" w:space="0" w:color="000000"/>
-              <w:insideV w:val="single" w:sz="2" w:space="0" w:color="000000"/>
-            </w:tcBorders>
-            <w:shd w:fill="auto" w:val="clear"/>
-            <w:tcMar>
-              <w:left w:w="54" w:type="dxa"/>
-            </w:tcMar>
-          </w:tcPr>
-          <w:p>
-            <w:pPr>
-              <w:pStyle w:val="TableContents"/>
-              <w:jc w:val="center"/>
-              <w:rPr>
-                <w:rFonts w:ascii="Arial" w:hAnsi="Arial"/>
-                <w:sz w:val="24"/>
-                <w:szCs w:val="24"/>
-              </w:rPr>
-            </w:pPr>
-            <w:r>
-              <w:rPr>
-                <w:rFonts w:ascii="Arial" w:hAnsi="Arial"/>
-                <w:sz w:val="24"/>
-                <w:szCs w:val="24"/>
-              </w:rPr>
-            </w:r>
-          </w:p>
-        </w:tc>
-      </w:tr>
     </w:tbl>
     <w:p>
       <w:pPr>
@@ -8652,204 +7294,6 @@
           </w:p>
         </w:tc>
       </w:tr>
-      <w:tr>
-        <w:trPr/>
-        <w:tc>
-          <w:tcPr>
-            <w:tcW w:w="1606" w:type="dxa"/>
-            <w:tcBorders>
-              <w:left w:val="single" w:sz="2" w:space="0" w:color="000000"/>
-              <w:bottom w:val="single" w:sz="2" w:space="0" w:color="000000"/>
-              <w:insideH w:val="single" w:sz="2" w:space="0" w:color="000000"/>
-            </w:tcBorders>
-            <w:shd w:fill="auto" w:val="clear"/>
-            <w:tcMar>
-              <w:left w:w="54" w:type="dxa"/>
-            </w:tcMar>
-          </w:tcPr>
-          <w:p>
-            <w:pPr>
-              <w:pStyle w:val="TableContents"/>
-              <w:jc w:val="center"/>
-              <w:rPr>
-                <w:rFonts w:ascii="Arial" w:hAnsi="Arial"/>
-                <w:sz w:val="24"/>
-                <w:szCs w:val="24"/>
-              </w:rPr>
-            </w:pPr>
-            <w:r>
-              <w:rPr>
-                <w:rFonts w:ascii="Arial" w:hAnsi="Arial"/>
-                <w:sz w:val="24"/>
-                <w:szCs w:val="24"/>
-              </w:rPr>
-              <w:t>50</w:t>
-            </w:r>
-          </w:p>
-        </w:tc>
-        <w:tc>
-          <w:tcPr>
-            <w:tcW w:w="1606" w:type="dxa"/>
-            <w:tcBorders>
-              <w:left w:val="single" w:sz="2" w:space="0" w:color="000000"/>
-              <w:bottom w:val="single" w:sz="2" w:space="0" w:color="000000"/>
-              <w:insideH w:val="single" w:sz="2" w:space="0" w:color="000000"/>
-            </w:tcBorders>
-            <w:shd w:fill="auto" w:val="clear"/>
-            <w:tcMar>
-              <w:left w:w="54" w:type="dxa"/>
-            </w:tcMar>
-          </w:tcPr>
-          <w:p>
-            <w:pPr>
-              <w:pStyle w:val="TableContents"/>
-              <w:jc w:val="center"/>
-              <w:rPr>
-                <w:rFonts w:ascii="Arial" w:hAnsi="Arial"/>
-                <w:sz w:val="24"/>
-                <w:szCs w:val="24"/>
-              </w:rPr>
-            </w:pPr>
-            <w:r>
-              <w:rPr>
-                <w:rFonts w:ascii="Arial" w:hAnsi="Arial"/>
-                <w:sz w:val="24"/>
-                <w:szCs w:val="24"/>
-              </w:rPr>
-            </w:r>
-          </w:p>
-        </w:tc>
-        <w:tc>
-          <w:tcPr>
-            <w:tcW w:w="1606" w:type="dxa"/>
-            <w:tcBorders>
-              <w:left w:val="single" w:sz="2" w:space="0" w:color="000000"/>
-              <w:bottom w:val="single" w:sz="2" w:space="0" w:color="000000"/>
-              <w:insideH w:val="single" w:sz="2" w:space="0" w:color="000000"/>
-            </w:tcBorders>
-            <w:shd w:fill="auto" w:val="clear"/>
-            <w:tcMar>
-              <w:left w:w="54" w:type="dxa"/>
-            </w:tcMar>
-          </w:tcPr>
-          <w:p>
-            <w:pPr>
-              <w:pStyle w:val="TableContents"/>
-              <w:jc w:val="center"/>
-              <w:rPr>
-                <w:rFonts w:ascii="Arial" w:hAnsi="Arial"/>
-                <w:sz w:val="24"/>
-                <w:szCs w:val="24"/>
-              </w:rPr>
-            </w:pPr>
-            <w:r>
-              <w:rPr>
-                <w:rFonts w:ascii="Arial" w:hAnsi="Arial"/>
-                <w:sz w:val="24"/>
-                <w:szCs w:val="24"/>
-              </w:rPr>
-            </w:r>
-          </w:p>
-        </w:tc>
-        <w:tc>
-          <w:tcPr>
-            <w:tcW w:w="1607" w:type="dxa"/>
-            <w:tcBorders>
-              <w:left w:val="single" w:sz="2" w:space="0" w:color="000000"/>
-              <w:bottom w:val="single" w:sz="2" w:space="0" w:color="000000"/>
-              <w:insideH w:val="single" w:sz="2" w:space="0" w:color="000000"/>
-            </w:tcBorders>
-            <w:shd w:fill="auto" w:val="clear"/>
-            <w:tcMar>
-              <w:left w:w="54" w:type="dxa"/>
-            </w:tcMar>
-          </w:tcPr>
-          <w:p>
-            <w:pPr>
-              <w:pStyle w:val="TableContents"/>
-              <w:jc w:val="center"/>
-              <w:rPr>
-                <w:rFonts w:ascii="Arial" w:hAnsi="Arial"/>
-                <w:sz w:val="24"/>
-                <w:szCs w:val="24"/>
-              </w:rPr>
-            </w:pPr>
-            <w:r>
-              <w:rPr>
-                <w:rFonts w:ascii="Arial" w:hAnsi="Arial"/>
-                <w:sz w:val="24"/>
-                <w:szCs w:val="24"/>
-              </w:rPr>
-            </w:r>
-          </w:p>
-        </w:tc>
-        <w:tc>
-          <w:tcPr>
-            <w:tcW w:w="1606" w:type="dxa"/>
-            <w:tcBorders>
-              <w:left w:val="single" w:sz="2" w:space="0" w:color="000000"/>
-              <w:bottom w:val="single" w:sz="2" w:space="0" w:color="000000"/>
-              <w:insideH w:val="single" w:sz="2" w:space="0" w:color="000000"/>
-            </w:tcBorders>
-            <w:shd w:fill="auto" w:val="clear"/>
-            <w:tcMar>
-              <w:left w:w="54" w:type="dxa"/>
-            </w:tcMar>
-          </w:tcPr>
-          <w:p>
-            <w:pPr>
-              <w:pStyle w:val="TableContents"/>
-              <w:jc w:val="center"/>
-              <w:rPr>
-                <w:rFonts w:ascii="Arial" w:hAnsi="Arial"/>
-                <w:sz w:val="24"/>
-                <w:szCs w:val="24"/>
-              </w:rPr>
-            </w:pPr>
-            <w:r>
-              <w:rPr>
-                <w:rFonts w:ascii="Arial" w:hAnsi="Arial"/>
-                <w:sz w:val="24"/>
-                <w:szCs w:val="24"/>
-              </w:rPr>
-            </w:r>
-          </w:p>
-        </w:tc>
-        <w:tc>
-          <w:tcPr>
-            <w:tcW w:w="1607" w:type="dxa"/>
-            <w:tcBorders>
-              <w:left w:val="single" w:sz="2" w:space="0" w:color="000000"/>
-              <w:bottom w:val="single" w:sz="2" w:space="0" w:color="000000"/>
-              <w:right w:val="single" w:sz="2" w:space="0" w:color="000000"/>
-              <w:insideH w:val="single" w:sz="2" w:space="0" w:color="000000"/>
-              <w:insideV w:val="single" w:sz="2" w:space="0" w:color="000000"/>
-            </w:tcBorders>
-            <w:shd w:fill="auto" w:val="clear"/>
-            <w:tcMar>
-              <w:left w:w="54" w:type="dxa"/>
-            </w:tcMar>
-          </w:tcPr>
-          <w:p>
-            <w:pPr>
-              <w:pStyle w:val="TableContents"/>
-              <w:jc w:val="center"/>
-              <w:rPr>
-                <w:rFonts w:ascii="Arial" w:hAnsi="Arial"/>
-                <w:sz w:val="24"/>
-                <w:szCs w:val="24"/>
-              </w:rPr>
-            </w:pPr>
-            <w:r>
-              <w:rPr>
-                <w:rFonts w:ascii="Arial" w:hAnsi="Arial"/>
-                <w:sz w:val="24"/>
-                <w:szCs w:val="24"/>
-              </w:rPr>
-            </w:r>
-          </w:p>
-        </w:tc>
-      </w:tr>
     </w:tbl>
     <w:p>
       <w:pPr>
@@ -9775,204 +8219,6 @@
           </w:p>
         </w:tc>
       </w:tr>
-      <w:tr>
-        <w:trPr/>
-        <w:tc>
-          <w:tcPr>
-            <w:tcW w:w="1606" w:type="dxa"/>
-            <w:tcBorders>
-              <w:left w:val="single" w:sz="2" w:space="0" w:color="000000"/>
-              <w:bottom w:val="single" w:sz="2" w:space="0" w:color="000000"/>
-              <w:insideH w:val="single" w:sz="2" w:space="0" w:color="000000"/>
-            </w:tcBorders>
-            <w:shd w:fill="auto" w:val="clear"/>
-            <w:tcMar>
-              <w:left w:w="54" w:type="dxa"/>
-            </w:tcMar>
-          </w:tcPr>
-          <w:p>
-            <w:pPr>
-              <w:pStyle w:val="TableContents"/>
-              <w:jc w:val="center"/>
-              <w:rPr>
-                <w:rFonts w:ascii="Arial" w:hAnsi="Arial"/>
-                <w:sz w:val="24"/>
-                <w:szCs w:val="24"/>
-              </w:rPr>
-            </w:pPr>
-            <w:r>
-              <w:rPr>
-                <w:rFonts w:ascii="Arial" w:hAnsi="Arial"/>
-                <w:sz w:val="24"/>
-                <w:szCs w:val="24"/>
-              </w:rPr>
-              <w:t>50</w:t>
-            </w:r>
-          </w:p>
-        </w:tc>
-        <w:tc>
-          <w:tcPr>
-            <w:tcW w:w="1606" w:type="dxa"/>
-            <w:tcBorders>
-              <w:left w:val="single" w:sz="2" w:space="0" w:color="000000"/>
-              <w:bottom w:val="single" w:sz="2" w:space="0" w:color="000000"/>
-              <w:insideH w:val="single" w:sz="2" w:space="0" w:color="000000"/>
-            </w:tcBorders>
-            <w:shd w:fill="auto" w:val="clear"/>
-            <w:tcMar>
-              <w:left w:w="54" w:type="dxa"/>
-            </w:tcMar>
-          </w:tcPr>
-          <w:p>
-            <w:pPr>
-              <w:pStyle w:val="TableContents"/>
-              <w:jc w:val="center"/>
-              <w:rPr>
-                <w:rFonts w:ascii="Arial" w:hAnsi="Arial"/>
-                <w:sz w:val="24"/>
-                <w:szCs w:val="24"/>
-              </w:rPr>
-            </w:pPr>
-            <w:r>
-              <w:rPr>
-                <w:rFonts w:ascii="Arial" w:hAnsi="Arial"/>
-                <w:sz w:val="24"/>
-                <w:szCs w:val="24"/>
-              </w:rPr>
-            </w:r>
-          </w:p>
-        </w:tc>
-        <w:tc>
-          <w:tcPr>
-            <w:tcW w:w="1606" w:type="dxa"/>
-            <w:tcBorders>
-              <w:left w:val="single" w:sz="2" w:space="0" w:color="000000"/>
-              <w:bottom w:val="single" w:sz="2" w:space="0" w:color="000000"/>
-              <w:insideH w:val="single" w:sz="2" w:space="0" w:color="000000"/>
-            </w:tcBorders>
-            <w:shd w:fill="auto" w:val="clear"/>
-            <w:tcMar>
-              <w:left w:w="54" w:type="dxa"/>
-            </w:tcMar>
-          </w:tcPr>
-          <w:p>
-            <w:pPr>
-              <w:pStyle w:val="TableContents"/>
-              <w:jc w:val="center"/>
-              <w:rPr>
-                <w:rFonts w:ascii="Arial" w:hAnsi="Arial"/>
-                <w:sz w:val="24"/>
-                <w:szCs w:val="24"/>
-              </w:rPr>
-            </w:pPr>
-            <w:r>
-              <w:rPr>
-                <w:rFonts w:ascii="Arial" w:hAnsi="Arial"/>
-                <w:sz w:val="24"/>
-                <w:szCs w:val="24"/>
-              </w:rPr>
-            </w:r>
-          </w:p>
-        </w:tc>
-        <w:tc>
-          <w:tcPr>
-            <w:tcW w:w="1607" w:type="dxa"/>
-            <w:tcBorders>
-              <w:left w:val="single" w:sz="2" w:space="0" w:color="000000"/>
-              <w:bottom w:val="single" w:sz="2" w:space="0" w:color="000000"/>
-              <w:insideH w:val="single" w:sz="2" w:space="0" w:color="000000"/>
-            </w:tcBorders>
-            <w:shd w:fill="auto" w:val="clear"/>
-            <w:tcMar>
-              <w:left w:w="54" w:type="dxa"/>
-            </w:tcMar>
-          </w:tcPr>
-          <w:p>
-            <w:pPr>
-              <w:pStyle w:val="TableContents"/>
-              <w:jc w:val="center"/>
-              <w:rPr>
-                <w:rFonts w:ascii="Arial" w:hAnsi="Arial"/>
-                <w:sz w:val="24"/>
-                <w:szCs w:val="24"/>
-              </w:rPr>
-            </w:pPr>
-            <w:r>
-              <w:rPr>
-                <w:rFonts w:ascii="Arial" w:hAnsi="Arial"/>
-                <w:sz w:val="24"/>
-                <w:szCs w:val="24"/>
-              </w:rPr>
-            </w:r>
-          </w:p>
-        </w:tc>
-        <w:tc>
-          <w:tcPr>
-            <w:tcW w:w="1606" w:type="dxa"/>
-            <w:tcBorders>
-              <w:left w:val="single" w:sz="2" w:space="0" w:color="000000"/>
-              <w:bottom w:val="single" w:sz="2" w:space="0" w:color="000000"/>
-              <w:insideH w:val="single" w:sz="2" w:space="0" w:color="000000"/>
-            </w:tcBorders>
-            <w:shd w:fill="auto" w:val="clear"/>
-            <w:tcMar>
-              <w:left w:w="54" w:type="dxa"/>
-            </w:tcMar>
-          </w:tcPr>
-          <w:p>
-            <w:pPr>
-              <w:pStyle w:val="TableContents"/>
-              <w:jc w:val="center"/>
-              <w:rPr>
-                <w:rFonts w:ascii="Arial" w:hAnsi="Arial"/>
-                <w:sz w:val="24"/>
-                <w:szCs w:val="24"/>
-              </w:rPr>
-            </w:pPr>
-            <w:r>
-              <w:rPr>
-                <w:rFonts w:ascii="Arial" w:hAnsi="Arial"/>
-                <w:sz w:val="24"/>
-                <w:szCs w:val="24"/>
-              </w:rPr>
-            </w:r>
-          </w:p>
-        </w:tc>
-        <w:tc>
-          <w:tcPr>
-            <w:tcW w:w="1607" w:type="dxa"/>
-            <w:tcBorders>
-              <w:left w:val="single" w:sz="2" w:space="0" w:color="000000"/>
-              <w:bottom w:val="single" w:sz="2" w:space="0" w:color="000000"/>
-              <w:right w:val="single" w:sz="2" w:space="0" w:color="000000"/>
-              <w:insideH w:val="single" w:sz="2" w:space="0" w:color="000000"/>
-              <w:insideV w:val="single" w:sz="2" w:space="0" w:color="000000"/>
-            </w:tcBorders>
-            <w:shd w:fill="auto" w:val="clear"/>
-            <w:tcMar>
-              <w:left w:w="54" w:type="dxa"/>
-            </w:tcMar>
-          </w:tcPr>
-          <w:p>
-            <w:pPr>
-              <w:pStyle w:val="TableContents"/>
-              <w:jc w:val="center"/>
-              <w:rPr>
-                <w:rFonts w:ascii="Arial" w:hAnsi="Arial"/>
-                <w:sz w:val="24"/>
-                <w:szCs w:val="24"/>
-              </w:rPr>
-            </w:pPr>
-            <w:r>
-              <w:rPr>
-                <w:rFonts w:ascii="Arial" w:hAnsi="Arial"/>
-                <w:sz w:val="24"/>
-                <w:szCs w:val="24"/>
-              </w:rPr>
-            </w:r>
-          </w:p>
-        </w:tc>
-      </w:tr>
     </w:tbl>
     <w:p>
       <w:pPr>
@@ -10069,7 +8315,29 @@
           <w:szCs w:val="24"/>
           <w:vertAlign w:val="baseline"/>
         </w:rPr>
-        <w:t xml:space="preserve"> (Búsqueda en Haz Clásica con tamaño de memoria igual a ...):</w:t>
+        <w:t xml:space="preserve"> (Búsqueda en Haz Clásica con tamaño de memoria igual a </w:t>
+      </w:r>
+      <w:r>
+        <w:rPr>
+          <w:rFonts w:ascii="Arial" w:hAnsi="Arial"/>
+          <w:position w:val="0"/>
+          <w:sz w:val="24"/>
+          <w:sz w:val="24"/>
+          <w:szCs w:val="24"/>
+          <w:vertAlign w:val="baseline"/>
+        </w:rPr>
+        <w:t>5000</w:t>
+      </w:r>
+      <w:r>
+        <w:rPr>
+          <w:rFonts w:ascii="Arial" w:hAnsi="Arial"/>
+          <w:position w:val="0"/>
+          <w:sz w:val="24"/>
+          <w:sz w:val="24"/>
+          <w:szCs w:val="24"/>
+          <w:vertAlign w:val="baseline"/>
+        </w:rPr>
+        <w:t>):</w:t>
       </w:r>
     </w:p>
     <w:tbl>
@@ -10371,38 +8639,40 @@
                 <w:sz w:val="24"/>
                 <w:szCs w:val="24"/>
               </w:rPr>
-            </w:r>
-          </w:p>
-        </w:tc>
-        <w:tc>
-          <w:tcPr>
-            <w:tcW w:w="1606" w:type="dxa"/>
-            <w:tcBorders>
-              <w:left w:val="single" w:sz="2" w:space="0" w:color="000000"/>
-              <w:bottom w:val="single" w:sz="2" w:space="0" w:color="000000"/>
-              <w:insideH w:val="single" w:sz="2" w:space="0" w:color="000000"/>
-            </w:tcBorders>
-            <w:shd w:fill="auto" w:val="clear"/>
-            <w:tcMar>
-              <w:left w:w="54" w:type="dxa"/>
-            </w:tcMar>
-          </w:tcPr>
-          <w:p>
-            <w:pPr>
-              <w:pStyle w:val="TableContents"/>
-              <w:jc w:val="center"/>
-              <w:rPr>
-                <w:rFonts w:ascii="Arial" w:hAnsi="Arial"/>
-                <w:sz w:val="24"/>
-                <w:szCs w:val="24"/>
-              </w:rPr>
-            </w:pPr>
-            <w:r>
-              <w:rPr>
-                <w:rFonts w:ascii="Arial" w:hAnsi="Arial"/>
-                <w:sz w:val="24"/>
-                <w:szCs w:val="24"/>
-              </w:rPr>
+              <w:t>100</w:t>
+            </w:r>
+          </w:p>
+        </w:tc>
+        <w:tc>
+          <w:tcPr>
+            <w:tcW w:w="1606" w:type="dxa"/>
+            <w:tcBorders>
+              <w:left w:val="single" w:sz="2" w:space="0" w:color="000000"/>
+              <w:bottom w:val="single" w:sz="2" w:space="0" w:color="000000"/>
+              <w:insideH w:val="single" w:sz="2" w:space="0" w:color="000000"/>
+            </w:tcBorders>
+            <w:shd w:fill="auto" w:val="clear"/>
+            <w:tcMar>
+              <w:left w:w="54" w:type="dxa"/>
+            </w:tcMar>
+          </w:tcPr>
+          <w:p>
+            <w:pPr>
+              <w:pStyle w:val="TableContents"/>
+              <w:jc w:val="center"/>
+              <w:rPr>
+                <w:rFonts w:ascii="Arial" w:hAnsi="Arial"/>
+                <w:sz w:val="24"/>
+                <w:szCs w:val="24"/>
+              </w:rPr>
+            </w:pPr>
+            <w:r>
+              <w:rPr>
+                <w:rFonts w:ascii="Arial" w:hAnsi="Arial"/>
+                <w:sz w:val="24"/>
+                <w:szCs w:val="24"/>
+              </w:rPr>
+              <w:t>43.81</w:t>
             </w:r>
           </w:p>
         </w:tc>
@@ -10435,38 +8705,40 @@
                 <w:sz w:val="24"/>
                 <w:szCs w:val="24"/>
               </w:rPr>
-            </w:r>
-          </w:p>
-        </w:tc>
-        <w:tc>
-          <w:tcPr>
-            <w:tcW w:w="1606" w:type="dxa"/>
-            <w:tcBorders>
-              <w:left w:val="single" w:sz="2" w:space="0" w:color="000000"/>
-              <w:bottom w:val="single" w:sz="2" w:space="0" w:color="000000"/>
-              <w:insideH w:val="single" w:sz="2" w:space="0" w:color="000000"/>
-            </w:tcBorders>
-            <w:shd w:fill="auto" w:val="clear"/>
-            <w:tcMar>
-              <w:left w:w="54" w:type="dxa"/>
-            </w:tcMar>
-          </w:tcPr>
-          <w:p>
-            <w:pPr>
-              <w:pStyle w:val="TableContents"/>
-              <w:jc w:val="center"/>
-              <w:rPr>
-                <w:rFonts w:ascii="Arial" w:hAnsi="Arial"/>
-                <w:sz w:val="24"/>
-                <w:szCs w:val="24"/>
-              </w:rPr>
-            </w:pPr>
-            <w:r>
-              <w:rPr>
-                <w:rFonts w:ascii="Arial" w:hAnsi="Arial"/>
-                <w:sz w:val="24"/>
-                <w:szCs w:val="24"/>
-              </w:rPr>
+              <w:t>1257.99</w:t>
+            </w:r>
+          </w:p>
+        </w:tc>
+        <w:tc>
+          <w:tcPr>
+            <w:tcW w:w="1606" w:type="dxa"/>
+            <w:tcBorders>
+              <w:left w:val="single" w:sz="2" w:space="0" w:color="000000"/>
+              <w:bottom w:val="single" w:sz="2" w:space="0" w:color="000000"/>
+              <w:insideH w:val="single" w:sz="2" w:space="0" w:color="000000"/>
+            </w:tcBorders>
+            <w:shd w:fill="auto" w:val="clear"/>
+            <w:tcMar>
+              <w:left w:w="54" w:type="dxa"/>
+            </w:tcMar>
+          </w:tcPr>
+          <w:p>
+            <w:pPr>
+              <w:pStyle w:val="TableContents"/>
+              <w:jc w:val="center"/>
+              <w:rPr>
+                <w:rFonts w:ascii="Arial" w:hAnsi="Arial"/>
+                <w:sz w:val="24"/>
+                <w:szCs w:val="24"/>
+              </w:rPr>
+            </w:pPr>
+            <w:r>
+              <w:rPr>
+                <w:rFonts w:ascii="Arial" w:hAnsi="Arial"/>
+                <w:sz w:val="24"/>
+                <w:szCs w:val="24"/>
+              </w:rPr>
+              <w:t>43.81</w:t>
             </w:r>
           </w:p>
         </w:tc>
@@ -10501,6 +8773,15 @@
                 <w:sz w:val="24"/>
                 <w:szCs w:val="24"/>
               </w:rPr>
+              <w:t>1.</w:t>
+            </w:r>
+            <w:r>
+              <w:rPr>
+                <w:rFonts w:ascii="Arial" w:hAnsi="Arial"/>
+                <w:sz w:val="24"/>
+                <w:szCs w:val="24"/>
+              </w:rPr>
+              <w:t>509573010939263</w:t>
             </w:r>
           </w:p>
         </w:tc>
@@ -10569,38 +8850,40 @@
                 <w:sz w:val="24"/>
                 <w:szCs w:val="24"/>
               </w:rPr>
-            </w:r>
-          </w:p>
-        </w:tc>
-        <w:tc>
-          <w:tcPr>
-            <w:tcW w:w="1606" w:type="dxa"/>
-            <w:tcBorders>
-              <w:left w:val="single" w:sz="2" w:space="0" w:color="000000"/>
-              <w:bottom w:val="single" w:sz="2" w:space="0" w:color="000000"/>
-              <w:insideH w:val="single" w:sz="2" w:space="0" w:color="000000"/>
-            </w:tcBorders>
-            <w:shd w:fill="auto" w:val="clear"/>
-            <w:tcMar>
-              <w:left w:w="54" w:type="dxa"/>
-            </w:tcMar>
-          </w:tcPr>
-          <w:p>
-            <w:pPr>
-              <w:pStyle w:val="TableContents"/>
-              <w:jc w:val="center"/>
-              <w:rPr>
-                <w:rFonts w:ascii="Arial" w:hAnsi="Arial"/>
-                <w:sz w:val="24"/>
-                <w:szCs w:val="24"/>
-              </w:rPr>
-            </w:pPr>
-            <w:r>
-              <w:rPr>
-                <w:rFonts w:ascii="Arial" w:hAnsi="Arial"/>
-                <w:sz w:val="24"/>
-                <w:szCs w:val="24"/>
-              </w:rPr>
+              <w:t>100</w:t>
+            </w:r>
+          </w:p>
+        </w:tc>
+        <w:tc>
+          <w:tcPr>
+            <w:tcW w:w="1606" w:type="dxa"/>
+            <w:tcBorders>
+              <w:left w:val="single" w:sz="2" w:space="0" w:color="000000"/>
+              <w:bottom w:val="single" w:sz="2" w:space="0" w:color="000000"/>
+              <w:insideH w:val="single" w:sz="2" w:space="0" w:color="000000"/>
+            </w:tcBorders>
+            <w:shd w:fill="auto" w:val="clear"/>
+            <w:tcMar>
+              <w:left w:w="54" w:type="dxa"/>
+            </w:tcMar>
+          </w:tcPr>
+          <w:p>
+            <w:pPr>
+              <w:pStyle w:val="TableContents"/>
+              <w:jc w:val="center"/>
+              <w:rPr>
+                <w:rFonts w:ascii="Arial" w:hAnsi="Arial"/>
+                <w:sz w:val="24"/>
+                <w:szCs w:val="24"/>
+              </w:rPr>
+            </w:pPr>
+            <w:r>
+              <w:rPr>
+                <w:rFonts w:ascii="Arial" w:hAnsi="Arial"/>
+                <w:sz w:val="24"/>
+                <w:szCs w:val="24"/>
+              </w:rPr>
+              <w:t>32.02</w:t>
             </w:r>
           </w:p>
         </w:tc>
@@ -10633,38 +8916,40 @@
                 <w:sz w:val="24"/>
                 <w:szCs w:val="24"/>
               </w:rPr>
-            </w:r>
-          </w:p>
-        </w:tc>
-        <w:tc>
-          <w:tcPr>
-            <w:tcW w:w="1606" w:type="dxa"/>
-            <w:tcBorders>
-              <w:left w:val="single" w:sz="2" w:space="0" w:color="000000"/>
-              <w:bottom w:val="single" w:sz="2" w:space="0" w:color="000000"/>
-              <w:insideH w:val="single" w:sz="2" w:space="0" w:color="000000"/>
-            </w:tcBorders>
-            <w:shd w:fill="auto" w:val="clear"/>
-            <w:tcMar>
-              <w:left w:w="54" w:type="dxa"/>
-            </w:tcMar>
-          </w:tcPr>
-          <w:p>
-            <w:pPr>
-              <w:pStyle w:val="TableContents"/>
-              <w:jc w:val="center"/>
-              <w:rPr>
-                <w:rFonts w:ascii="Arial" w:hAnsi="Arial"/>
-                <w:sz w:val="24"/>
-                <w:szCs w:val="24"/>
-              </w:rPr>
-            </w:pPr>
-            <w:r>
-              <w:rPr>
-                <w:rFonts w:ascii="Arial" w:hAnsi="Arial"/>
-                <w:sz w:val="24"/>
-                <w:szCs w:val="24"/>
-              </w:rPr>
+              <w:t>4399.4</w:t>
+            </w:r>
+          </w:p>
+        </w:tc>
+        <w:tc>
+          <w:tcPr>
+            <w:tcW w:w="1606" w:type="dxa"/>
+            <w:tcBorders>
+              <w:left w:val="single" w:sz="2" w:space="0" w:color="000000"/>
+              <w:bottom w:val="single" w:sz="2" w:space="0" w:color="000000"/>
+              <w:insideH w:val="single" w:sz="2" w:space="0" w:color="000000"/>
+            </w:tcBorders>
+            <w:shd w:fill="auto" w:val="clear"/>
+            <w:tcMar>
+              <w:left w:w="54" w:type="dxa"/>
+            </w:tcMar>
+          </w:tcPr>
+          <w:p>
+            <w:pPr>
+              <w:pStyle w:val="TableContents"/>
+              <w:jc w:val="center"/>
+              <w:rPr>
+                <w:rFonts w:ascii="Arial" w:hAnsi="Arial"/>
+                <w:sz w:val="24"/>
+                <w:szCs w:val="24"/>
+              </w:rPr>
+            </w:pPr>
+            <w:r>
+              <w:rPr>
+                <w:rFonts w:ascii="Arial" w:hAnsi="Arial"/>
+                <w:sz w:val="24"/>
+                <w:szCs w:val="24"/>
+              </w:rPr>
+              <w:t>156.1</w:t>
             </w:r>
           </w:p>
         </w:tc>
@@ -10699,6 +8984,7 @@
                 <w:sz w:val="24"/>
                 <w:szCs w:val="24"/>
               </w:rPr>
+              <w:t>23.948594903062375</w:t>
             </w:r>
           </w:p>
         </w:tc>
@@ -10767,38 +9053,40 @@
                 <w:sz w:val="24"/>
                 <w:szCs w:val="24"/>
               </w:rPr>
-            </w:r>
-          </w:p>
-        </w:tc>
-        <w:tc>
-          <w:tcPr>
-            <w:tcW w:w="1606" w:type="dxa"/>
-            <w:tcBorders>
-              <w:left w:val="single" w:sz="2" w:space="0" w:color="000000"/>
-              <w:bottom w:val="single" w:sz="2" w:space="0" w:color="000000"/>
-              <w:insideH w:val="single" w:sz="2" w:space="0" w:color="000000"/>
-            </w:tcBorders>
-            <w:shd w:fill="auto" w:val="clear"/>
-            <w:tcMar>
-              <w:left w:w="54" w:type="dxa"/>
-            </w:tcMar>
-          </w:tcPr>
-          <w:p>
-            <w:pPr>
-              <w:pStyle w:val="TableContents"/>
-              <w:jc w:val="center"/>
-              <w:rPr>
-                <w:rFonts w:ascii="Arial" w:hAnsi="Arial"/>
-                <w:sz w:val="24"/>
-                <w:szCs w:val="24"/>
-              </w:rPr>
-            </w:pPr>
-            <w:r>
-              <w:rPr>
-                <w:rFonts w:ascii="Arial" w:hAnsi="Arial"/>
-                <w:sz w:val="24"/>
-                <w:szCs w:val="24"/>
-              </w:rPr>
+              <w:t>100</w:t>
+            </w:r>
+          </w:p>
+        </w:tc>
+        <w:tc>
+          <w:tcPr>
+            <w:tcW w:w="1606" w:type="dxa"/>
+            <w:tcBorders>
+              <w:left w:val="single" w:sz="2" w:space="0" w:color="000000"/>
+              <w:bottom w:val="single" w:sz="2" w:space="0" w:color="000000"/>
+              <w:insideH w:val="single" w:sz="2" w:space="0" w:color="000000"/>
+            </w:tcBorders>
+            <w:shd w:fill="auto" w:val="clear"/>
+            <w:tcMar>
+              <w:left w:w="54" w:type="dxa"/>
+            </w:tcMar>
+          </w:tcPr>
+          <w:p>
+            <w:pPr>
+              <w:pStyle w:val="TableContents"/>
+              <w:jc w:val="center"/>
+              <w:rPr>
+                <w:rFonts w:ascii="Arial" w:hAnsi="Arial"/>
+                <w:sz w:val="24"/>
+                <w:szCs w:val="24"/>
+              </w:rPr>
+            </w:pPr>
+            <w:r>
+              <w:rPr>
+                <w:rFonts w:ascii="Arial" w:hAnsi="Arial"/>
+                <w:sz w:val="24"/>
+                <w:szCs w:val="24"/>
+              </w:rPr>
+              <w:t>30.98</w:t>
             </w:r>
           </w:p>
         </w:tc>
@@ -10831,38 +9119,40 @@
                 <w:sz w:val="24"/>
                 <w:szCs w:val="24"/>
               </w:rPr>
-            </w:r>
-          </w:p>
-        </w:tc>
-        <w:tc>
-          <w:tcPr>
-            <w:tcW w:w="1606" w:type="dxa"/>
-            <w:tcBorders>
-              <w:left w:val="single" w:sz="2" w:space="0" w:color="000000"/>
-              <w:bottom w:val="single" w:sz="2" w:space="0" w:color="000000"/>
-              <w:insideH w:val="single" w:sz="2" w:space="0" w:color="000000"/>
-            </w:tcBorders>
-            <w:shd w:fill="auto" w:val="clear"/>
-            <w:tcMar>
-              <w:left w:w="54" w:type="dxa"/>
-            </w:tcMar>
-          </w:tcPr>
-          <w:p>
-            <w:pPr>
-              <w:pStyle w:val="TableContents"/>
-              <w:jc w:val="center"/>
-              <w:rPr>
-                <w:rFonts w:ascii="Arial" w:hAnsi="Arial"/>
-                <w:sz w:val="24"/>
-                <w:szCs w:val="24"/>
-              </w:rPr>
-            </w:pPr>
-            <w:r>
-              <w:rPr>
-                <w:rFonts w:ascii="Arial" w:hAnsi="Arial"/>
-                <w:sz w:val="24"/>
-                <w:szCs w:val="24"/>
-              </w:rPr>
+              <w:t>8451.5</w:t>
+            </w:r>
+          </w:p>
+        </w:tc>
+        <w:tc>
+          <w:tcPr>
+            <w:tcW w:w="1606" w:type="dxa"/>
+            <w:tcBorders>
+              <w:left w:val="single" w:sz="2" w:space="0" w:color="000000"/>
+              <w:bottom w:val="single" w:sz="2" w:space="0" w:color="000000"/>
+              <w:insideH w:val="single" w:sz="2" w:space="0" w:color="000000"/>
+            </w:tcBorders>
+            <w:shd w:fill="auto" w:val="clear"/>
+            <w:tcMar>
+              <w:left w:w="54" w:type="dxa"/>
+            </w:tcMar>
+          </w:tcPr>
+          <w:p>
+            <w:pPr>
+              <w:pStyle w:val="TableContents"/>
+              <w:jc w:val="center"/>
+              <w:rPr>
+                <w:rFonts w:ascii="Arial" w:hAnsi="Arial"/>
+                <w:sz w:val="24"/>
+                <w:szCs w:val="24"/>
+              </w:rPr>
+            </w:pPr>
+            <w:r>
+              <w:rPr>
+                <w:rFonts w:ascii="Arial" w:hAnsi="Arial"/>
+                <w:sz w:val="24"/>
+                <w:szCs w:val="24"/>
+              </w:rPr>
+              <w:t>300.8</w:t>
             </w:r>
           </w:p>
         </w:tc>
@@ -10897,204 +9187,7 @@
                 <w:sz w:val="24"/>
                 <w:szCs w:val="24"/>
               </w:rPr>
-            </w:r>
-          </w:p>
-        </w:tc>
-      </w:tr>
-      <w:tr>
-        <w:trPr/>
-        <w:tc>
-          <w:tcPr>
-            <w:tcW w:w="1606" w:type="dxa"/>
-            <w:tcBorders>
-              <w:left w:val="single" w:sz="2" w:space="0" w:color="000000"/>
-              <w:bottom w:val="single" w:sz="2" w:space="0" w:color="000000"/>
-              <w:insideH w:val="single" w:sz="2" w:space="0" w:color="000000"/>
-            </w:tcBorders>
-            <w:shd w:fill="auto" w:val="clear"/>
-            <w:tcMar>
-              <w:left w:w="54" w:type="dxa"/>
-            </w:tcMar>
-          </w:tcPr>
-          <w:p>
-            <w:pPr>
-              <w:pStyle w:val="TableContents"/>
-              <w:jc w:val="center"/>
-              <w:rPr>
-                <w:rFonts w:ascii="Arial" w:hAnsi="Arial"/>
-                <w:sz w:val="24"/>
-                <w:szCs w:val="24"/>
-              </w:rPr>
-            </w:pPr>
-            <w:r>
-              <w:rPr>
-                <w:rFonts w:ascii="Arial" w:hAnsi="Arial"/>
-                <w:sz w:val="24"/>
-                <w:szCs w:val="24"/>
-              </w:rPr>
-              <w:t>50</w:t>
-            </w:r>
-          </w:p>
-        </w:tc>
-        <w:tc>
-          <w:tcPr>
-            <w:tcW w:w="1606" w:type="dxa"/>
-            <w:tcBorders>
-              <w:left w:val="single" w:sz="2" w:space="0" w:color="000000"/>
-              <w:bottom w:val="single" w:sz="2" w:space="0" w:color="000000"/>
-              <w:insideH w:val="single" w:sz="2" w:space="0" w:color="000000"/>
-            </w:tcBorders>
-            <w:shd w:fill="auto" w:val="clear"/>
-            <w:tcMar>
-              <w:left w:w="54" w:type="dxa"/>
-            </w:tcMar>
-          </w:tcPr>
-          <w:p>
-            <w:pPr>
-              <w:pStyle w:val="TableContents"/>
-              <w:jc w:val="center"/>
-              <w:rPr>
-                <w:rFonts w:ascii="Arial" w:hAnsi="Arial"/>
-                <w:sz w:val="24"/>
-                <w:szCs w:val="24"/>
-              </w:rPr>
-            </w:pPr>
-            <w:r>
-              <w:rPr>
-                <w:rFonts w:ascii="Arial" w:hAnsi="Arial"/>
-                <w:sz w:val="24"/>
-                <w:szCs w:val="24"/>
-              </w:rPr>
-            </w:r>
-          </w:p>
-        </w:tc>
-        <w:tc>
-          <w:tcPr>
-            <w:tcW w:w="1606" w:type="dxa"/>
-            <w:tcBorders>
-              <w:left w:val="single" w:sz="2" w:space="0" w:color="000000"/>
-              <w:bottom w:val="single" w:sz="2" w:space="0" w:color="000000"/>
-              <w:insideH w:val="single" w:sz="2" w:space="0" w:color="000000"/>
-            </w:tcBorders>
-            <w:shd w:fill="auto" w:val="clear"/>
-            <w:tcMar>
-              <w:left w:w="54" w:type="dxa"/>
-            </w:tcMar>
-          </w:tcPr>
-          <w:p>
-            <w:pPr>
-              <w:pStyle w:val="TableContents"/>
-              <w:jc w:val="center"/>
-              <w:rPr>
-                <w:rFonts w:ascii="Arial" w:hAnsi="Arial"/>
-                <w:sz w:val="24"/>
-                <w:szCs w:val="24"/>
-              </w:rPr>
-            </w:pPr>
-            <w:r>
-              <w:rPr>
-                <w:rFonts w:ascii="Arial" w:hAnsi="Arial"/>
-                <w:sz w:val="24"/>
-                <w:szCs w:val="24"/>
-              </w:rPr>
-            </w:r>
-          </w:p>
-        </w:tc>
-        <w:tc>
-          <w:tcPr>
-            <w:tcW w:w="1607" w:type="dxa"/>
-            <w:tcBorders>
-              <w:left w:val="single" w:sz="2" w:space="0" w:color="000000"/>
-              <w:bottom w:val="single" w:sz="2" w:space="0" w:color="000000"/>
-              <w:insideH w:val="single" w:sz="2" w:space="0" w:color="000000"/>
-            </w:tcBorders>
-            <w:shd w:fill="auto" w:val="clear"/>
-            <w:tcMar>
-              <w:left w:w="54" w:type="dxa"/>
-            </w:tcMar>
-          </w:tcPr>
-          <w:p>
-            <w:pPr>
-              <w:pStyle w:val="TableContents"/>
-              <w:jc w:val="center"/>
-              <w:rPr>
-                <w:rFonts w:ascii="Arial" w:hAnsi="Arial"/>
-                <w:sz w:val="24"/>
-                <w:szCs w:val="24"/>
-              </w:rPr>
-            </w:pPr>
-            <w:r>
-              <w:rPr>
-                <w:rFonts w:ascii="Arial" w:hAnsi="Arial"/>
-                <w:sz w:val="24"/>
-                <w:szCs w:val="24"/>
-              </w:rPr>
-            </w:r>
-          </w:p>
-        </w:tc>
-        <w:tc>
-          <w:tcPr>
-            <w:tcW w:w="1606" w:type="dxa"/>
-            <w:tcBorders>
-              <w:left w:val="single" w:sz="2" w:space="0" w:color="000000"/>
-              <w:bottom w:val="single" w:sz="2" w:space="0" w:color="000000"/>
-              <w:insideH w:val="single" w:sz="2" w:space="0" w:color="000000"/>
-            </w:tcBorders>
-            <w:shd w:fill="auto" w:val="clear"/>
-            <w:tcMar>
-              <w:left w:w="54" w:type="dxa"/>
-            </w:tcMar>
-          </w:tcPr>
-          <w:p>
-            <w:pPr>
-              <w:pStyle w:val="TableContents"/>
-              <w:jc w:val="center"/>
-              <w:rPr>
-                <w:rFonts w:ascii="Arial" w:hAnsi="Arial"/>
-                <w:sz w:val="24"/>
-                <w:szCs w:val="24"/>
-              </w:rPr>
-            </w:pPr>
-            <w:r>
-              <w:rPr>
-                <w:rFonts w:ascii="Arial" w:hAnsi="Arial"/>
-                <w:sz w:val="24"/>
-                <w:szCs w:val="24"/>
-              </w:rPr>
-            </w:r>
-          </w:p>
-        </w:tc>
-        <w:tc>
-          <w:tcPr>
-            <w:tcW w:w="1607" w:type="dxa"/>
-            <w:tcBorders>
-              <w:left w:val="single" w:sz="2" w:space="0" w:color="000000"/>
-              <w:bottom w:val="single" w:sz="2" w:space="0" w:color="000000"/>
-              <w:right w:val="single" w:sz="2" w:space="0" w:color="000000"/>
-              <w:insideH w:val="single" w:sz="2" w:space="0" w:color="000000"/>
-              <w:insideV w:val="single" w:sz="2" w:space="0" w:color="000000"/>
-            </w:tcBorders>
-            <w:shd w:fill="auto" w:val="clear"/>
-            <w:tcMar>
-              <w:left w:w="54" w:type="dxa"/>
-            </w:tcMar>
-          </w:tcPr>
-          <w:p>
-            <w:pPr>
-              <w:pStyle w:val="TableContents"/>
-              <w:jc w:val="center"/>
-              <w:rPr>
-                <w:rFonts w:ascii="Arial" w:hAnsi="Arial"/>
-                <w:sz w:val="24"/>
-                <w:szCs w:val="24"/>
-              </w:rPr>
-            </w:pPr>
-            <w:r>
-              <w:rPr>
-                <w:rFonts w:ascii="Arial" w:hAnsi="Arial"/>
-                <w:sz w:val="24"/>
-                <w:szCs w:val="24"/>
-              </w:rPr>
+              <w:t>94.63388121343127</w:t>
             </w:r>
           </w:p>
         </w:tc>
@@ -11214,7 +9307,29 @@
           <w:szCs w:val="24"/>
           <w:vertAlign w:val="baseline"/>
         </w:rPr>
-        <w:t xml:space="preserve"> con tamaño de memoria igual a ...):</w:t>
+        <w:t xml:space="preserve"> con tamaño de memoria igual a </w:t>
+      </w:r>
+      <w:r>
+        <w:rPr>
+          <w:rFonts w:ascii="Arial" w:hAnsi="Arial"/>
+          <w:position w:val="0"/>
+          <w:sz w:val="24"/>
+          <w:sz w:val="24"/>
+          <w:szCs w:val="24"/>
+          <w:vertAlign w:val="baseline"/>
+        </w:rPr>
+        <w:t>5000</w:t>
+      </w:r>
+      <w:r>
+        <w:rPr>
+          <w:rFonts w:ascii="Arial" w:hAnsi="Arial"/>
+          <w:position w:val="0"/>
+          <w:sz w:val="24"/>
+          <w:sz w:val="24"/>
+          <w:szCs w:val="24"/>
+          <w:vertAlign w:val="baseline"/>
+        </w:rPr>
+        <w:t>):</w:t>
       </w:r>
     </w:p>
     <w:tbl>
@@ -12046,204 +10161,6 @@
           </w:p>
         </w:tc>
       </w:tr>
-      <w:tr>
-        <w:trPr/>
-        <w:tc>
-          <w:tcPr>
-            <w:tcW w:w="1606" w:type="dxa"/>
-            <w:tcBorders>
-              <w:left w:val="single" w:sz="2" w:space="0" w:color="000000"/>
-              <w:bottom w:val="single" w:sz="2" w:space="0" w:color="000000"/>
-              <w:insideH w:val="single" w:sz="2" w:space="0" w:color="000000"/>
-            </w:tcBorders>
-            <w:shd w:fill="auto" w:val="clear"/>
-            <w:tcMar>
-              <w:left w:w="54" w:type="dxa"/>
-            </w:tcMar>
-          </w:tcPr>
-          <w:p>
-            <w:pPr>
-              <w:pStyle w:val="TableContents"/>
-              <w:jc w:val="center"/>
-              <w:rPr>
-                <w:rFonts w:ascii="Arial" w:hAnsi="Arial"/>
-                <w:sz w:val="24"/>
-                <w:szCs w:val="24"/>
-              </w:rPr>
-            </w:pPr>
-            <w:r>
-              <w:rPr>
-                <w:rFonts w:ascii="Arial" w:hAnsi="Arial"/>
-                <w:sz w:val="24"/>
-                <w:szCs w:val="24"/>
-              </w:rPr>
-              <w:t>50</w:t>
-            </w:r>
-          </w:p>
-        </w:tc>
-        <w:tc>
-          <w:tcPr>
-            <w:tcW w:w="1606" w:type="dxa"/>
-            <w:tcBorders>
-              <w:left w:val="single" w:sz="2" w:space="0" w:color="000000"/>
-              <w:bottom w:val="single" w:sz="2" w:space="0" w:color="000000"/>
-              <w:insideH w:val="single" w:sz="2" w:space="0" w:color="000000"/>
-            </w:tcBorders>
-            <w:shd w:fill="auto" w:val="clear"/>
-            <w:tcMar>
-              <w:left w:w="54" w:type="dxa"/>
-            </w:tcMar>
-          </w:tcPr>
-          <w:p>
-            <w:pPr>
-              <w:pStyle w:val="TableContents"/>
-              <w:jc w:val="center"/>
-              <w:rPr>
-                <w:rFonts w:ascii="Arial" w:hAnsi="Arial"/>
-                <w:sz w:val="24"/>
-                <w:szCs w:val="24"/>
-              </w:rPr>
-            </w:pPr>
-            <w:r>
-              <w:rPr>
-                <w:rFonts w:ascii="Arial" w:hAnsi="Arial"/>
-                <w:sz w:val="24"/>
-                <w:szCs w:val="24"/>
-              </w:rPr>
-            </w:r>
-          </w:p>
-        </w:tc>
-        <w:tc>
-          <w:tcPr>
-            <w:tcW w:w="1606" w:type="dxa"/>
-            <w:tcBorders>
-              <w:left w:val="single" w:sz="2" w:space="0" w:color="000000"/>
-              <w:bottom w:val="single" w:sz="2" w:space="0" w:color="000000"/>
-              <w:insideH w:val="single" w:sz="2" w:space="0" w:color="000000"/>
-            </w:tcBorders>
-            <w:shd w:fill="auto" w:val="clear"/>
-            <w:tcMar>
-              <w:left w:w="54" w:type="dxa"/>
-            </w:tcMar>
-          </w:tcPr>
-          <w:p>
-            <w:pPr>
-              <w:pStyle w:val="TableContents"/>
-              <w:jc w:val="center"/>
-              <w:rPr>
-                <w:rFonts w:ascii="Arial" w:hAnsi="Arial"/>
-                <w:sz w:val="24"/>
-                <w:szCs w:val="24"/>
-              </w:rPr>
-            </w:pPr>
-            <w:r>
-              <w:rPr>
-                <w:rFonts w:ascii="Arial" w:hAnsi="Arial"/>
-                <w:sz w:val="24"/>
-                <w:szCs w:val="24"/>
-              </w:rPr>
-            </w:r>
-          </w:p>
-        </w:tc>
-        <w:tc>
-          <w:tcPr>
-            <w:tcW w:w="1607" w:type="dxa"/>
-            <w:tcBorders>
-              <w:left w:val="single" w:sz="2" w:space="0" w:color="000000"/>
-              <w:bottom w:val="single" w:sz="2" w:space="0" w:color="000000"/>
-              <w:insideH w:val="single" w:sz="2" w:space="0" w:color="000000"/>
-            </w:tcBorders>
-            <w:shd w:fill="auto" w:val="clear"/>
-            <w:tcMar>
-              <w:left w:w="54" w:type="dxa"/>
-            </w:tcMar>
-          </w:tcPr>
-          <w:p>
-            <w:pPr>
-              <w:pStyle w:val="TableContents"/>
-              <w:jc w:val="center"/>
-              <w:rPr>
-                <w:rFonts w:ascii="Arial" w:hAnsi="Arial"/>
-                <w:sz w:val="24"/>
-                <w:szCs w:val="24"/>
-              </w:rPr>
-            </w:pPr>
-            <w:r>
-              <w:rPr>
-                <w:rFonts w:ascii="Arial" w:hAnsi="Arial"/>
-                <w:sz w:val="24"/>
-                <w:szCs w:val="24"/>
-              </w:rPr>
-            </w:r>
-          </w:p>
-        </w:tc>
-        <w:tc>
-          <w:tcPr>
-            <w:tcW w:w="1606" w:type="dxa"/>
-            <w:tcBorders>
-              <w:left w:val="single" w:sz="2" w:space="0" w:color="000000"/>
-              <w:bottom w:val="single" w:sz="2" w:space="0" w:color="000000"/>
-              <w:insideH w:val="single" w:sz="2" w:space="0" w:color="000000"/>
-            </w:tcBorders>
-            <w:shd w:fill="auto" w:val="clear"/>
-            <w:tcMar>
-              <w:left w:w="54" w:type="dxa"/>
-            </w:tcMar>
-          </w:tcPr>
-          <w:p>
-            <w:pPr>
-              <w:pStyle w:val="TableContents"/>
-              <w:jc w:val="center"/>
-              <w:rPr>
-                <w:rFonts w:ascii="Arial" w:hAnsi="Arial"/>
-                <w:sz w:val="24"/>
-                <w:szCs w:val="24"/>
-              </w:rPr>
-            </w:pPr>
-            <w:r>
-              <w:rPr>
-                <w:rFonts w:ascii="Arial" w:hAnsi="Arial"/>
-                <w:sz w:val="24"/>
-                <w:szCs w:val="24"/>
-              </w:rPr>
-            </w:r>
-          </w:p>
-        </w:tc>
-        <w:tc>
-          <w:tcPr>
-            <w:tcW w:w="1607" w:type="dxa"/>
-            <w:tcBorders>
-              <w:left w:val="single" w:sz="2" w:space="0" w:color="000000"/>
-              <w:bottom w:val="single" w:sz="2" w:space="0" w:color="000000"/>
-              <w:right w:val="single" w:sz="2" w:space="0" w:color="000000"/>
-              <w:insideH w:val="single" w:sz="2" w:space="0" w:color="000000"/>
-              <w:insideV w:val="single" w:sz="2" w:space="0" w:color="000000"/>
-            </w:tcBorders>
-            <w:shd w:fill="auto" w:val="clear"/>
-            <w:tcMar>
-              <w:left w:w="54" w:type="dxa"/>
-            </w:tcMar>
-          </w:tcPr>
-          <w:p>
-            <w:pPr>
-              <w:pStyle w:val="TableContents"/>
-              <w:jc w:val="center"/>
-              <w:rPr>
-                <w:rFonts w:ascii="Arial" w:hAnsi="Arial"/>
-                <w:sz w:val="24"/>
-                <w:szCs w:val="24"/>
-              </w:rPr>
-            </w:pPr>
-            <w:r>
-              <w:rPr>
-                <w:rFonts w:ascii="Arial" w:hAnsi="Arial"/>
-                <w:sz w:val="24"/>
-                <w:szCs w:val="24"/>
-              </w:rPr>
-            </w:r>
-          </w:p>
-        </w:tc>
-      </w:tr>
     </w:tbl>
     <w:p>
       <w:pPr>
@@ -12359,7 +10276,29 @@
           <w:szCs w:val="24"/>
           <w:vertAlign w:val="baseline"/>
         </w:rPr>
-        <w:t xml:space="preserve"> con tamaño de memoria igual a ...):</w:t>
+        <w:t xml:space="preserve"> con tamaño de memoria igual a </w:t>
+      </w:r>
+      <w:r>
+        <w:rPr>
+          <w:rFonts w:ascii="Arial" w:hAnsi="Arial"/>
+          <w:position w:val="0"/>
+          <w:sz w:val="24"/>
+          <w:sz w:val="24"/>
+          <w:szCs w:val="24"/>
+          <w:vertAlign w:val="baseline"/>
+        </w:rPr>
+        <w:t>5000</w:t>
+      </w:r>
+      <w:r>
+        <w:rPr>
+          <w:rFonts w:ascii="Arial" w:hAnsi="Arial"/>
+          <w:position w:val="0"/>
+          <w:sz w:val="24"/>
+          <w:sz w:val="24"/>
+          <w:szCs w:val="24"/>
+          <w:vertAlign w:val="baseline"/>
+        </w:rPr>
+        <w:t>):</w:t>
       </w:r>
     </w:p>
     <w:tbl>
@@ -12661,38 +10600,40 @@
                 <w:sz w:val="24"/>
                 <w:szCs w:val="24"/>
               </w:rPr>
-            </w:r>
-          </w:p>
-        </w:tc>
-        <w:tc>
-          <w:tcPr>
-            <w:tcW w:w="1606" w:type="dxa"/>
-            <w:tcBorders>
-              <w:left w:val="single" w:sz="2" w:space="0" w:color="000000"/>
-              <w:bottom w:val="single" w:sz="2" w:space="0" w:color="000000"/>
-              <w:insideH w:val="single" w:sz="2" w:space="0" w:color="000000"/>
-            </w:tcBorders>
-            <w:shd w:fill="auto" w:val="clear"/>
-            <w:tcMar>
-              <w:left w:w="54" w:type="dxa"/>
-            </w:tcMar>
-          </w:tcPr>
-          <w:p>
-            <w:pPr>
-              <w:pStyle w:val="TableContents"/>
-              <w:jc w:val="center"/>
-              <w:rPr>
-                <w:rFonts w:ascii="Arial" w:hAnsi="Arial"/>
-                <w:sz w:val="24"/>
-                <w:szCs w:val="24"/>
-              </w:rPr>
-            </w:pPr>
-            <w:r>
-              <w:rPr>
-                <w:rFonts w:ascii="Arial" w:hAnsi="Arial"/>
-                <w:sz w:val="24"/>
-                <w:szCs w:val="24"/>
-              </w:rPr>
+              <w:t>100</w:t>
+            </w:r>
+          </w:p>
+        </w:tc>
+        <w:tc>
+          <w:tcPr>
+            <w:tcW w:w="1606" w:type="dxa"/>
+            <w:tcBorders>
+              <w:left w:val="single" w:sz="2" w:space="0" w:color="000000"/>
+              <w:bottom w:val="single" w:sz="2" w:space="0" w:color="000000"/>
+              <w:insideH w:val="single" w:sz="2" w:space="0" w:color="000000"/>
+            </w:tcBorders>
+            <w:shd w:fill="auto" w:val="clear"/>
+            <w:tcMar>
+              <w:left w:w="54" w:type="dxa"/>
+            </w:tcMar>
+          </w:tcPr>
+          <w:p>
+            <w:pPr>
+              <w:pStyle w:val="TableContents"/>
+              <w:jc w:val="center"/>
+              <w:rPr>
+                <w:rFonts w:ascii="Arial" w:hAnsi="Arial"/>
+                <w:sz w:val="24"/>
+                <w:szCs w:val="24"/>
+              </w:rPr>
+            </w:pPr>
+            <w:r>
+              <w:rPr>
+                <w:rFonts w:ascii="Arial" w:hAnsi="Arial"/>
+                <w:sz w:val="24"/>
+                <w:szCs w:val="24"/>
+              </w:rPr>
+              <w:t>43.81</w:t>
             </w:r>
           </w:p>
         </w:tc>
@@ -12725,38 +10666,40 @@
                 <w:sz w:val="24"/>
                 <w:szCs w:val="24"/>
               </w:rPr>
-            </w:r>
-          </w:p>
-        </w:tc>
-        <w:tc>
-          <w:tcPr>
-            <w:tcW w:w="1606" w:type="dxa"/>
-            <w:tcBorders>
-              <w:left w:val="single" w:sz="2" w:space="0" w:color="000000"/>
-              <w:bottom w:val="single" w:sz="2" w:space="0" w:color="000000"/>
-              <w:insideH w:val="single" w:sz="2" w:space="0" w:color="000000"/>
-            </w:tcBorders>
-            <w:shd w:fill="auto" w:val="clear"/>
-            <w:tcMar>
-              <w:left w:w="54" w:type="dxa"/>
-            </w:tcMar>
-          </w:tcPr>
-          <w:p>
-            <w:pPr>
-              <w:pStyle w:val="TableContents"/>
-              <w:jc w:val="center"/>
-              <w:rPr>
-                <w:rFonts w:ascii="Arial" w:hAnsi="Arial"/>
-                <w:sz w:val="24"/>
-                <w:szCs w:val="24"/>
-              </w:rPr>
-            </w:pPr>
-            <w:r>
-              <w:rPr>
-                <w:rFonts w:ascii="Arial" w:hAnsi="Arial"/>
-                <w:sz w:val="24"/>
-                <w:szCs w:val="24"/>
-              </w:rPr>
+              <w:t>60982.33</w:t>
+            </w:r>
+          </w:p>
+        </w:tc>
+        <w:tc>
+          <w:tcPr>
+            <w:tcW w:w="1606" w:type="dxa"/>
+            <w:tcBorders>
+              <w:left w:val="single" w:sz="2" w:space="0" w:color="000000"/>
+              <w:bottom w:val="single" w:sz="2" w:space="0" w:color="000000"/>
+              <w:insideH w:val="single" w:sz="2" w:space="0" w:color="000000"/>
+            </w:tcBorders>
+            <w:shd w:fill="auto" w:val="clear"/>
+            <w:tcMar>
+              <w:left w:w="54" w:type="dxa"/>
+            </w:tcMar>
+          </w:tcPr>
+          <w:p>
+            <w:pPr>
+              <w:pStyle w:val="TableContents"/>
+              <w:jc w:val="center"/>
+              <w:rPr>
+                <w:rFonts w:ascii="Arial" w:hAnsi="Arial"/>
+                <w:sz w:val="24"/>
+                <w:szCs w:val="24"/>
+              </w:rPr>
+            </w:pPr>
+            <w:r>
+              <w:rPr>
+                <w:rFonts w:ascii="Arial" w:hAnsi="Arial"/>
+                <w:sz w:val="24"/>
+                <w:szCs w:val="24"/>
+              </w:rPr>
+              <w:t>2126.31</w:t>
             </w:r>
           </w:p>
         </w:tc>
@@ -12791,6 +10734,7 @@
                 <w:sz w:val="24"/>
                 <w:szCs w:val="24"/>
               </w:rPr>
+              <w:t>1.5500253210518276</w:t>
             </w:r>
           </w:p>
         </w:tc>
@@ -12859,38 +10803,40 @@
                 <w:sz w:val="24"/>
                 <w:szCs w:val="24"/>
               </w:rPr>
-            </w:r>
-          </w:p>
-        </w:tc>
-        <w:tc>
-          <w:tcPr>
-            <w:tcW w:w="1606" w:type="dxa"/>
-            <w:tcBorders>
-              <w:left w:val="single" w:sz="2" w:space="0" w:color="000000"/>
-              <w:bottom w:val="single" w:sz="2" w:space="0" w:color="000000"/>
-              <w:insideH w:val="single" w:sz="2" w:space="0" w:color="000000"/>
-            </w:tcBorders>
-            <w:shd w:fill="auto" w:val="clear"/>
-            <w:tcMar>
-              <w:left w:w="54" w:type="dxa"/>
-            </w:tcMar>
-          </w:tcPr>
-          <w:p>
-            <w:pPr>
-              <w:pStyle w:val="TableContents"/>
-              <w:jc w:val="center"/>
-              <w:rPr>
-                <w:rFonts w:ascii="Arial" w:hAnsi="Arial"/>
-                <w:sz w:val="24"/>
-                <w:szCs w:val="24"/>
-              </w:rPr>
-            </w:pPr>
-            <w:r>
-              <w:rPr>
-                <w:rFonts w:ascii="Arial" w:hAnsi="Arial"/>
-                <w:sz w:val="24"/>
-                <w:szCs w:val="24"/>
-              </w:rPr>
+              <w:t>100</w:t>
+            </w:r>
+          </w:p>
+        </w:tc>
+        <w:tc>
+          <w:tcPr>
+            <w:tcW w:w="1606" w:type="dxa"/>
+            <w:tcBorders>
+              <w:left w:val="single" w:sz="2" w:space="0" w:color="000000"/>
+              <w:bottom w:val="single" w:sz="2" w:space="0" w:color="000000"/>
+              <w:insideH w:val="single" w:sz="2" w:space="0" w:color="000000"/>
+            </w:tcBorders>
+            <w:shd w:fill="auto" w:val="clear"/>
+            <w:tcMar>
+              <w:left w:w="54" w:type="dxa"/>
+            </w:tcMar>
+          </w:tcPr>
+          <w:p>
+            <w:pPr>
+              <w:pStyle w:val="TableContents"/>
+              <w:jc w:val="center"/>
+              <w:rPr>
+                <w:rFonts w:ascii="Arial" w:hAnsi="Arial"/>
+                <w:sz w:val="24"/>
+                <w:szCs w:val="24"/>
+              </w:rPr>
+            </w:pPr>
+            <w:r>
+              <w:rPr>
+                <w:rFonts w:ascii="Arial" w:hAnsi="Arial"/>
+                <w:sz w:val="24"/>
+                <w:szCs w:val="24"/>
+              </w:rPr>
+              <w:t>32.02</w:t>
             </w:r>
           </w:p>
         </w:tc>
@@ -12923,38 +10869,40 @@
                 <w:sz w:val="24"/>
                 <w:szCs w:val="24"/>
               </w:rPr>
-            </w:r>
-          </w:p>
-        </w:tc>
-        <w:tc>
-          <w:tcPr>
-            <w:tcW w:w="1606" w:type="dxa"/>
-            <w:tcBorders>
-              <w:left w:val="single" w:sz="2" w:space="0" w:color="000000"/>
-              <w:bottom w:val="single" w:sz="2" w:space="0" w:color="000000"/>
-              <w:insideH w:val="single" w:sz="2" w:space="0" w:color="000000"/>
-            </w:tcBorders>
-            <w:shd w:fill="auto" w:val="clear"/>
-            <w:tcMar>
-              <w:left w:w="54" w:type="dxa"/>
-            </w:tcMar>
-          </w:tcPr>
-          <w:p>
-            <w:pPr>
-              <w:pStyle w:val="TableContents"/>
-              <w:jc w:val="center"/>
-              <w:rPr>
-                <w:rFonts w:ascii="Arial" w:hAnsi="Arial"/>
-                <w:sz w:val="24"/>
-                <w:szCs w:val="24"/>
-              </w:rPr>
-            </w:pPr>
-            <w:r>
-              <w:rPr>
-                <w:rFonts w:ascii="Arial" w:hAnsi="Arial"/>
-                <w:sz w:val="24"/>
-                <w:szCs w:val="24"/>
-              </w:rPr>
+              <w:t>218619.17</w:t>
+            </w:r>
+          </w:p>
+        </w:tc>
+        <w:tc>
+          <w:tcPr>
+            <w:tcW w:w="1606" w:type="dxa"/>
+            <w:tcBorders>
+              <w:left w:val="single" w:sz="2" w:space="0" w:color="000000"/>
+              <w:bottom w:val="single" w:sz="2" w:space="0" w:color="000000"/>
+              <w:insideH w:val="single" w:sz="2" w:space="0" w:color="000000"/>
+            </w:tcBorders>
+            <w:shd w:fill="auto" w:val="clear"/>
+            <w:tcMar>
+              <w:left w:w="54" w:type="dxa"/>
+            </w:tcMar>
+          </w:tcPr>
+          <w:p>
+            <w:pPr>
+              <w:pStyle w:val="TableContents"/>
+              <w:jc w:val="center"/>
+              <w:rPr>
+                <w:rFonts w:ascii="Arial" w:hAnsi="Arial"/>
+                <w:sz w:val="24"/>
+                <w:szCs w:val="24"/>
+              </w:rPr>
+            </w:pPr>
+            <w:r>
+              <w:rPr>
+                <w:rFonts w:ascii="Arial" w:hAnsi="Arial"/>
+                <w:sz w:val="24"/>
+                <w:szCs w:val="24"/>
+              </w:rPr>
+              <w:t>7759.35</w:t>
             </w:r>
           </w:p>
         </w:tc>
@@ -12989,6 +10937,7 @@
                 <w:sz w:val="24"/>
                 <w:szCs w:val="24"/>
               </w:rPr>
+              <w:t>25.399075444768588</w:t>
             </w:r>
           </w:p>
         </w:tc>
@@ -13025,204 +10974,6 @@
                 <w:szCs w:val="24"/>
               </w:rPr>
               <w:t>10</w:t>
-            </w:r>
-          </w:p>
-        </w:tc>
-        <w:tc>
-          <w:tcPr>
-            <w:tcW w:w="1606" w:type="dxa"/>
-            <w:tcBorders>
-              <w:left w:val="single" w:sz="2" w:space="0" w:color="000000"/>
-              <w:bottom w:val="single" w:sz="2" w:space="0" w:color="000000"/>
-              <w:insideH w:val="single" w:sz="2" w:space="0" w:color="000000"/>
-            </w:tcBorders>
-            <w:shd w:fill="auto" w:val="clear"/>
-            <w:tcMar>
-              <w:left w:w="54" w:type="dxa"/>
-            </w:tcMar>
-          </w:tcPr>
-          <w:p>
-            <w:pPr>
-              <w:pStyle w:val="TableContents"/>
-              <w:jc w:val="center"/>
-              <w:rPr>
-                <w:rFonts w:ascii="Arial" w:hAnsi="Arial"/>
-                <w:sz w:val="24"/>
-                <w:szCs w:val="24"/>
-              </w:rPr>
-            </w:pPr>
-            <w:r>
-              <w:rPr>
-                <w:rFonts w:ascii="Arial" w:hAnsi="Arial"/>
-                <w:sz w:val="24"/>
-                <w:szCs w:val="24"/>
-              </w:rPr>
-            </w:r>
-          </w:p>
-        </w:tc>
-        <w:tc>
-          <w:tcPr>
-            <w:tcW w:w="1606" w:type="dxa"/>
-            <w:tcBorders>
-              <w:left w:val="single" w:sz="2" w:space="0" w:color="000000"/>
-              <w:bottom w:val="single" w:sz="2" w:space="0" w:color="000000"/>
-              <w:insideH w:val="single" w:sz="2" w:space="0" w:color="000000"/>
-            </w:tcBorders>
-            <w:shd w:fill="auto" w:val="clear"/>
-            <w:tcMar>
-              <w:left w:w="54" w:type="dxa"/>
-            </w:tcMar>
-          </w:tcPr>
-          <w:p>
-            <w:pPr>
-              <w:pStyle w:val="TableContents"/>
-              <w:jc w:val="center"/>
-              <w:rPr>
-                <w:rFonts w:ascii="Arial" w:hAnsi="Arial"/>
-                <w:sz w:val="24"/>
-                <w:szCs w:val="24"/>
-              </w:rPr>
-            </w:pPr>
-            <w:r>
-              <w:rPr>
-                <w:rFonts w:ascii="Arial" w:hAnsi="Arial"/>
-                <w:sz w:val="24"/>
-                <w:szCs w:val="24"/>
-              </w:rPr>
-            </w:r>
-          </w:p>
-        </w:tc>
-        <w:tc>
-          <w:tcPr>
-            <w:tcW w:w="1607" w:type="dxa"/>
-            <w:tcBorders>
-              <w:left w:val="single" w:sz="2" w:space="0" w:color="000000"/>
-              <w:bottom w:val="single" w:sz="2" w:space="0" w:color="000000"/>
-              <w:insideH w:val="single" w:sz="2" w:space="0" w:color="000000"/>
-            </w:tcBorders>
-            <w:shd w:fill="auto" w:val="clear"/>
-            <w:tcMar>
-              <w:left w:w="54" w:type="dxa"/>
-            </w:tcMar>
-          </w:tcPr>
-          <w:p>
-            <w:pPr>
-              <w:pStyle w:val="TableContents"/>
-              <w:jc w:val="center"/>
-              <w:rPr>
-                <w:rFonts w:ascii="Arial" w:hAnsi="Arial"/>
-                <w:sz w:val="24"/>
-                <w:szCs w:val="24"/>
-              </w:rPr>
-            </w:pPr>
-            <w:r>
-              <w:rPr>
-                <w:rFonts w:ascii="Arial" w:hAnsi="Arial"/>
-                <w:sz w:val="24"/>
-                <w:szCs w:val="24"/>
-              </w:rPr>
-            </w:r>
-          </w:p>
-        </w:tc>
-        <w:tc>
-          <w:tcPr>
-            <w:tcW w:w="1606" w:type="dxa"/>
-            <w:tcBorders>
-              <w:left w:val="single" w:sz="2" w:space="0" w:color="000000"/>
-              <w:bottom w:val="single" w:sz="2" w:space="0" w:color="000000"/>
-              <w:insideH w:val="single" w:sz="2" w:space="0" w:color="000000"/>
-            </w:tcBorders>
-            <w:shd w:fill="auto" w:val="clear"/>
-            <w:tcMar>
-              <w:left w:w="54" w:type="dxa"/>
-            </w:tcMar>
-          </w:tcPr>
-          <w:p>
-            <w:pPr>
-              <w:pStyle w:val="TableContents"/>
-              <w:jc w:val="center"/>
-              <w:rPr>
-                <w:rFonts w:ascii="Arial" w:hAnsi="Arial"/>
-                <w:sz w:val="24"/>
-                <w:szCs w:val="24"/>
-              </w:rPr>
-            </w:pPr>
-            <w:r>
-              <w:rPr>
-                <w:rFonts w:ascii="Arial" w:hAnsi="Arial"/>
-                <w:sz w:val="24"/>
-                <w:szCs w:val="24"/>
-              </w:rPr>
-            </w:r>
-          </w:p>
-        </w:tc>
-        <w:tc>
-          <w:tcPr>
-            <w:tcW w:w="1607" w:type="dxa"/>
-            <w:tcBorders>
-              <w:left w:val="single" w:sz="2" w:space="0" w:color="000000"/>
-              <w:bottom w:val="single" w:sz="2" w:space="0" w:color="000000"/>
-              <w:right w:val="single" w:sz="2" w:space="0" w:color="000000"/>
-              <w:insideH w:val="single" w:sz="2" w:space="0" w:color="000000"/>
-              <w:insideV w:val="single" w:sz="2" w:space="0" w:color="000000"/>
-            </w:tcBorders>
-            <w:shd w:fill="auto" w:val="clear"/>
-            <w:tcMar>
-              <w:left w:w="54" w:type="dxa"/>
-            </w:tcMar>
-          </w:tcPr>
-          <w:p>
-            <w:pPr>
-              <w:pStyle w:val="TableContents"/>
-              <w:jc w:val="center"/>
-              <w:rPr>
-                <w:rFonts w:ascii="Arial" w:hAnsi="Arial"/>
-                <w:sz w:val="24"/>
-                <w:szCs w:val="24"/>
-              </w:rPr>
-            </w:pPr>
-            <w:r>
-              <w:rPr>
-                <w:rFonts w:ascii="Arial" w:hAnsi="Arial"/>
-                <w:sz w:val="24"/>
-                <w:szCs w:val="24"/>
-              </w:rPr>
-            </w:r>
-          </w:p>
-        </w:tc>
-      </w:tr>
-      <w:tr>
-        <w:trPr/>
-        <w:tc>
-          <w:tcPr>
-            <w:tcW w:w="1606" w:type="dxa"/>
-            <w:tcBorders>
-              <w:left w:val="single" w:sz="2" w:space="0" w:color="000000"/>
-              <w:bottom w:val="single" w:sz="2" w:space="0" w:color="000000"/>
-              <w:insideH w:val="single" w:sz="2" w:space="0" w:color="000000"/>
-            </w:tcBorders>
-            <w:shd w:fill="auto" w:val="clear"/>
-            <w:tcMar>
-              <w:left w:w="54" w:type="dxa"/>
-            </w:tcMar>
-          </w:tcPr>
-          <w:p>
-            <w:pPr>
-              <w:pStyle w:val="TableContents"/>
-              <w:jc w:val="center"/>
-              <w:rPr>
-                <w:rFonts w:ascii="Arial" w:hAnsi="Arial"/>
-                <w:sz w:val="24"/>
-                <w:szCs w:val="24"/>
-              </w:rPr>
-            </w:pPr>
-            <w:r>
-              <w:rPr>
-                <w:rFonts w:ascii="Arial" w:hAnsi="Arial"/>
-                <w:sz w:val="24"/>
-                <w:szCs w:val="24"/>
-              </w:rPr>
-              <w:t>50</w:t>
             </w:r>
           </w:p>
         </w:tc>
@@ -13432,8 +11183,6 @@
           <w:vertAlign w:val="baseline"/>
         </w:rPr>
       </w:pPr>
-      <w:bookmarkStart w:id="0" w:name="__DdeLink__9_15107821"/>
-      <w:bookmarkEnd w:id="0"/>
       <w:r>
         <w:rPr>
           <w:rFonts w:ascii="Arial" w:hAnsi="Arial"/>
@@ -13487,7 +11236,29 @@
           <w:szCs w:val="24"/>
           <w:vertAlign w:val="baseline"/>
         </w:rPr>
-        <w:t xml:space="preserve"> (Búsqueda en Haz Clásica con tamaño de memoria igual a ...):</w:t>
+        <w:t xml:space="preserve"> (Búsqueda en Haz Clásica con tamaño de memoria igual a </w:t>
+      </w:r>
+      <w:r>
+        <w:rPr>
+          <w:rFonts w:ascii="Arial" w:hAnsi="Arial"/>
+          <w:position w:val="0"/>
+          <w:sz w:val="24"/>
+          <w:sz w:val="24"/>
+          <w:szCs w:val="24"/>
+          <w:vertAlign w:val="baseline"/>
+        </w:rPr>
+        <w:t>5000</w:t>
+      </w:r>
+      <w:r>
+        <w:rPr>
+          <w:rFonts w:ascii="Arial" w:hAnsi="Arial"/>
+          <w:position w:val="0"/>
+          <w:sz w:val="24"/>
+          <w:sz w:val="24"/>
+          <w:szCs w:val="24"/>
+          <w:vertAlign w:val="baseline"/>
+        </w:rPr>
+        <w:t>):</w:t>
       </w:r>
     </w:p>
     <w:tbl>
@@ -13789,38 +11560,40 @@
                 <w:sz w:val="24"/>
                 <w:szCs w:val="24"/>
               </w:rPr>
-            </w:r>
-          </w:p>
-        </w:tc>
-        <w:tc>
-          <w:tcPr>
-            <w:tcW w:w="1606" w:type="dxa"/>
-            <w:tcBorders>
-              <w:left w:val="single" w:sz="2" w:space="0" w:color="000000"/>
-              <w:bottom w:val="single" w:sz="2" w:space="0" w:color="000000"/>
-              <w:insideH w:val="single" w:sz="2" w:space="0" w:color="000000"/>
-            </w:tcBorders>
-            <w:shd w:fill="auto" w:val="clear"/>
-            <w:tcMar>
-              <w:left w:w="54" w:type="dxa"/>
-            </w:tcMar>
-          </w:tcPr>
-          <w:p>
-            <w:pPr>
-              <w:pStyle w:val="TableContents"/>
-              <w:jc w:val="center"/>
-              <w:rPr>
-                <w:rFonts w:ascii="Arial" w:hAnsi="Arial"/>
-                <w:sz w:val="24"/>
-                <w:szCs w:val="24"/>
-              </w:rPr>
-            </w:pPr>
-            <w:r>
-              <w:rPr>
-                <w:rFonts w:ascii="Arial" w:hAnsi="Arial"/>
-                <w:sz w:val="24"/>
-                <w:szCs w:val="24"/>
-              </w:rPr>
+              <w:t>100</w:t>
+            </w:r>
+          </w:p>
+        </w:tc>
+        <w:tc>
+          <w:tcPr>
+            <w:tcW w:w="1606" w:type="dxa"/>
+            <w:tcBorders>
+              <w:left w:val="single" w:sz="2" w:space="0" w:color="000000"/>
+              <w:bottom w:val="single" w:sz="2" w:space="0" w:color="000000"/>
+              <w:insideH w:val="single" w:sz="2" w:space="0" w:color="000000"/>
+            </w:tcBorders>
+            <w:shd w:fill="auto" w:val="clear"/>
+            <w:tcMar>
+              <w:left w:w="54" w:type="dxa"/>
+            </w:tcMar>
+          </w:tcPr>
+          <w:p>
+            <w:pPr>
+              <w:pStyle w:val="TableContents"/>
+              <w:jc w:val="center"/>
+              <w:rPr>
+                <w:rFonts w:ascii="Arial" w:hAnsi="Arial"/>
+                <w:sz w:val="24"/>
+                <w:szCs w:val="24"/>
+              </w:rPr>
+            </w:pPr>
+            <w:r>
+              <w:rPr>
+                <w:rFonts w:ascii="Arial" w:hAnsi="Arial"/>
+                <w:sz w:val="24"/>
+                <w:szCs w:val="24"/>
+              </w:rPr>
+              <w:t>59.08</w:t>
             </w:r>
           </w:p>
         </w:tc>
@@ -13853,38 +11626,40 @@
                 <w:sz w:val="24"/>
                 <w:szCs w:val="24"/>
               </w:rPr>
-            </w:r>
-          </w:p>
-        </w:tc>
-        <w:tc>
-          <w:tcPr>
-            <w:tcW w:w="1606" w:type="dxa"/>
-            <w:tcBorders>
-              <w:left w:val="single" w:sz="2" w:space="0" w:color="000000"/>
-              <w:bottom w:val="single" w:sz="2" w:space="0" w:color="000000"/>
-              <w:insideH w:val="single" w:sz="2" w:space="0" w:color="000000"/>
-            </w:tcBorders>
-            <w:shd w:fill="auto" w:val="clear"/>
-            <w:tcMar>
-              <w:left w:w="54" w:type="dxa"/>
-            </w:tcMar>
-          </w:tcPr>
-          <w:p>
-            <w:pPr>
-              <w:pStyle w:val="TableContents"/>
-              <w:jc w:val="center"/>
-              <w:rPr>
-                <w:rFonts w:ascii="Arial" w:hAnsi="Arial"/>
-                <w:sz w:val="24"/>
-                <w:szCs w:val="24"/>
-              </w:rPr>
-            </w:pPr>
-            <w:r>
-              <w:rPr>
-                <w:rFonts w:ascii="Arial" w:hAnsi="Arial"/>
-                <w:sz w:val="24"/>
-                <w:szCs w:val="24"/>
-              </w:rPr>
+              <w:t>2286.18</w:t>
+            </w:r>
+          </w:p>
+        </w:tc>
+        <w:tc>
+          <w:tcPr>
+            <w:tcW w:w="1606" w:type="dxa"/>
+            <w:tcBorders>
+              <w:left w:val="single" w:sz="2" w:space="0" w:color="000000"/>
+              <w:bottom w:val="single" w:sz="2" w:space="0" w:color="000000"/>
+              <w:insideH w:val="single" w:sz="2" w:space="0" w:color="000000"/>
+            </w:tcBorders>
+            <w:shd w:fill="auto" w:val="clear"/>
+            <w:tcMar>
+              <w:left w:w="54" w:type="dxa"/>
+            </w:tcMar>
+          </w:tcPr>
+          <w:p>
+            <w:pPr>
+              <w:pStyle w:val="TableContents"/>
+              <w:jc w:val="center"/>
+              <w:rPr>
+                <w:rFonts w:ascii="Arial" w:hAnsi="Arial"/>
+                <w:sz w:val="24"/>
+                <w:szCs w:val="24"/>
+              </w:rPr>
+            </w:pPr>
+            <w:r>
+              <w:rPr>
+                <w:rFonts w:ascii="Arial" w:hAnsi="Arial"/>
+                <w:sz w:val="24"/>
+                <w:szCs w:val="24"/>
+              </w:rPr>
+              <w:t>59.08</w:t>
             </w:r>
           </w:p>
         </w:tc>
@@ -13919,6 +11694,7 @@
                 <w:sz w:val="24"/>
                 <w:szCs w:val="24"/>
               </w:rPr>
+              <w:t>4.7627592806537224</w:t>
             </w:r>
           </w:p>
         </w:tc>
@@ -13987,38 +11763,40 @@
                 <w:sz w:val="24"/>
                 <w:szCs w:val="24"/>
               </w:rPr>
-            </w:r>
-          </w:p>
-        </w:tc>
-        <w:tc>
-          <w:tcPr>
-            <w:tcW w:w="1606" w:type="dxa"/>
-            <w:tcBorders>
-              <w:left w:val="single" w:sz="2" w:space="0" w:color="000000"/>
-              <w:bottom w:val="single" w:sz="2" w:space="0" w:color="000000"/>
-              <w:insideH w:val="single" w:sz="2" w:space="0" w:color="000000"/>
-            </w:tcBorders>
-            <w:shd w:fill="auto" w:val="clear"/>
-            <w:tcMar>
-              <w:left w:w="54" w:type="dxa"/>
-            </w:tcMar>
-          </w:tcPr>
-          <w:p>
-            <w:pPr>
-              <w:pStyle w:val="TableContents"/>
-              <w:jc w:val="center"/>
-              <w:rPr>
-                <w:rFonts w:ascii="Arial" w:hAnsi="Arial"/>
-                <w:sz w:val="24"/>
-                <w:szCs w:val="24"/>
-              </w:rPr>
-            </w:pPr>
-            <w:r>
-              <w:rPr>
-                <w:rFonts w:ascii="Arial" w:hAnsi="Arial"/>
-                <w:sz w:val="24"/>
-                <w:szCs w:val="24"/>
-              </w:rPr>
+              <w:t>100</w:t>
+            </w:r>
+          </w:p>
+        </w:tc>
+        <w:tc>
+          <w:tcPr>
+            <w:tcW w:w="1606" w:type="dxa"/>
+            <w:tcBorders>
+              <w:left w:val="single" w:sz="2" w:space="0" w:color="000000"/>
+              <w:bottom w:val="single" w:sz="2" w:space="0" w:color="000000"/>
+              <w:insideH w:val="single" w:sz="2" w:space="0" w:color="000000"/>
+            </w:tcBorders>
+            <w:shd w:fill="auto" w:val="clear"/>
+            <w:tcMar>
+              <w:left w:w="54" w:type="dxa"/>
+            </w:tcMar>
+          </w:tcPr>
+          <w:p>
+            <w:pPr>
+              <w:pStyle w:val="TableContents"/>
+              <w:jc w:val="center"/>
+              <w:rPr>
+                <w:rFonts w:ascii="Arial" w:hAnsi="Arial"/>
+                <w:sz w:val="24"/>
+                <w:szCs w:val="24"/>
+              </w:rPr>
+            </w:pPr>
+            <w:r>
+              <w:rPr>
+                <w:rFonts w:ascii="Arial" w:hAnsi="Arial"/>
+                <w:sz w:val="24"/>
+                <w:szCs w:val="24"/>
+              </w:rPr>
+              <w:t>43.84</w:t>
             </w:r>
           </w:p>
         </w:tc>
@@ -14051,38 +11829,40 @@
                 <w:sz w:val="24"/>
                 <w:szCs w:val="24"/>
               </w:rPr>
-            </w:r>
-          </w:p>
-        </w:tc>
-        <w:tc>
-          <w:tcPr>
-            <w:tcW w:w="1606" w:type="dxa"/>
-            <w:tcBorders>
-              <w:left w:val="single" w:sz="2" w:space="0" w:color="000000"/>
-              <w:bottom w:val="single" w:sz="2" w:space="0" w:color="000000"/>
-              <w:insideH w:val="single" w:sz="2" w:space="0" w:color="000000"/>
-            </w:tcBorders>
-            <w:shd w:fill="auto" w:val="clear"/>
-            <w:tcMar>
-              <w:left w:w="54" w:type="dxa"/>
-            </w:tcMar>
-          </w:tcPr>
-          <w:p>
-            <w:pPr>
-              <w:pStyle w:val="TableContents"/>
-              <w:jc w:val="center"/>
-              <w:rPr>
-                <w:rFonts w:ascii="Arial" w:hAnsi="Arial"/>
-                <w:sz w:val="24"/>
-                <w:szCs w:val="24"/>
-              </w:rPr>
-            </w:pPr>
-            <w:r>
-              <w:rPr>
-                <w:rFonts w:ascii="Arial" w:hAnsi="Arial"/>
-                <w:sz w:val="24"/>
-                <w:szCs w:val="24"/>
-              </w:rPr>
+              <w:t>8221.0</w:t>
+            </w:r>
+          </w:p>
+        </w:tc>
+        <w:tc>
+          <w:tcPr>
+            <w:tcW w:w="1606" w:type="dxa"/>
+            <w:tcBorders>
+              <w:left w:val="single" w:sz="2" w:space="0" w:color="000000"/>
+              <w:bottom w:val="single" w:sz="2" w:space="0" w:color="000000"/>
+              <w:insideH w:val="single" w:sz="2" w:space="0" w:color="000000"/>
+            </w:tcBorders>
+            <w:shd w:fill="auto" w:val="clear"/>
+            <w:tcMar>
+              <w:left w:w="54" w:type="dxa"/>
+            </w:tcMar>
+          </w:tcPr>
+          <w:p>
+            <w:pPr>
+              <w:pStyle w:val="TableContents"/>
+              <w:jc w:val="center"/>
+              <w:rPr>
+                <w:rFonts w:ascii="Arial" w:hAnsi="Arial"/>
+                <w:sz w:val="24"/>
+                <w:szCs w:val="24"/>
+              </w:rPr>
+            </w:pPr>
+            <w:r>
+              <w:rPr>
+                <w:rFonts w:ascii="Arial" w:hAnsi="Arial"/>
+                <w:sz w:val="24"/>
+                <w:szCs w:val="24"/>
+              </w:rPr>
+              <w:t>215.2</w:t>
             </w:r>
           </w:p>
         </w:tc>
@@ -14117,6 +11897,7 @@
                 <w:sz w:val="24"/>
                 <w:szCs w:val="24"/>
               </w:rPr>
+              <w:t>82.96893982773545</w:t>
             </w:r>
           </w:p>
         </w:tc>
@@ -14153,204 +11934,6 @@
                 <w:szCs w:val="24"/>
               </w:rPr>
               <w:t>10</w:t>
-            </w:r>
-          </w:p>
-        </w:tc>
-        <w:tc>
-          <w:tcPr>
-            <w:tcW w:w="1606" w:type="dxa"/>
-            <w:tcBorders>
-              <w:left w:val="single" w:sz="2" w:space="0" w:color="000000"/>
-              <w:bottom w:val="single" w:sz="2" w:space="0" w:color="000000"/>
-              <w:insideH w:val="single" w:sz="2" w:space="0" w:color="000000"/>
-            </w:tcBorders>
-            <w:shd w:fill="auto" w:val="clear"/>
-            <w:tcMar>
-              <w:left w:w="54" w:type="dxa"/>
-            </w:tcMar>
-          </w:tcPr>
-          <w:p>
-            <w:pPr>
-              <w:pStyle w:val="TableContents"/>
-              <w:jc w:val="center"/>
-              <w:rPr>
-                <w:rFonts w:ascii="Arial" w:hAnsi="Arial"/>
-                <w:sz w:val="24"/>
-                <w:szCs w:val="24"/>
-              </w:rPr>
-            </w:pPr>
-            <w:r>
-              <w:rPr>
-                <w:rFonts w:ascii="Arial" w:hAnsi="Arial"/>
-                <w:sz w:val="24"/>
-                <w:szCs w:val="24"/>
-              </w:rPr>
-            </w:r>
-          </w:p>
-        </w:tc>
-        <w:tc>
-          <w:tcPr>
-            <w:tcW w:w="1606" w:type="dxa"/>
-            <w:tcBorders>
-              <w:left w:val="single" w:sz="2" w:space="0" w:color="000000"/>
-              <w:bottom w:val="single" w:sz="2" w:space="0" w:color="000000"/>
-              <w:insideH w:val="single" w:sz="2" w:space="0" w:color="000000"/>
-            </w:tcBorders>
-            <w:shd w:fill="auto" w:val="clear"/>
-            <w:tcMar>
-              <w:left w:w="54" w:type="dxa"/>
-            </w:tcMar>
-          </w:tcPr>
-          <w:p>
-            <w:pPr>
-              <w:pStyle w:val="TableContents"/>
-              <w:jc w:val="center"/>
-              <w:rPr>
-                <w:rFonts w:ascii="Arial" w:hAnsi="Arial"/>
-                <w:sz w:val="24"/>
-                <w:szCs w:val="24"/>
-              </w:rPr>
-            </w:pPr>
-            <w:r>
-              <w:rPr>
-                <w:rFonts w:ascii="Arial" w:hAnsi="Arial"/>
-                <w:sz w:val="24"/>
-                <w:szCs w:val="24"/>
-              </w:rPr>
-            </w:r>
-          </w:p>
-        </w:tc>
-        <w:tc>
-          <w:tcPr>
-            <w:tcW w:w="1607" w:type="dxa"/>
-            <w:tcBorders>
-              <w:left w:val="single" w:sz="2" w:space="0" w:color="000000"/>
-              <w:bottom w:val="single" w:sz="2" w:space="0" w:color="000000"/>
-              <w:insideH w:val="single" w:sz="2" w:space="0" w:color="000000"/>
-            </w:tcBorders>
-            <w:shd w:fill="auto" w:val="clear"/>
-            <w:tcMar>
-              <w:left w:w="54" w:type="dxa"/>
-            </w:tcMar>
-          </w:tcPr>
-          <w:p>
-            <w:pPr>
-              <w:pStyle w:val="TableContents"/>
-              <w:jc w:val="center"/>
-              <w:rPr>
-                <w:rFonts w:ascii="Arial" w:hAnsi="Arial"/>
-                <w:sz w:val="24"/>
-                <w:szCs w:val="24"/>
-              </w:rPr>
-            </w:pPr>
-            <w:r>
-              <w:rPr>
-                <w:rFonts w:ascii="Arial" w:hAnsi="Arial"/>
-                <w:sz w:val="24"/>
-                <w:szCs w:val="24"/>
-              </w:rPr>
-            </w:r>
-          </w:p>
-        </w:tc>
-        <w:tc>
-          <w:tcPr>
-            <w:tcW w:w="1606" w:type="dxa"/>
-            <w:tcBorders>
-              <w:left w:val="single" w:sz="2" w:space="0" w:color="000000"/>
-              <w:bottom w:val="single" w:sz="2" w:space="0" w:color="000000"/>
-              <w:insideH w:val="single" w:sz="2" w:space="0" w:color="000000"/>
-            </w:tcBorders>
-            <w:shd w:fill="auto" w:val="clear"/>
-            <w:tcMar>
-              <w:left w:w="54" w:type="dxa"/>
-            </w:tcMar>
-          </w:tcPr>
-          <w:p>
-            <w:pPr>
-              <w:pStyle w:val="TableContents"/>
-              <w:jc w:val="center"/>
-              <w:rPr>
-                <w:rFonts w:ascii="Arial" w:hAnsi="Arial"/>
-                <w:sz w:val="24"/>
-                <w:szCs w:val="24"/>
-              </w:rPr>
-            </w:pPr>
-            <w:r>
-              <w:rPr>
-                <w:rFonts w:ascii="Arial" w:hAnsi="Arial"/>
-                <w:sz w:val="24"/>
-                <w:szCs w:val="24"/>
-              </w:rPr>
-            </w:r>
-          </w:p>
-        </w:tc>
-        <w:tc>
-          <w:tcPr>
-            <w:tcW w:w="1607" w:type="dxa"/>
-            <w:tcBorders>
-              <w:left w:val="single" w:sz="2" w:space="0" w:color="000000"/>
-              <w:bottom w:val="single" w:sz="2" w:space="0" w:color="000000"/>
-              <w:right w:val="single" w:sz="2" w:space="0" w:color="000000"/>
-              <w:insideH w:val="single" w:sz="2" w:space="0" w:color="000000"/>
-              <w:insideV w:val="single" w:sz="2" w:space="0" w:color="000000"/>
-            </w:tcBorders>
-            <w:shd w:fill="auto" w:val="clear"/>
-            <w:tcMar>
-              <w:left w:w="54" w:type="dxa"/>
-            </w:tcMar>
-          </w:tcPr>
-          <w:p>
-            <w:pPr>
-              <w:pStyle w:val="TableContents"/>
-              <w:jc w:val="center"/>
-              <w:rPr>
-                <w:rFonts w:ascii="Arial" w:hAnsi="Arial"/>
-                <w:sz w:val="24"/>
-                <w:szCs w:val="24"/>
-              </w:rPr>
-            </w:pPr>
-            <w:r>
-              <w:rPr>
-                <w:rFonts w:ascii="Arial" w:hAnsi="Arial"/>
-                <w:sz w:val="24"/>
-                <w:szCs w:val="24"/>
-              </w:rPr>
-            </w:r>
-          </w:p>
-        </w:tc>
-      </w:tr>
-      <w:tr>
-        <w:trPr/>
-        <w:tc>
-          <w:tcPr>
-            <w:tcW w:w="1606" w:type="dxa"/>
-            <w:tcBorders>
-              <w:left w:val="single" w:sz="2" w:space="0" w:color="000000"/>
-              <w:bottom w:val="single" w:sz="2" w:space="0" w:color="000000"/>
-              <w:insideH w:val="single" w:sz="2" w:space="0" w:color="000000"/>
-            </w:tcBorders>
-            <w:shd w:fill="auto" w:val="clear"/>
-            <w:tcMar>
-              <w:left w:w="54" w:type="dxa"/>
-            </w:tcMar>
-          </w:tcPr>
-          <w:p>
-            <w:pPr>
-              <w:pStyle w:val="TableContents"/>
-              <w:jc w:val="center"/>
-              <w:rPr>
-                <w:rFonts w:ascii="Arial" w:hAnsi="Arial"/>
-                <w:sz w:val="24"/>
-                <w:szCs w:val="24"/>
-              </w:rPr>
-            </w:pPr>
-            <w:r>
-              <w:rPr>
-                <w:rFonts w:ascii="Arial" w:hAnsi="Arial"/>
-                <w:sz w:val="24"/>
-                <w:szCs w:val="24"/>
-              </w:rPr>
-              <w:t>50</w:t>
             </w:r>
           </w:p>
         </w:tc>
@@ -14632,7 +12215,29 @@
           <w:szCs w:val="24"/>
           <w:vertAlign w:val="baseline"/>
         </w:rPr>
-        <w:t xml:space="preserve"> con tamaño de memoria igual a ...):</w:t>
+        <w:t xml:space="preserve"> con tamaño de memoria igual a </w:t>
+      </w:r>
+      <w:r>
+        <w:rPr>
+          <w:rFonts w:ascii="Arial" w:hAnsi="Arial"/>
+          <w:position w:val="0"/>
+          <w:sz w:val="24"/>
+          <w:sz w:val="24"/>
+          <w:szCs w:val="24"/>
+          <w:vertAlign w:val="baseline"/>
+        </w:rPr>
+        <w:t>5000</w:t>
+      </w:r>
+      <w:r>
+        <w:rPr>
+          <w:rFonts w:ascii="Arial" w:hAnsi="Arial"/>
+          <w:position w:val="0"/>
+          <w:sz w:val="24"/>
+          <w:sz w:val="24"/>
+          <w:szCs w:val="24"/>
+          <w:vertAlign w:val="baseline"/>
+        </w:rPr>
+        <w:t>):</w:t>
       </w:r>
     </w:p>
     <w:tbl>
@@ -15464,204 +13069,6 @@
           </w:p>
         </w:tc>
       </w:tr>
-      <w:tr>
-        <w:trPr/>
-        <w:tc>
-          <w:tcPr>
-            <w:tcW w:w="1606" w:type="dxa"/>
-            <w:tcBorders>
-              <w:left w:val="single" w:sz="2" w:space="0" w:color="000000"/>
-              <w:bottom w:val="single" w:sz="2" w:space="0" w:color="000000"/>
-              <w:insideH w:val="single" w:sz="2" w:space="0" w:color="000000"/>
-            </w:tcBorders>
-            <w:shd w:fill="auto" w:val="clear"/>
-            <w:tcMar>
-              <w:left w:w="54" w:type="dxa"/>
-            </w:tcMar>
-          </w:tcPr>
-          <w:p>
-            <w:pPr>
-              <w:pStyle w:val="TableContents"/>
-              <w:jc w:val="center"/>
-              <w:rPr>
-                <w:rFonts w:ascii="Arial" w:hAnsi="Arial"/>
-                <w:sz w:val="24"/>
-                <w:szCs w:val="24"/>
-              </w:rPr>
-            </w:pPr>
-            <w:r>
-              <w:rPr>
-                <w:rFonts w:ascii="Arial" w:hAnsi="Arial"/>
-                <w:sz w:val="24"/>
-                <w:szCs w:val="24"/>
-              </w:rPr>
-              <w:t>50</w:t>
-            </w:r>
-          </w:p>
-        </w:tc>
-        <w:tc>
-          <w:tcPr>
-            <w:tcW w:w="1606" w:type="dxa"/>
-            <w:tcBorders>
-              <w:left w:val="single" w:sz="2" w:space="0" w:color="000000"/>
-              <w:bottom w:val="single" w:sz="2" w:space="0" w:color="000000"/>
-              <w:insideH w:val="single" w:sz="2" w:space="0" w:color="000000"/>
-            </w:tcBorders>
-            <w:shd w:fill="auto" w:val="clear"/>
-            <w:tcMar>
-              <w:left w:w="54" w:type="dxa"/>
-            </w:tcMar>
-          </w:tcPr>
-          <w:p>
-            <w:pPr>
-              <w:pStyle w:val="TableContents"/>
-              <w:jc w:val="center"/>
-              <w:rPr>
-                <w:rFonts w:ascii="Arial" w:hAnsi="Arial"/>
-                <w:sz w:val="24"/>
-                <w:szCs w:val="24"/>
-              </w:rPr>
-            </w:pPr>
-            <w:r>
-              <w:rPr>
-                <w:rFonts w:ascii="Arial" w:hAnsi="Arial"/>
-                <w:sz w:val="24"/>
-                <w:szCs w:val="24"/>
-              </w:rPr>
-            </w:r>
-          </w:p>
-        </w:tc>
-        <w:tc>
-          <w:tcPr>
-            <w:tcW w:w="1606" w:type="dxa"/>
-            <w:tcBorders>
-              <w:left w:val="single" w:sz="2" w:space="0" w:color="000000"/>
-              <w:bottom w:val="single" w:sz="2" w:space="0" w:color="000000"/>
-              <w:insideH w:val="single" w:sz="2" w:space="0" w:color="000000"/>
-            </w:tcBorders>
-            <w:shd w:fill="auto" w:val="clear"/>
-            <w:tcMar>
-              <w:left w:w="54" w:type="dxa"/>
-            </w:tcMar>
-          </w:tcPr>
-          <w:p>
-            <w:pPr>
-              <w:pStyle w:val="TableContents"/>
-              <w:jc w:val="center"/>
-              <w:rPr>
-                <w:rFonts w:ascii="Arial" w:hAnsi="Arial"/>
-                <w:sz w:val="24"/>
-                <w:szCs w:val="24"/>
-              </w:rPr>
-            </w:pPr>
-            <w:r>
-              <w:rPr>
-                <w:rFonts w:ascii="Arial" w:hAnsi="Arial"/>
-                <w:sz w:val="24"/>
-                <w:szCs w:val="24"/>
-              </w:rPr>
-            </w:r>
-          </w:p>
-        </w:tc>
-        <w:tc>
-          <w:tcPr>
-            <w:tcW w:w="1607" w:type="dxa"/>
-            <w:tcBorders>
-              <w:left w:val="single" w:sz="2" w:space="0" w:color="000000"/>
-              <w:bottom w:val="single" w:sz="2" w:space="0" w:color="000000"/>
-              <w:insideH w:val="single" w:sz="2" w:space="0" w:color="000000"/>
-            </w:tcBorders>
-            <w:shd w:fill="auto" w:val="clear"/>
-            <w:tcMar>
-              <w:left w:w="54" w:type="dxa"/>
-            </w:tcMar>
-          </w:tcPr>
-          <w:p>
-            <w:pPr>
-              <w:pStyle w:val="TableContents"/>
-              <w:jc w:val="center"/>
-              <w:rPr>
-                <w:rFonts w:ascii="Arial" w:hAnsi="Arial"/>
-                <w:sz w:val="24"/>
-                <w:szCs w:val="24"/>
-              </w:rPr>
-            </w:pPr>
-            <w:r>
-              <w:rPr>
-                <w:rFonts w:ascii="Arial" w:hAnsi="Arial"/>
-                <w:sz w:val="24"/>
-                <w:szCs w:val="24"/>
-              </w:rPr>
-            </w:r>
-          </w:p>
-        </w:tc>
-        <w:tc>
-          <w:tcPr>
-            <w:tcW w:w="1606" w:type="dxa"/>
-            <w:tcBorders>
-              <w:left w:val="single" w:sz="2" w:space="0" w:color="000000"/>
-              <w:bottom w:val="single" w:sz="2" w:space="0" w:color="000000"/>
-              <w:insideH w:val="single" w:sz="2" w:space="0" w:color="000000"/>
-            </w:tcBorders>
-            <w:shd w:fill="auto" w:val="clear"/>
-            <w:tcMar>
-              <w:left w:w="54" w:type="dxa"/>
-            </w:tcMar>
-          </w:tcPr>
-          <w:p>
-            <w:pPr>
-              <w:pStyle w:val="TableContents"/>
-              <w:jc w:val="center"/>
-              <w:rPr>
-                <w:rFonts w:ascii="Arial" w:hAnsi="Arial"/>
-                <w:sz w:val="24"/>
-                <w:szCs w:val="24"/>
-              </w:rPr>
-            </w:pPr>
-            <w:r>
-              <w:rPr>
-                <w:rFonts w:ascii="Arial" w:hAnsi="Arial"/>
-                <w:sz w:val="24"/>
-                <w:szCs w:val="24"/>
-              </w:rPr>
-            </w:r>
-          </w:p>
-        </w:tc>
-        <w:tc>
-          <w:tcPr>
-            <w:tcW w:w="1607" w:type="dxa"/>
-            <w:tcBorders>
-              <w:left w:val="single" w:sz="2" w:space="0" w:color="000000"/>
-              <w:bottom w:val="single" w:sz="2" w:space="0" w:color="000000"/>
-              <w:right w:val="single" w:sz="2" w:space="0" w:color="000000"/>
-              <w:insideH w:val="single" w:sz="2" w:space="0" w:color="000000"/>
-              <w:insideV w:val="single" w:sz="2" w:space="0" w:color="000000"/>
-            </w:tcBorders>
-            <w:shd w:fill="auto" w:val="clear"/>
-            <w:tcMar>
-              <w:left w:w="54" w:type="dxa"/>
-            </w:tcMar>
-          </w:tcPr>
-          <w:p>
-            <w:pPr>
-              <w:pStyle w:val="TableContents"/>
-              <w:jc w:val="center"/>
-              <w:rPr>
-                <w:rFonts w:ascii="Arial" w:hAnsi="Arial"/>
-                <w:sz w:val="24"/>
-                <w:szCs w:val="24"/>
-              </w:rPr>
-            </w:pPr>
-            <w:r>
-              <w:rPr>
-                <w:rFonts w:ascii="Arial" w:hAnsi="Arial"/>
-                <w:sz w:val="24"/>
-                <w:szCs w:val="24"/>
-              </w:rPr>
-            </w:r>
-          </w:p>
-        </w:tc>
-      </w:tr>
     </w:tbl>
     <w:p>
       <w:pPr>
@@ -15777,7 +13184,29 @@
           <w:szCs w:val="24"/>
           <w:vertAlign w:val="baseline"/>
         </w:rPr>
-        <w:t xml:space="preserve"> con tamaño de memoria igual a ...):</w:t>
+        <w:t xml:space="preserve"> con tamaño de memoria igual a </w:t>
+      </w:r>
+      <w:r>
+        <w:rPr>
+          <w:rFonts w:ascii="Arial" w:hAnsi="Arial"/>
+          <w:position w:val="0"/>
+          <w:sz w:val="24"/>
+          <w:sz w:val="24"/>
+          <w:szCs w:val="24"/>
+          <w:vertAlign w:val="baseline"/>
+        </w:rPr>
+        <w:t>5000</w:t>
+      </w:r>
+      <w:r>
+        <w:rPr>
+          <w:rFonts w:ascii="Arial" w:hAnsi="Arial"/>
+          <w:position w:val="0"/>
+          <w:sz w:val="24"/>
+          <w:sz w:val="24"/>
+          <w:szCs w:val="24"/>
+          <w:vertAlign w:val="baseline"/>
+        </w:rPr>
+        <w:t>):</w:t>
       </w:r>
     </w:p>
     <w:tbl>
@@ -16079,38 +13508,40 @@
                 <w:sz w:val="24"/>
                 <w:szCs w:val="24"/>
               </w:rPr>
-            </w:r>
-          </w:p>
-        </w:tc>
-        <w:tc>
-          <w:tcPr>
-            <w:tcW w:w="1606" w:type="dxa"/>
-            <w:tcBorders>
-              <w:left w:val="single" w:sz="2" w:space="0" w:color="000000"/>
-              <w:bottom w:val="single" w:sz="2" w:space="0" w:color="000000"/>
-              <w:insideH w:val="single" w:sz="2" w:space="0" w:color="000000"/>
-            </w:tcBorders>
-            <w:shd w:fill="auto" w:val="clear"/>
-            <w:tcMar>
-              <w:left w:w="54" w:type="dxa"/>
-            </w:tcMar>
-          </w:tcPr>
-          <w:p>
-            <w:pPr>
-              <w:pStyle w:val="TableContents"/>
-              <w:jc w:val="center"/>
-              <w:rPr>
-                <w:rFonts w:ascii="Arial" w:hAnsi="Arial"/>
-                <w:sz w:val="24"/>
-                <w:szCs w:val="24"/>
-              </w:rPr>
-            </w:pPr>
-            <w:r>
-              <w:rPr>
-                <w:rFonts w:ascii="Arial" w:hAnsi="Arial"/>
-                <w:sz w:val="24"/>
-                <w:szCs w:val="24"/>
-              </w:rPr>
+              <w:t>100</w:t>
+            </w:r>
+          </w:p>
+        </w:tc>
+        <w:tc>
+          <w:tcPr>
+            <w:tcW w:w="1606" w:type="dxa"/>
+            <w:tcBorders>
+              <w:left w:val="single" w:sz="2" w:space="0" w:color="000000"/>
+              <w:bottom w:val="single" w:sz="2" w:space="0" w:color="000000"/>
+              <w:insideH w:val="single" w:sz="2" w:space="0" w:color="000000"/>
+            </w:tcBorders>
+            <w:shd w:fill="auto" w:val="clear"/>
+            <w:tcMar>
+              <w:left w:w="54" w:type="dxa"/>
+            </w:tcMar>
+          </w:tcPr>
+          <w:p>
+            <w:pPr>
+              <w:pStyle w:val="TableContents"/>
+              <w:jc w:val="center"/>
+              <w:rPr>
+                <w:rFonts w:ascii="Arial" w:hAnsi="Arial"/>
+                <w:sz w:val="24"/>
+                <w:szCs w:val="24"/>
+              </w:rPr>
+            </w:pPr>
+            <w:r>
+              <w:rPr>
+                <w:rFonts w:ascii="Arial" w:hAnsi="Arial"/>
+                <w:sz w:val="24"/>
+                <w:szCs w:val="24"/>
+              </w:rPr>
+              <w:t>59.08</w:t>
             </w:r>
           </w:p>
         </w:tc>
@@ -16143,38 +13574,40 @@
                 <w:sz w:val="24"/>
                 <w:szCs w:val="24"/>
               </w:rPr>
-            </w:r>
-          </w:p>
-        </w:tc>
-        <w:tc>
-          <w:tcPr>
-            <w:tcW w:w="1606" w:type="dxa"/>
-            <w:tcBorders>
-              <w:left w:val="single" w:sz="2" w:space="0" w:color="000000"/>
-              <w:bottom w:val="single" w:sz="2" w:space="0" w:color="000000"/>
-              <w:insideH w:val="single" w:sz="2" w:space="0" w:color="000000"/>
-            </w:tcBorders>
-            <w:shd w:fill="auto" w:val="clear"/>
-            <w:tcMar>
-              <w:left w:w="54" w:type="dxa"/>
-            </w:tcMar>
-          </w:tcPr>
-          <w:p>
-            <w:pPr>
-              <w:pStyle w:val="TableContents"/>
-              <w:jc w:val="center"/>
-              <w:rPr>
-                <w:rFonts w:ascii="Arial" w:hAnsi="Arial"/>
-                <w:sz w:val="24"/>
-                <w:szCs w:val="24"/>
-              </w:rPr>
-            </w:pPr>
-            <w:r>
-              <w:rPr>
-                <w:rFonts w:ascii="Arial" w:hAnsi="Arial"/>
-                <w:sz w:val="24"/>
-                <w:szCs w:val="24"/>
-              </w:rPr>
+              <w:t>112335,54</w:t>
+            </w:r>
+          </w:p>
+        </w:tc>
+        <w:tc>
+          <w:tcPr>
+            <w:tcW w:w="1606" w:type="dxa"/>
+            <w:tcBorders>
+              <w:left w:val="single" w:sz="2" w:space="0" w:color="000000"/>
+              <w:bottom w:val="single" w:sz="2" w:space="0" w:color="000000"/>
+              <w:insideH w:val="single" w:sz="2" w:space="0" w:color="000000"/>
+            </w:tcBorders>
+            <w:shd w:fill="auto" w:val="clear"/>
+            <w:tcMar>
+              <w:left w:w="54" w:type="dxa"/>
+            </w:tcMar>
+          </w:tcPr>
+          <w:p>
+            <w:pPr>
+              <w:pStyle w:val="TableContents"/>
+              <w:jc w:val="center"/>
+              <w:rPr>
+                <w:rFonts w:ascii="Arial" w:hAnsi="Arial"/>
+                <w:sz w:val="24"/>
+                <w:szCs w:val="24"/>
+              </w:rPr>
+            </w:pPr>
+            <w:r>
+              <w:rPr>
+                <w:rFonts w:ascii="Arial" w:hAnsi="Arial"/>
+                <w:sz w:val="24"/>
+                <w:szCs w:val="24"/>
+              </w:rPr>
+              <w:t>2905.01</w:t>
             </w:r>
           </w:p>
         </w:tc>
@@ -16209,6 +13642,7 @@
                 <w:sz w:val="24"/>
                 <w:szCs w:val="24"/>
               </w:rPr>
+              <w:t>4.88390751442267</w:t>
             </w:r>
           </w:p>
         </w:tc>
@@ -16443,204 +13877,6 @@
                 <w:szCs w:val="24"/>
               </w:rPr>
               <w:t>10</w:t>
-            </w:r>
-          </w:p>
-        </w:tc>
-        <w:tc>
-          <w:tcPr>
-            <w:tcW w:w="1606" w:type="dxa"/>
-            <w:tcBorders>
-              <w:left w:val="single" w:sz="2" w:space="0" w:color="000000"/>
-              <w:bottom w:val="single" w:sz="2" w:space="0" w:color="000000"/>
-              <w:insideH w:val="single" w:sz="2" w:space="0" w:color="000000"/>
-            </w:tcBorders>
-            <w:shd w:fill="auto" w:val="clear"/>
-            <w:tcMar>
-              <w:left w:w="54" w:type="dxa"/>
-            </w:tcMar>
-          </w:tcPr>
-          <w:p>
-            <w:pPr>
-              <w:pStyle w:val="TableContents"/>
-              <w:jc w:val="center"/>
-              <w:rPr>
-                <w:rFonts w:ascii="Arial" w:hAnsi="Arial"/>
-                <w:sz w:val="24"/>
-                <w:szCs w:val="24"/>
-              </w:rPr>
-            </w:pPr>
-            <w:r>
-              <w:rPr>
-                <w:rFonts w:ascii="Arial" w:hAnsi="Arial"/>
-                <w:sz w:val="24"/>
-                <w:szCs w:val="24"/>
-              </w:rPr>
-            </w:r>
-          </w:p>
-        </w:tc>
-        <w:tc>
-          <w:tcPr>
-            <w:tcW w:w="1606" w:type="dxa"/>
-            <w:tcBorders>
-              <w:left w:val="single" w:sz="2" w:space="0" w:color="000000"/>
-              <w:bottom w:val="single" w:sz="2" w:space="0" w:color="000000"/>
-              <w:insideH w:val="single" w:sz="2" w:space="0" w:color="000000"/>
-            </w:tcBorders>
-            <w:shd w:fill="auto" w:val="clear"/>
-            <w:tcMar>
-              <w:left w:w="54" w:type="dxa"/>
-            </w:tcMar>
-          </w:tcPr>
-          <w:p>
-            <w:pPr>
-              <w:pStyle w:val="TableContents"/>
-              <w:jc w:val="center"/>
-              <w:rPr>
-                <w:rFonts w:ascii="Arial" w:hAnsi="Arial"/>
-                <w:sz w:val="24"/>
-                <w:szCs w:val="24"/>
-              </w:rPr>
-            </w:pPr>
-            <w:r>
-              <w:rPr>
-                <w:rFonts w:ascii="Arial" w:hAnsi="Arial"/>
-                <w:sz w:val="24"/>
-                <w:szCs w:val="24"/>
-              </w:rPr>
-            </w:r>
-          </w:p>
-        </w:tc>
-        <w:tc>
-          <w:tcPr>
-            <w:tcW w:w="1607" w:type="dxa"/>
-            <w:tcBorders>
-              <w:left w:val="single" w:sz="2" w:space="0" w:color="000000"/>
-              <w:bottom w:val="single" w:sz="2" w:space="0" w:color="000000"/>
-              <w:insideH w:val="single" w:sz="2" w:space="0" w:color="000000"/>
-            </w:tcBorders>
-            <w:shd w:fill="auto" w:val="clear"/>
-            <w:tcMar>
-              <w:left w:w="54" w:type="dxa"/>
-            </w:tcMar>
-          </w:tcPr>
-          <w:p>
-            <w:pPr>
-              <w:pStyle w:val="TableContents"/>
-              <w:jc w:val="center"/>
-              <w:rPr>
-                <w:rFonts w:ascii="Arial" w:hAnsi="Arial"/>
-                <w:sz w:val="24"/>
-                <w:szCs w:val="24"/>
-              </w:rPr>
-            </w:pPr>
-            <w:r>
-              <w:rPr>
-                <w:rFonts w:ascii="Arial" w:hAnsi="Arial"/>
-                <w:sz w:val="24"/>
-                <w:szCs w:val="24"/>
-              </w:rPr>
-            </w:r>
-          </w:p>
-        </w:tc>
-        <w:tc>
-          <w:tcPr>
-            <w:tcW w:w="1606" w:type="dxa"/>
-            <w:tcBorders>
-              <w:left w:val="single" w:sz="2" w:space="0" w:color="000000"/>
-              <w:bottom w:val="single" w:sz="2" w:space="0" w:color="000000"/>
-              <w:insideH w:val="single" w:sz="2" w:space="0" w:color="000000"/>
-            </w:tcBorders>
-            <w:shd w:fill="auto" w:val="clear"/>
-            <w:tcMar>
-              <w:left w:w="54" w:type="dxa"/>
-            </w:tcMar>
-          </w:tcPr>
-          <w:p>
-            <w:pPr>
-              <w:pStyle w:val="TableContents"/>
-              <w:jc w:val="center"/>
-              <w:rPr>
-                <w:rFonts w:ascii="Arial" w:hAnsi="Arial"/>
-                <w:sz w:val="24"/>
-                <w:szCs w:val="24"/>
-              </w:rPr>
-            </w:pPr>
-            <w:r>
-              <w:rPr>
-                <w:rFonts w:ascii="Arial" w:hAnsi="Arial"/>
-                <w:sz w:val="24"/>
-                <w:szCs w:val="24"/>
-              </w:rPr>
-            </w:r>
-          </w:p>
-        </w:tc>
-        <w:tc>
-          <w:tcPr>
-            <w:tcW w:w="1607" w:type="dxa"/>
-            <w:tcBorders>
-              <w:left w:val="single" w:sz="2" w:space="0" w:color="000000"/>
-              <w:bottom w:val="single" w:sz="2" w:space="0" w:color="000000"/>
-              <w:right w:val="single" w:sz="2" w:space="0" w:color="000000"/>
-              <w:insideH w:val="single" w:sz="2" w:space="0" w:color="000000"/>
-              <w:insideV w:val="single" w:sz="2" w:space="0" w:color="000000"/>
-            </w:tcBorders>
-            <w:shd w:fill="auto" w:val="clear"/>
-            <w:tcMar>
-              <w:left w:w="54" w:type="dxa"/>
-            </w:tcMar>
-          </w:tcPr>
-          <w:p>
-            <w:pPr>
-              <w:pStyle w:val="TableContents"/>
-              <w:jc w:val="center"/>
-              <w:rPr>
-                <w:rFonts w:ascii="Arial" w:hAnsi="Arial"/>
-                <w:sz w:val="24"/>
-                <w:szCs w:val="24"/>
-              </w:rPr>
-            </w:pPr>
-            <w:r>
-              <w:rPr>
-                <w:rFonts w:ascii="Arial" w:hAnsi="Arial"/>
-                <w:sz w:val="24"/>
-                <w:szCs w:val="24"/>
-              </w:rPr>
-            </w:r>
-          </w:p>
-        </w:tc>
-      </w:tr>
-      <w:tr>
-        <w:trPr/>
-        <w:tc>
-          <w:tcPr>
-            <w:tcW w:w="1606" w:type="dxa"/>
-            <w:tcBorders>
-              <w:left w:val="single" w:sz="2" w:space="0" w:color="000000"/>
-              <w:bottom w:val="single" w:sz="2" w:space="0" w:color="000000"/>
-              <w:insideH w:val="single" w:sz="2" w:space="0" w:color="000000"/>
-            </w:tcBorders>
-            <w:shd w:fill="auto" w:val="clear"/>
-            <w:tcMar>
-              <w:left w:w="54" w:type="dxa"/>
-            </w:tcMar>
-          </w:tcPr>
-          <w:p>
-            <w:pPr>
-              <w:pStyle w:val="TableContents"/>
-              <w:jc w:val="center"/>
-              <w:rPr>
-                <w:rFonts w:ascii="Arial" w:hAnsi="Arial"/>
-                <w:sz w:val="24"/>
-                <w:szCs w:val="24"/>
-              </w:rPr>
-            </w:pPr>
-            <w:r>
-              <w:rPr>
-                <w:rFonts w:ascii="Arial" w:hAnsi="Arial"/>
-                <w:sz w:val="24"/>
-                <w:szCs w:val="24"/>
-              </w:rPr>
-              <w:t>50</w:t>
             </w:r>
           </w:p>
         </w:tc>
@@ -16822,9 +14058,6 @@
           <w:vertAlign w:val="baseline"/>
         </w:rPr>
       </w:pPr>
-      <w:bookmarkStart w:id="1" w:name="__DdeLink__9_15107821"/>
-      <w:bookmarkStart w:id="2" w:name="__DdeLink__9_15107821"/>
-      <w:bookmarkEnd w:id="2"/>
       <w:r>
         <w:rPr>
           <w:rFonts w:ascii="Arial" w:hAnsi="Arial"/>
@@ -16931,7 +14164,29 @@
           <w:szCs w:val="24"/>
           <w:vertAlign w:val="baseline"/>
         </w:rPr>
-        <w:t xml:space="preserve"> (Búsqueda en Haz Clásica con tamaño de memoria igual a ...):</w:t>
+        <w:t xml:space="preserve"> (Búsqueda en Haz Clásica con tamaño de memoria igual a </w:t>
+      </w:r>
+      <w:r>
+        <w:rPr>
+          <w:rFonts w:ascii="Arial" w:hAnsi="Arial"/>
+          <w:position w:val="0"/>
+          <w:sz w:val="24"/>
+          <w:sz w:val="24"/>
+          <w:szCs w:val="24"/>
+          <w:vertAlign w:val="baseline"/>
+        </w:rPr>
+        <w:t>5000</w:t>
+      </w:r>
+      <w:r>
+        <w:rPr>
+          <w:rFonts w:ascii="Arial" w:hAnsi="Arial"/>
+          <w:position w:val="0"/>
+          <w:sz w:val="24"/>
+          <w:sz w:val="24"/>
+          <w:szCs w:val="24"/>
+          <w:vertAlign w:val="baseline"/>
+        </w:rPr>
+        <w:t>):</w:t>
       </w:r>
     </w:p>
     <w:tbl>
@@ -17233,38 +14488,40 @@
                 <w:sz w:val="24"/>
                 <w:szCs w:val="24"/>
               </w:rPr>
-            </w:r>
-          </w:p>
-        </w:tc>
-        <w:tc>
-          <w:tcPr>
-            <w:tcW w:w="1606" w:type="dxa"/>
-            <w:tcBorders>
-              <w:left w:val="single" w:sz="2" w:space="0" w:color="000000"/>
-              <w:bottom w:val="single" w:sz="2" w:space="0" w:color="000000"/>
-              <w:insideH w:val="single" w:sz="2" w:space="0" w:color="000000"/>
-            </w:tcBorders>
-            <w:shd w:fill="auto" w:val="clear"/>
-            <w:tcMar>
-              <w:left w:w="54" w:type="dxa"/>
-            </w:tcMar>
-          </w:tcPr>
-          <w:p>
-            <w:pPr>
-              <w:pStyle w:val="TableContents"/>
-              <w:jc w:val="center"/>
-              <w:rPr>
-                <w:rFonts w:ascii="Arial" w:hAnsi="Arial"/>
-                <w:sz w:val="24"/>
-                <w:szCs w:val="24"/>
-              </w:rPr>
-            </w:pPr>
-            <w:r>
-              <w:rPr>
-                <w:rFonts w:ascii="Arial" w:hAnsi="Arial"/>
-                <w:sz w:val="24"/>
-                <w:szCs w:val="24"/>
-              </w:rPr>
+              <w:t>100</w:t>
+            </w:r>
+          </w:p>
+        </w:tc>
+        <w:tc>
+          <w:tcPr>
+            <w:tcW w:w="1606" w:type="dxa"/>
+            <w:tcBorders>
+              <w:left w:val="single" w:sz="2" w:space="0" w:color="000000"/>
+              <w:bottom w:val="single" w:sz="2" w:space="0" w:color="000000"/>
+              <w:insideH w:val="single" w:sz="2" w:space="0" w:color="000000"/>
+            </w:tcBorders>
+            <w:shd w:fill="auto" w:val="clear"/>
+            <w:tcMar>
+              <w:left w:w="54" w:type="dxa"/>
+            </w:tcMar>
+          </w:tcPr>
+          <w:p>
+            <w:pPr>
+              <w:pStyle w:val="TableContents"/>
+              <w:jc w:val="center"/>
+              <w:rPr>
+                <w:rFonts w:ascii="Arial" w:hAnsi="Arial"/>
+                <w:sz w:val="24"/>
+                <w:szCs w:val="24"/>
+              </w:rPr>
+            </w:pPr>
+            <w:r>
+              <w:rPr>
+                <w:rFonts w:ascii="Arial" w:hAnsi="Arial"/>
+                <w:sz w:val="24"/>
+                <w:szCs w:val="24"/>
+              </w:rPr>
+              <w:t>78.22</w:t>
             </w:r>
           </w:p>
         </w:tc>
@@ -17297,38 +14554,40 @@
                 <w:sz w:val="24"/>
                 <w:szCs w:val="24"/>
               </w:rPr>
-            </w:r>
-          </w:p>
-        </w:tc>
-        <w:tc>
-          <w:tcPr>
-            <w:tcW w:w="1606" w:type="dxa"/>
-            <w:tcBorders>
-              <w:left w:val="single" w:sz="2" w:space="0" w:color="000000"/>
-              <w:bottom w:val="single" w:sz="2" w:space="0" w:color="000000"/>
-              <w:insideH w:val="single" w:sz="2" w:space="0" w:color="000000"/>
-            </w:tcBorders>
-            <w:shd w:fill="auto" w:val="clear"/>
-            <w:tcMar>
-              <w:left w:w="54" w:type="dxa"/>
-            </w:tcMar>
-          </w:tcPr>
-          <w:p>
-            <w:pPr>
-              <w:pStyle w:val="TableContents"/>
-              <w:jc w:val="center"/>
-              <w:rPr>
-                <w:rFonts w:ascii="Arial" w:hAnsi="Arial"/>
-                <w:sz w:val="24"/>
-                <w:szCs w:val="24"/>
-              </w:rPr>
-            </w:pPr>
-            <w:r>
-              <w:rPr>
-                <w:rFonts w:ascii="Arial" w:hAnsi="Arial"/>
-                <w:sz w:val="24"/>
-                <w:szCs w:val="24"/>
-              </w:rPr>
+              <w:t>3810.82</w:t>
+            </w:r>
+          </w:p>
+        </w:tc>
+        <w:tc>
+          <w:tcPr>
+            <w:tcW w:w="1606" w:type="dxa"/>
+            <w:tcBorders>
+              <w:left w:val="single" w:sz="2" w:space="0" w:color="000000"/>
+              <w:bottom w:val="single" w:sz="2" w:space="0" w:color="000000"/>
+              <w:insideH w:val="single" w:sz="2" w:space="0" w:color="000000"/>
+            </w:tcBorders>
+            <w:shd w:fill="auto" w:val="clear"/>
+            <w:tcMar>
+              <w:left w:w="54" w:type="dxa"/>
+            </w:tcMar>
+          </w:tcPr>
+          <w:p>
+            <w:pPr>
+              <w:pStyle w:val="TableContents"/>
+              <w:jc w:val="center"/>
+              <w:rPr>
+                <w:rFonts w:ascii="Arial" w:hAnsi="Arial"/>
+                <w:sz w:val="24"/>
+                <w:szCs w:val="24"/>
+              </w:rPr>
+            </w:pPr>
+            <w:r>
+              <w:rPr>
+                <w:rFonts w:ascii="Arial" w:hAnsi="Arial"/>
+                <w:sz w:val="24"/>
+                <w:szCs w:val="24"/>
+              </w:rPr>
+              <w:t>78.22</w:t>
             </w:r>
           </w:p>
         </w:tc>
@@ -17363,6 +14622,7 @@
                 <w:sz w:val="24"/>
                 <w:szCs w:val="24"/>
               </w:rPr>
+              <w:t>12.207357731431939</w:t>
             </w:r>
           </w:p>
         </w:tc>
@@ -17597,204 +14857,6 @@
                 <w:szCs w:val="24"/>
               </w:rPr>
               <w:t>10</w:t>
-            </w:r>
-          </w:p>
-        </w:tc>
-        <w:tc>
-          <w:tcPr>
-            <w:tcW w:w="1606" w:type="dxa"/>
-            <w:tcBorders>
-              <w:left w:val="single" w:sz="2" w:space="0" w:color="000000"/>
-              <w:bottom w:val="single" w:sz="2" w:space="0" w:color="000000"/>
-              <w:insideH w:val="single" w:sz="2" w:space="0" w:color="000000"/>
-            </w:tcBorders>
-            <w:shd w:fill="auto" w:val="clear"/>
-            <w:tcMar>
-              <w:left w:w="54" w:type="dxa"/>
-            </w:tcMar>
-          </w:tcPr>
-          <w:p>
-            <w:pPr>
-              <w:pStyle w:val="TableContents"/>
-              <w:jc w:val="center"/>
-              <w:rPr>
-                <w:rFonts w:ascii="Arial" w:hAnsi="Arial"/>
-                <w:sz w:val="24"/>
-                <w:szCs w:val="24"/>
-              </w:rPr>
-            </w:pPr>
-            <w:r>
-              <w:rPr>
-                <w:rFonts w:ascii="Arial" w:hAnsi="Arial"/>
-                <w:sz w:val="24"/>
-                <w:szCs w:val="24"/>
-              </w:rPr>
-            </w:r>
-          </w:p>
-        </w:tc>
-        <w:tc>
-          <w:tcPr>
-            <w:tcW w:w="1606" w:type="dxa"/>
-            <w:tcBorders>
-              <w:left w:val="single" w:sz="2" w:space="0" w:color="000000"/>
-              <w:bottom w:val="single" w:sz="2" w:space="0" w:color="000000"/>
-              <w:insideH w:val="single" w:sz="2" w:space="0" w:color="000000"/>
-            </w:tcBorders>
-            <w:shd w:fill="auto" w:val="clear"/>
-            <w:tcMar>
-              <w:left w:w="54" w:type="dxa"/>
-            </w:tcMar>
-          </w:tcPr>
-          <w:p>
-            <w:pPr>
-              <w:pStyle w:val="TableContents"/>
-              <w:jc w:val="center"/>
-              <w:rPr>
-                <w:rFonts w:ascii="Arial" w:hAnsi="Arial"/>
-                <w:sz w:val="24"/>
-                <w:szCs w:val="24"/>
-              </w:rPr>
-            </w:pPr>
-            <w:r>
-              <w:rPr>
-                <w:rFonts w:ascii="Arial" w:hAnsi="Arial"/>
-                <w:sz w:val="24"/>
-                <w:szCs w:val="24"/>
-              </w:rPr>
-            </w:r>
-          </w:p>
-        </w:tc>
-        <w:tc>
-          <w:tcPr>
-            <w:tcW w:w="1607" w:type="dxa"/>
-            <w:tcBorders>
-              <w:left w:val="single" w:sz="2" w:space="0" w:color="000000"/>
-              <w:bottom w:val="single" w:sz="2" w:space="0" w:color="000000"/>
-              <w:insideH w:val="single" w:sz="2" w:space="0" w:color="000000"/>
-            </w:tcBorders>
-            <w:shd w:fill="auto" w:val="clear"/>
-            <w:tcMar>
-              <w:left w:w="54" w:type="dxa"/>
-            </w:tcMar>
-          </w:tcPr>
-          <w:p>
-            <w:pPr>
-              <w:pStyle w:val="TableContents"/>
-              <w:jc w:val="center"/>
-              <w:rPr>
-                <w:rFonts w:ascii="Arial" w:hAnsi="Arial"/>
-                <w:sz w:val="24"/>
-                <w:szCs w:val="24"/>
-              </w:rPr>
-            </w:pPr>
-            <w:r>
-              <w:rPr>
-                <w:rFonts w:ascii="Arial" w:hAnsi="Arial"/>
-                <w:sz w:val="24"/>
-                <w:szCs w:val="24"/>
-              </w:rPr>
-            </w:r>
-          </w:p>
-        </w:tc>
-        <w:tc>
-          <w:tcPr>
-            <w:tcW w:w="1606" w:type="dxa"/>
-            <w:tcBorders>
-              <w:left w:val="single" w:sz="2" w:space="0" w:color="000000"/>
-              <w:bottom w:val="single" w:sz="2" w:space="0" w:color="000000"/>
-              <w:insideH w:val="single" w:sz="2" w:space="0" w:color="000000"/>
-            </w:tcBorders>
-            <w:shd w:fill="auto" w:val="clear"/>
-            <w:tcMar>
-              <w:left w:w="54" w:type="dxa"/>
-            </w:tcMar>
-          </w:tcPr>
-          <w:p>
-            <w:pPr>
-              <w:pStyle w:val="TableContents"/>
-              <w:jc w:val="center"/>
-              <w:rPr>
-                <w:rFonts w:ascii="Arial" w:hAnsi="Arial"/>
-                <w:sz w:val="24"/>
-                <w:szCs w:val="24"/>
-              </w:rPr>
-            </w:pPr>
-            <w:r>
-              <w:rPr>
-                <w:rFonts w:ascii="Arial" w:hAnsi="Arial"/>
-                <w:sz w:val="24"/>
-                <w:szCs w:val="24"/>
-              </w:rPr>
-            </w:r>
-          </w:p>
-        </w:tc>
-        <w:tc>
-          <w:tcPr>
-            <w:tcW w:w="1607" w:type="dxa"/>
-            <w:tcBorders>
-              <w:left w:val="single" w:sz="2" w:space="0" w:color="000000"/>
-              <w:bottom w:val="single" w:sz="2" w:space="0" w:color="000000"/>
-              <w:right w:val="single" w:sz="2" w:space="0" w:color="000000"/>
-              <w:insideH w:val="single" w:sz="2" w:space="0" w:color="000000"/>
-              <w:insideV w:val="single" w:sz="2" w:space="0" w:color="000000"/>
-            </w:tcBorders>
-            <w:shd w:fill="auto" w:val="clear"/>
-            <w:tcMar>
-              <w:left w:w="54" w:type="dxa"/>
-            </w:tcMar>
-          </w:tcPr>
-          <w:p>
-            <w:pPr>
-              <w:pStyle w:val="TableContents"/>
-              <w:jc w:val="center"/>
-              <w:rPr>
-                <w:rFonts w:ascii="Arial" w:hAnsi="Arial"/>
-                <w:sz w:val="24"/>
-                <w:szCs w:val="24"/>
-              </w:rPr>
-            </w:pPr>
-            <w:r>
-              <w:rPr>
-                <w:rFonts w:ascii="Arial" w:hAnsi="Arial"/>
-                <w:sz w:val="24"/>
-                <w:szCs w:val="24"/>
-              </w:rPr>
-            </w:r>
-          </w:p>
-        </w:tc>
-      </w:tr>
-      <w:tr>
-        <w:trPr/>
-        <w:tc>
-          <w:tcPr>
-            <w:tcW w:w="1606" w:type="dxa"/>
-            <w:tcBorders>
-              <w:left w:val="single" w:sz="2" w:space="0" w:color="000000"/>
-              <w:bottom w:val="single" w:sz="2" w:space="0" w:color="000000"/>
-              <w:insideH w:val="single" w:sz="2" w:space="0" w:color="000000"/>
-            </w:tcBorders>
-            <w:shd w:fill="auto" w:val="clear"/>
-            <w:tcMar>
-              <w:left w:w="54" w:type="dxa"/>
-            </w:tcMar>
-          </w:tcPr>
-          <w:p>
-            <w:pPr>
-              <w:pStyle w:val="TableContents"/>
-              <w:jc w:val="center"/>
-              <w:rPr>
-                <w:rFonts w:ascii="Arial" w:hAnsi="Arial"/>
-                <w:sz w:val="24"/>
-                <w:szCs w:val="24"/>
-              </w:rPr>
-            </w:pPr>
-            <w:r>
-              <w:rPr>
-                <w:rFonts w:ascii="Arial" w:hAnsi="Arial"/>
-                <w:sz w:val="24"/>
-                <w:szCs w:val="24"/>
-              </w:rPr>
-              <w:t>50</w:t>
             </w:r>
           </w:p>
         </w:tc>
@@ -18076,7 +15138,29 @@
           <w:szCs w:val="24"/>
           <w:vertAlign w:val="baseline"/>
         </w:rPr>
-        <w:t xml:space="preserve"> con tamaño de memoria igual a ...):</w:t>
+        <w:t xml:space="preserve"> con tamaño de memoria igual a </w:t>
+      </w:r>
+      <w:r>
+        <w:rPr>
+          <w:rFonts w:ascii="Arial" w:hAnsi="Arial"/>
+          <w:position w:val="0"/>
+          <w:sz w:val="24"/>
+          <w:sz w:val="24"/>
+          <w:szCs w:val="24"/>
+          <w:vertAlign w:val="baseline"/>
+        </w:rPr>
+        <w:t>5000</w:t>
+      </w:r>
+      <w:r>
+        <w:rPr>
+          <w:rFonts w:ascii="Arial" w:hAnsi="Arial"/>
+          <w:position w:val="0"/>
+          <w:sz w:val="24"/>
+          <w:sz w:val="24"/>
+          <w:szCs w:val="24"/>
+          <w:vertAlign w:val="baseline"/>
+        </w:rPr>
+        <w:t>):</w:t>
       </w:r>
     </w:p>
     <w:tbl>
@@ -18908,204 +15992,6 @@
           </w:p>
         </w:tc>
       </w:tr>
-      <w:tr>
-        <w:trPr/>
-        <w:tc>
-          <w:tcPr>
-            <w:tcW w:w="1606" w:type="dxa"/>
-            <w:tcBorders>
-              <w:left w:val="single" w:sz="2" w:space="0" w:color="000000"/>
-              <w:bottom w:val="single" w:sz="2" w:space="0" w:color="000000"/>
-              <w:insideH w:val="single" w:sz="2" w:space="0" w:color="000000"/>
-            </w:tcBorders>
-            <w:shd w:fill="auto" w:val="clear"/>
-            <w:tcMar>
-              <w:left w:w="54" w:type="dxa"/>
-            </w:tcMar>
-          </w:tcPr>
-          <w:p>
-            <w:pPr>
-              <w:pStyle w:val="TableContents"/>
-              <w:jc w:val="center"/>
-              <w:rPr>
-                <w:rFonts w:ascii="Arial" w:hAnsi="Arial"/>
-                <w:sz w:val="24"/>
-                <w:szCs w:val="24"/>
-              </w:rPr>
-            </w:pPr>
-            <w:r>
-              <w:rPr>
-                <w:rFonts w:ascii="Arial" w:hAnsi="Arial"/>
-                <w:sz w:val="24"/>
-                <w:szCs w:val="24"/>
-              </w:rPr>
-              <w:t>50</w:t>
-            </w:r>
-          </w:p>
-        </w:tc>
-        <w:tc>
-          <w:tcPr>
-            <w:tcW w:w="1606" w:type="dxa"/>
-            <w:tcBorders>
-              <w:left w:val="single" w:sz="2" w:space="0" w:color="000000"/>
-              <w:bottom w:val="single" w:sz="2" w:space="0" w:color="000000"/>
-              <w:insideH w:val="single" w:sz="2" w:space="0" w:color="000000"/>
-            </w:tcBorders>
-            <w:shd w:fill="auto" w:val="clear"/>
-            <w:tcMar>
-              <w:left w:w="54" w:type="dxa"/>
-            </w:tcMar>
-          </w:tcPr>
-          <w:p>
-            <w:pPr>
-              <w:pStyle w:val="TableContents"/>
-              <w:jc w:val="center"/>
-              <w:rPr>
-                <w:rFonts w:ascii="Arial" w:hAnsi="Arial"/>
-                <w:sz w:val="24"/>
-                <w:szCs w:val="24"/>
-              </w:rPr>
-            </w:pPr>
-            <w:r>
-              <w:rPr>
-                <w:rFonts w:ascii="Arial" w:hAnsi="Arial"/>
-                <w:sz w:val="24"/>
-                <w:szCs w:val="24"/>
-              </w:rPr>
-            </w:r>
-          </w:p>
-        </w:tc>
-        <w:tc>
-          <w:tcPr>
-            <w:tcW w:w="1606" w:type="dxa"/>
-            <w:tcBorders>
-              <w:left w:val="single" w:sz="2" w:space="0" w:color="000000"/>
-              <w:bottom w:val="single" w:sz="2" w:space="0" w:color="000000"/>
-              <w:insideH w:val="single" w:sz="2" w:space="0" w:color="000000"/>
-            </w:tcBorders>
-            <w:shd w:fill="auto" w:val="clear"/>
-            <w:tcMar>
-              <w:left w:w="54" w:type="dxa"/>
-            </w:tcMar>
-          </w:tcPr>
-          <w:p>
-            <w:pPr>
-              <w:pStyle w:val="TableContents"/>
-              <w:jc w:val="center"/>
-              <w:rPr>
-                <w:rFonts w:ascii="Arial" w:hAnsi="Arial"/>
-                <w:sz w:val="24"/>
-                <w:szCs w:val="24"/>
-              </w:rPr>
-            </w:pPr>
-            <w:r>
-              <w:rPr>
-                <w:rFonts w:ascii="Arial" w:hAnsi="Arial"/>
-                <w:sz w:val="24"/>
-                <w:szCs w:val="24"/>
-              </w:rPr>
-            </w:r>
-          </w:p>
-        </w:tc>
-        <w:tc>
-          <w:tcPr>
-            <w:tcW w:w="1607" w:type="dxa"/>
-            <w:tcBorders>
-              <w:left w:val="single" w:sz="2" w:space="0" w:color="000000"/>
-              <w:bottom w:val="single" w:sz="2" w:space="0" w:color="000000"/>
-              <w:insideH w:val="single" w:sz="2" w:space="0" w:color="000000"/>
-            </w:tcBorders>
-            <w:shd w:fill="auto" w:val="clear"/>
-            <w:tcMar>
-              <w:left w:w="54" w:type="dxa"/>
-            </w:tcMar>
-          </w:tcPr>
-          <w:p>
-            <w:pPr>
-              <w:pStyle w:val="TableContents"/>
-              <w:jc w:val="center"/>
-              <w:rPr>
-                <w:rFonts w:ascii="Arial" w:hAnsi="Arial"/>
-                <w:sz w:val="24"/>
-                <w:szCs w:val="24"/>
-              </w:rPr>
-            </w:pPr>
-            <w:r>
-              <w:rPr>
-                <w:rFonts w:ascii="Arial" w:hAnsi="Arial"/>
-                <w:sz w:val="24"/>
-                <w:szCs w:val="24"/>
-              </w:rPr>
-            </w:r>
-          </w:p>
-        </w:tc>
-        <w:tc>
-          <w:tcPr>
-            <w:tcW w:w="1606" w:type="dxa"/>
-            <w:tcBorders>
-              <w:left w:val="single" w:sz="2" w:space="0" w:color="000000"/>
-              <w:bottom w:val="single" w:sz="2" w:space="0" w:color="000000"/>
-              <w:insideH w:val="single" w:sz="2" w:space="0" w:color="000000"/>
-            </w:tcBorders>
-            <w:shd w:fill="auto" w:val="clear"/>
-            <w:tcMar>
-              <w:left w:w="54" w:type="dxa"/>
-            </w:tcMar>
-          </w:tcPr>
-          <w:p>
-            <w:pPr>
-              <w:pStyle w:val="TableContents"/>
-              <w:jc w:val="center"/>
-              <w:rPr>
-                <w:rFonts w:ascii="Arial" w:hAnsi="Arial"/>
-                <w:sz w:val="24"/>
-                <w:szCs w:val="24"/>
-              </w:rPr>
-            </w:pPr>
-            <w:r>
-              <w:rPr>
-                <w:rFonts w:ascii="Arial" w:hAnsi="Arial"/>
-                <w:sz w:val="24"/>
-                <w:szCs w:val="24"/>
-              </w:rPr>
-            </w:r>
-          </w:p>
-        </w:tc>
-        <w:tc>
-          <w:tcPr>
-            <w:tcW w:w="1607" w:type="dxa"/>
-            <w:tcBorders>
-              <w:left w:val="single" w:sz="2" w:space="0" w:color="000000"/>
-              <w:bottom w:val="single" w:sz="2" w:space="0" w:color="000000"/>
-              <w:right w:val="single" w:sz="2" w:space="0" w:color="000000"/>
-              <w:insideH w:val="single" w:sz="2" w:space="0" w:color="000000"/>
-              <w:insideV w:val="single" w:sz="2" w:space="0" w:color="000000"/>
-            </w:tcBorders>
-            <w:shd w:fill="auto" w:val="clear"/>
-            <w:tcMar>
-              <w:left w:w="54" w:type="dxa"/>
-            </w:tcMar>
-          </w:tcPr>
-          <w:p>
-            <w:pPr>
-              <w:pStyle w:val="TableContents"/>
-              <w:jc w:val="center"/>
-              <w:rPr>
-                <w:rFonts w:ascii="Arial" w:hAnsi="Arial"/>
-                <w:sz w:val="24"/>
-                <w:szCs w:val="24"/>
-              </w:rPr>
-            </w:pPr>
-            <w:r>
-              <w:rPr>
-                <w:rFonts w:ascii="Arial" w:hAnsi="Arial"/>
-                <w:sz w:val="24"/>
-                <w:szCs w:val="24"/>
-              </w:rPr>
-            </w:r>
-          </w:p>
-        </w:tc>
-      </w:tr>
     </w:tbl>
     <w:p>
       <w:pPr>
@@ -19221,7 +16107,29 @@
           <w:szCs w:val="24"/>
           <w:vertAlign w:val="baseline"/>
         </w:rPr>
-        <w:t xml:space="preserve"> con tamaño de memoria igual a ...):</w:t>
+        <w:t xml:space="preserve"> con tamaño de memoria igual a </w:t>
+      </w:r>
+      <w:r>
+        <w:rPr>
+          <w:rFonts w:ascii="Arial" w:hAnsi="Arial"/>
+          <w:position w:val="0"/>
+          <w:sz w:val="24"/>
+          <w:sz w:val="24"/>
+          <w:szCs w:val="24"/>
+          <w:vertAlign w:val="baseline"/>
+        </w:rPr>
+        <w:t>5000</w:t>
+      </w:r>
+      <w:r>
+        <w:rPr>
+          <w:rFonts w:ascii="Arial" w:hAnsi="Arial"/>
+          <w:position w:val="0"/>
+          <w:sz w:val="24"/>
+          <w:sz w:val="24"/>
+          <w:szCs w:val="24"/>
+          <w:vertAlign w:val="baseline"/>
+        </w:rPr>
+        <w:t>):</w:t>
       </w:r>
     </w:p>
     <w:tbl>
@@ -20053,204 +16961,6 @@
           </w:p>
         </w:tc>
       </w:tr>
-      <w:tr>
-        <w:trPr/>
-        <w:tc>
-          <w:tcPr>
-            <w:tcW w:w="1606" w:type="dxa"/>
-            <w:tcBorders>
-              <w:left w:val="single" w:sz="2" w:space="0" w:color="000000"/>
-              <w:bottom w:val="single" w:sz="2" w:space="0" w:color="000000"/>
-              <w:insideH w:val="single" w:sz="2" w:space="0" w:color="000000"/>
-            </w:tcBorders>
-            <w:shd w:fill="auto" w:val="clear"/>
-            <w:tcMar>
-              <w:left w:w="54" w:type="dxa"/>
-            </w:tcMar>
-          </w:tcPr>
-          <w:p>
-            <w:pPr>
-              <w:pStyle w:val="TableContents"/>
-              <w:jc w:val="center"/>
-              <w:rPr>
-                <w:rFonts w:ascii="Arial" w:hAnsi="Arial"/>
-                <w:sz w:val="24"/>
-                <w:szCs w:val="24"/>
-              </w:rPr>
-            </w:pPr>
-            <w:r>
-              <w:rPr>
-                <w:rFonts w:ascii="Arial" w:hAnsi="Arial"/>
-                <w:sz w:val="24"/>
-                <w:szCs w:val="24"/>
-              </w:rPr>
-              <w:t>50</w:t>
-            </w:r>
-          </w:p>
-        </w:tc>
-        <w:tc>
-          <w:tcPr>
-            <w:tcW w:w="1606" w:type="dxa"/>
-            <w:tcBorders>
-              <w:left w:val="single" w:sz="2" w:space="0" w:color="000000"/>
-              <w:bottom w:val="single" w:sz="2" w:space="0" w:color="000000"/>
-              <w:insideH w:val="single" w:sz="2" w:space="0" w:color="000000"/>
-            </w:tcBorders>
-            <w:shd w:fill="auto" w:val="clear"/>
-            <w:tcMar>
-              <w:left w:w="54" w:type="dxa"/>
-            </w:tcMar>
-          </w:tcPr>
-          <w:p>
-            <w:pPr>
-              <w:pStyle w:val="TableContents"/>
-              <w:jc w:val="center"/>
-              <w:rPr>
-                <w:rFonts w:ascii="Arial" w:hAnsi="Arial"/>
-                <w:sz w:val="24"/>
-                <w:szCs w:val="24"/>
-              </w:rPr>
-            </w:pPr>
-            <w:r>
-              <w:rPr>
-                <w:rFonts w:ascii="Arial" w:hAnsi="Arial"/>
-                <w:sz w:val="24"/>
-                <w:szCs w:val="24"/>
-              </w:rPr>
-            </w:r>
-          </w:p>
-        </w:tc>
-        <w:tc>
-          <w:tcPr>
-            <w:tcW w:w="1606" w:type="dxa"/>
-            <w:tcBorders>
-              <w:left w:val="single" w:sz="2" w:space="0" w:color="000000"/>
-              <w:bottom w:val="single" w:sz="2" w:space="0" w:color="000000"/>
-              <w:insideH w:val="single" w:sz="2" w:space="0" w:color="000000"/>
-            </w:tcBorders>
-            <w:shd w:fill="auto" w:val="clear"/>
-            <w:tcMar>
-              <w:left w:w="54" w:type="dxa"/>
-            </w:tcMar>
-          </w:tcPr>
-          <w:p>
-            <w:pPr>
-              <w:pStyle w:val="TableContents"/>
-              <w:jc w:val="center"/>
-              <w:rPr>
-                <w:rFonts w:ascii="Arial" w:hAnsi="Arial"/>
-                <w:sz w:val="24"/>
-                <w:szCs w:val="24"/>
-              </w:rPr>
-            </w:pPr>
-            <w:r>
-              <w:rPr>
-                <w:rFonts w:ascii="Arial" w:hAnsi="Arial"/>
-                <w:sz w:val="24"/>
-                <w:szCs w:val="24"/>
-              </w:rPr>
-            </w:r>
-          </w:p>
-        </w:tc>
-        <w:tc>
-          <w:tcPr>
-            <w:tcW w:w="1607" w:type="dxa"/>
-            <w:tcBorders>
-              <w:left w:val="single" w:sz="2" w:space="0" w:color="000000"/>
-              <w:bottom w:val="single" w:sz="2" w:space="0" w:color="000000"/>
-              <w:insideH w:val="single" w:sz="2" w:space="0" w:color="000000"/>
-            </w:tcBorders>
-            <w:shd w:fill="auto" w:val="clear"/>
-            <w:tcMar>
-              <w:left w:w="54" w:type="dxa"/>
-            </w:tcMar>
-          </w:tcPr>
-          <w:p>
-            <w:pPr>
-              <w:pStyle w:val="TableContents"/>
-              <w:jc w:val="center"/>
-              <w:rPr>
-                <w:rFonts w:ascii="Arial" w:hAnsi="Arial"/>
-                <w:sz w:val="24"/>
-                <w:szCs w:val="24"/>
-              </w:rPr>
-            </w:pPr>
-            <w:r>
-              <w:rPr>
-                <w:rFonts w:ascii="Arial" w:hAnsi="Arial"/>
-                <w:sz w:val="24"/>
-                <w:szCs w:val="24"/>
-              </w:rPr>
-            </w:r>
-          </w:p>
-        </w:tc>
-        <w:tc>
-          <w:tcPr>
-            <w:tcW w:w="1606" w:type="dxa"/>
-            <w:tcBorders>
-              <w:left w:val="single" w:sz="2" w:space="0" w:color="000000"/>
-              <w:bottom w:val="single" w:sz="2" w:space="0" w:color="000000"/>
-              <w:insideH w:val="single" w:sz="2" w:space="0" w:color="000000"/>
-            </w:tcBorders>
-            <w:shd w:fill="auto" w:val="clear"/>
-            <w:tcMar>
-              <w:left w:w="54" w:type="dxa"/>
-            </w:tcMar>
-          </w:tcPr>
-          <w:p>
-            <w:pPr>
-              <w:pStyle w:val="TableContents"/>
-              <w:jc w:val="center"/>
-              <w:rPr>
-                <w:rFonts w:ascii="Arial" w:hAnsi="Arial"/>
-                <w:sz w:val="24"/>
-                <w:szCs w:val="24"/>
-              </w:rPr>
-            </w:pPr>
-            <w:r>
-              <w:rPr>
-                <w:rFonts w:ascii="Arial" w:hAnsi="Arial"/>
-                <w:sz w:val="24"/>
-                <w:szCs w:val="24"/>
-              </w:rPr>
-            </w:r>
-          </w:p>
-        </w:tc>
-        <w:tc>
-          <w:tcPr>
-            <w:tcW w:w="1607" w:type="dxa"/>
-            <w:tcBorders>
-              <w:left w:val="single" w:sz="2" w:space="0" w:color="000000"/>
-              <w:bottom w:val="single" w:sz="2" w:space="0" w:color="000000"/>
-              <w:right w:val="single" w:sz="2" w:space="0" w:color="000000"/>
-              <w:insideH w:val="single" w:sz="2" w:space="0" w:color="000000"/>
-              <w:insideV w:val="single" w:sz="2" w:space="0" w:color="000000"/>
-            </w:tcBorders>
-            <w:shd w:fill="auto" w:val="clear"/>
-            <w:tcMar>
-              <w:left w:w="54" w:type="dxa"/>
-            </w:tcMar>
-          </w:tcPr>
-          <w:p>
-            <w:pPr>
-              <w:pStyle w:val="TableContents"/>
-              <w:jc w:val="center"/>
-              <w:rPr>
-                <w:rFonts w:ascii="Arial" w:hAnsi="Arial"/>
-                <w:sz w:val="24"/>
-                <w:szCs w:val="24"/>
-              </w:rPr>
-            </w:pPr>
-            <w:r>
-              <w:rPr>
-                <w:rFonts w:ascii="Arial" w:hAnsi="Arial"/>
-                <w:sz w:val="24"/>
-                <w:szCs w:val="24"/>
-              </w:rPr>
-            </w:r>
-          </w:p>
-        </w:tc>
-      </w:tr>
     </w:tbl>
     <w:p>
       <w:pPr>
@@ -20372,7 +17082,29 @@
           <w:szCs w:val="24"/>
           <w:vertAlign w:val="baseline"/>
         </w:rPr>
-        <w:t xml:space="preserve"> (Búsqueda en Haz Clásica con tamaño de memoria igual a ...):</w:t>
+        <w:t xml:space="preserve"> (Búsqueda en Haz Clásica con tamaño de memoria igual a </w:t>
+      </w:r>
+      <w:r>
+        <w:rPr>
+          <w:rFonts w:ascii="Arial" w:hAnsi="Arial"/>
+          <w:position w:val="0"/>
+          <w:sz w:val="24"/>
+          <w:sz w:val="24"/>
+          <w:szCs w:val="24"/>
+          <w:vertAlign w:val="baseline"/>
+        </w:rPr>
+        <w:t>5000</w:t>
+      </w:r>
+      <w:r>
+        <w:rPr>
+          <w:rFonts w:ascii="Arial" w:hAnsi="Arial"/>
+          <w:position w:val="0"/>
+          <w:sz w:val="24"/>
+          <w:sz w:val="24"/>
+          <w:szCs w:val="24"/>
+          <w:vertAlign w:val="baseline"/>
+        </w:rPr>
+        <w:t>):</w:t>
       </w:r>
     </w:p>
     <w:tbl>
@@ -21204,204 +17936,6 @@
           </w:p>
         </w:tc>
       </w:tr>
-      <w:tr>
-        <w:trPr/>
-        <w:tc>
-          <w:tcPr>
-            <w:tcW w:w="1606" w:type="dxa"/>
-            <w:tcBorders>
-              <w:left w:val="single" w:sz="2" w:space="0" w:color="000000"/>
-              <w:bottom w:val="single" w:sz="2" w:space="0" w:color="000000"/>
-              <w:insideH w:val="single" w:sz="2" w:space="0" w:color="000000"/>
-            </w:tcBorders>
-            <w:shd w:fill="auto" w:val="clear"/>
-            <w:tcMar>
-              <w:left w:w="54" w:type="dxa"/>
-            </w:tcMar>
-          </w:tcPr>
-          <w:p>
-            <w:pPr>
-              <w:pStyle w:val="TableContents"/>
-              <w:jc w:val="center"/>
-              <w:rPr>
-                <w:rFonts w:ascii="Arial" w:hAnsi="Arial"/>
-                <w:sz w:val="24"/>
-                <w:szCs w:val="24"/>
-              </w:rPr>
-            </w:pPr>
-            <w:r>
-              <w:rPr>
-                <w:rFonts w:ascii="Arial" w:hAnsi="Arial"/>
-                <w:sz w:val="24"/>
-                <w:szCs w:val="24"/>
-              </w:rPr>
-              <w:t>50</w:t>
-            </w:r>
-          </w:p>
-        </w:tc>
-        <w:tc>
-          <w:tcPr>
-            <w:tcW w:w="1606" w:type="dxa"/>
-            <w:tcBorders>
-              <w:left w:val="single" w:sz="2" w:space="0" w:color="000000"/>
-              <w:bottom w:val="single" w:sz="2" w:space="0" w:color="000000"/>
-              <w:insideH w:val="single" w:sz="2" w:space="0" w:color="000000"/>
-            </w:tcBorders>
-            <w:shd w:fill="auto" w:val="clear"/>
-            <w:tcMar>
-              <w:left w:w="54" w:type="dxa"/>
-            </w:tcMar>
-          </w:tcPr>
-          <w:p>
-            <w:pPr>
-              <w:pStyle w:val="TableContents"/>
-              <w:jc w:val="center"/>
-              <w:rPr>
-                <w:rFonts w:ascii="Arial" w:hAnsi="Arial"/>
-                <w:sz w:val="24"/>
-                <w:szCs w:val="24"/>
-              </w:rPr>
-            </w:pPr>
-            <w:r>
-              <w:rPr>
-                <w:rFonts w:ascii="Arial" w:hAnsi="Arial"/>
-                <w:sz w:val="24"/>
-                <w:szCs w:val="24"/>
-              </w:rPr>
-            </w:r>
-          </w:p>
-        </w:tc>
-        <w:tc>
-          <w:tcPr>
-            <w:tcW w:w="1606" w:type="dxa"/>
-            <w:tcBorders>
-              <w:left w:val="single" w:sz="2" w:space="0" w:color="000000"/>
-              <w:bottom w:val="single" w:sz="2" w:space="0" w:color="000000"/>
-              <w:insideH w:val="single" w:sz="2" w:space="0" w:color="000000"/>
-            </w:tcBorders>
-            <w:shd w:fill="auto" w:val="clear"/>
-            <w:tcMar>
-              <w:left w:w="54" w:type="dxa"/>
-            </w:tcMar>
-          </w:tcPr>
-          <w:p>
-            <w:pPr>
-              <w:pStyle w:val="TableContents"/>
-              <w:jc w:val="center"/>
-              <w:rPr>
-                <w:rFonts w:ascii="Arial" w:hAnsi="Arial"/>
-                <w:sz w:val="24"/>
-                <w:szCs w:val="24"/>
-              </w:rPr>
-            </w:pPr>
-            <w:r>
-              <w:rPr>
-                <w:rFonts w:ascii="Arial" w:hAnsi="Arial"/>
-                <w:sz w:val="24"/>
-                <w:szCs w:val="24"/>
-              </w:rPr>
-            </w:r>
-          </w:p>
-        </w:tc>
-        <w:tc>
-          <w:tcPr>
-            <w:tcW w:w="1607" w:type="dxa"/>
-            <w:tcBorders>
-              <w:left w:val="single" w:sz="2" w:space="0" w:color="000000"/>
-              <w:bottom w:val="single" w:sz="2" w:space="0" w:color="000000"/>
-              <w:insideH w:val="single" w:sz="2" w:space="0" w:color="000000"/>
-            </w:tcBorders>
-            <w:shd w:fill="auto" w:val="clear"/>
-            <w:tcMar>
-              <w:left w:w="54" w:type="dxa"/>
-            </w:tcMar>
-          </w:tcPr>
-          <w:p>
-            <w:pPr>
-              <w:pStyle w:val="TableContents"/>
-              <w:jc w:val="center"/>
-              <w:rPr>
-                <w:rFonts w:ascii="Arial" w:hAnsi="Arial"/>
-                <w:sz w:val="24"/>
-                <w:szCs w:val="24"/>
-              </w:rPr>
-            </w:pPr>
-            <w:r>
-              <w:rPr>
-                <w:rFonts w:ascii="Arial" w:hAnsi="Arial"/>
-                <w:sz w:val="24"/>
-                <w:szCs w:val="24"/>
-              </w:rPr>
-            </w:r>
-          </w:p>
-        </w:tc>
-        <w:tc>
-          <w:tcPr>
-            <w:tcW w:w="1606" w:type="dxa"/>
-            <w:tcBorders>
-              <w:left w:val="single" w:sz="2" w:space="0" w:color="000000"/>
-              <w:bottom w:val="single" w:sz="2" w:space="0" w:color="000000"/>
-              <w:insideH w:val="single" w:sz="2" w:space="0" w:color="000000"/>
-            </w:tcBorders>
-            <w:shd w:fill="auto" w:val="clear"/>
-            <w:tcMar>
-              <w:left w:w="54" w:type="dxa"/>
-            </w:tcMar>
-          </w:tcPr>
-          <w:p>
-            <w:pPr>
-              <w:pStyle w:val="TableContents"/>
-              <w:jc w:val="center"/>
-              <w:rPr>
-                <w:rFonts w:ascii="Arial" w:hAnsi="Arial"/>
-                <w:sz w:val="24"/>
-                <w:szCs w:val="24"/>
-              </w:rPr>
-            </w:pPr>
-            <w:r>
-              <w:rPr>
-                <w:rFonts w:ascii="Arial" w:hAnsi="Arial"/>
-                <w:sz w:val="24"/>
-                <w:szCs w:val="24"/>
-              </w:rPr>
-            </w:r>
-          </w:p>
-        </w:tc>
-        <w:tc>
-          <w:tcPr>
-            <w:tcW w:w="1607" w:type="dxa"/>
-            <w:tcBorders>
-              <w:left w:val="single" w:sz="2" w:space="0" w:color="000000"/>
-              <w:bottom w:val="single" w:sz="2" w:space="0" w:color="000000"/>
-              <w:right w:val="single" w:sz="2" w:space="0" w:color="000000"/>
-              <w:insideH w:val="single" w:sz="2" w:space="0" w:color="000000"/>
-              <w:insideV w:val="single" w:sz="2" w:space="0" w:color="000000"/>
-            </w:tcBorders>
-            <w:shd w:fill="auto" w:val="clear"/>
-            <w:tcMar>
-              <w:left w:w="54" w:type="dxa"/>
-            </w:tcMar>
-          </w:tcPr>
-          <w:p>
-            <w:pPr>
-              <w:pStyle w:val="TableContents"/>
-              <w:jc w:val="center"/>
-              <w:rPr>
-                <w:rFonts w:ascii="Arial" w:hAnsi="Arial"/>
-                <w:sz w:val="24"/>
-                <w:szCs w:val="24"/>
-              </w:rPr>
-            </w:pPr>
-            <w:r>
-              <w:rPr>
-                <w:rFonts w:ascii="Arial" w:hAnsi="Arial"/>
-                <w:sz w:val="24"/>
-                <w:szCs w:val="24"/>
-              </w:rPr>
-            </w:r>
-          </w:p>
-        </w:tc>
-      </w:tr>
     </w:tbl>
     <w:p>
       <w:pPr>
@@ -21517,7 +18051,29 @@
           <w:szCs w:val="24"/>
           <w:vertAlign w:val="baseline"/>
         </w:rPr>
-        <w:t xml:space="preserve"> con tamaño de memoria igual a ...):</w:t>
+        <w:t xml:space="preserve"> con tamaño de memoria igual a </w:t>
+      </w:r>
+      <w:r>
+        <w:rPr>
+          <w:rFonts w:ascii="Arial" w:hAnsi="Arial"/>
+          <w:position w:val="0"/>
+          <w:sz w:val="24"/>
+          <w:sz w:val="24"/>
+          <w:szCs w:val="24"/>
+          <w:vertAlign w:val="baseline"/>
+        </w:rPr>
+        <w:t>5000</w:t>
+      </w:r>
+      <w:r>
+        <w:rPr>
+          <w:rFonts w:ascii="Arial" w:hAnsi="Arial"/>
+          <w:position w:val="0"/>
+          <w:sz w:val="24"/>
+          <w:sz w:val="24"/>
+          <w:szCs w:val="24"/>
+          <w:vertAlign w:val="baseline"/>
+        </w:rPr>
+        <w:t>):</w:t>
       </w:r>
     </w:p>
     <w:tbl>
@@ -22349,204 +18905,6 @@
           </w:p>
         </w:tc>
       </w:tr>
-      <w:tr>
-        <w:trPr/>
-        <w:tc>
-          <w:tcPr>
-            <w:tcW w:w="1606" w:type="dxa"/>
-            <w:tcBorders>
-              <w:left w:val="single" w:sz="2" w:space="0" w:color="000000"/>
-              <w:bottom w:val="single" w:sz="2" w:space="0" w:color="000000"/>
-              <w:insideH w:val="single" w:sz="2" w:space="0" w:color="000000"/>
-            </w:tcBorders>
-            <w:shd w:fill="auto" w:val="clear"/>
-            <w:tcMar>
-              <w:left w:w="54" w:type="dxa"/>
-            </w:tcMar>
-          </w:tcPr>
-          <w:p>
-            <w:pPr>
-              <w:pStyle w:val="TableContents"/>
-              <w:jc w:val="center"/>
-              <w:rPr>
-                <w:rFonts w:ascii="Arial" w:hAnsi="Arial"/>
-                <w:sz w:val="24"/>
-                <w:szCs w:val="24"/>
-              </w:rPr>
-            </w:pPr>
-            <w:r>
-              <w:rPr>
-                <w:rFonts w:ascii="Arial" w:hAnsi="Arial"/>
-                <w:sz w:val="24"/>
-                <w:szCs w:val="24"/>
-              </w:rPr>
-              <w:t>50</w:t>
-            </w:r>
-          </w:p>
-        </w:tc>
-        <w:tc>
-          <w:tcPr>
-            <w:tcW w:w="1606" w:type="dxa"/>
-            <w:tcBorders>
-              <w:left w:val="single" w:sz="2" w:space="0" w:color="000000"/>
-              <w:bottom w:val="single" w:sz="2" w:space="0" w:color="000000"/>
-              <w:insideH w:val="single" w:sz="2" w:space="0" w:color="000000"/>
-            </w:tcBorders>
-            <w:shd w:fill="auto" w:val="clear"/>
-            <w:tcMar>
-              <w:left w:w="54" w:type="dxa"/>
-            </w:tcMar>
-          </w:tcPr>
-          <w:p>
-            <w:pPr>
-              <w:pStyle w:val="TableContents"/>
-              <w:jc w:val="center"/>
-              <w:rPr>
-                <w:rFonts w:ascii="Arial" w:hAnsi="Arial"/>
-                <w:sz w:val="24"/>
-                <w:szCs w:val="24"/>
-              </w:rPr>
-            </w:pPr>
-            <w:r>
-              <w:rPr>
-                <w:rFonts w:ascii="Arial" w:hAnsi="Arial"/>
-                <w:sz w:val="24"/>
-                <w:szCs w:val="24"/>
-              </w:rPr>
-            </w:r>
-          </w:p>
-        </w:tc>
-        <w:tc>
-          <w:tcPr>
-            <w:tcW w:w="1606" w:type="dxa"/>
-            <w:tcBorders>
-              <w:left w:val="single" w:sz="2" w:space="0" w:color="000000"/>
-              <w:bottom w:val="single" w:sz="2" w:space="0" w:color="000000"/>
-              <w:insideH w:val="single" w:sz="2" w:space="0" w:color="000000"/>
-            </w:tcBorders>
-            <w:shd w:fill="auto" w:val="clear"/>
-            <w:tcMar>
-              <w:left w:w="54" w:type="dxa"/>
-            </w:tcMar>
-          </w:tcPr>
-          <w:p>
-            <w:pPr>
-              <w:pStyle w:val="TableContents"/>
-              <w:jc w:val="center"/>
-              <w:rPr>
-                <w:rFonts w:ascii="Arial" w:hAnsi="Arial"/>
-                <w:sz w:val="24"/>
-                <w:szCs w:val="24"/>
-              </w:rPr>
-            </w:pPr>
-            <w:r>
-              <w:rPr>
-                <w:rFonts w:ascii="Arial" w:hAnsi="Arial"/>
-                <w:sz w:val="24"/>
-                <w:szCs w:val="24"/>
-              </w:rPr>
-            </w:r>
-          </w:p>
-        </w:tc>
-        <w:tc>
-          <w:tcPr>
-            <w:tcW w:w="1607" w:type="dxa"/>
-            <w:tcBorders>
-              <w:left w:val="single" w:sz="2" w:space="0" w:color="000000"/>
-              <w:bottom w:val="single" w:sz="2" w:space="0" w:color="000000"/>
-              <w:insideH w:val="single" w:sz="2" w:space="0" w:color="000000"/>
-            </w:tcBorders>
-            <w:shd w:fill="auto" w:val="clear"/>
-            <w:tcMar>
-              <w:left w:w="54" w:type="dxa"/>
-            </w:tcMar>
-          </w:tcPr>
-          <w:p>
-            <w:pPr>
-              <w:pStyle w:val="TableContents"/>
-              <w:jc w:val="center"/>
-              <w:rPr>
-                <w:rFonts w:ascii="Arial" w:hAnsi="Arial"/>
-                <w:sz w:val="24"/>
-                <w:szCs w:val="24"/>
-              </w:rPr>
-            </w:pPr>
-            <w:r>
-              <w:rPr>
-                <w:rFonts w:ascii="Arial" w:hAnsi="Arial"/>
-                <w:sz w:val="24"/>
-                <w:szCs w:val="24"/>
-              </w:rPr>
-            </w:r>
-          </w:p>
-        </w:tc>
-        <w:tc>
-          <w:tcPr>
-            <w:tcW w:w="1606" w:type="dxa"/>
-            <w:tcBorders>
-              <w:left w:val="single" w:sz="2" w:space="0" w:color="000000"/>
-              <w:bottom w:val="single" w:sz="2" w:space="0" w:color="000000"/>
-              <w:insideH w:val="single" w:sz="2" w:space="0" w:color="000000"/>
-            </w:tcBorders>
-            <w:shd w:fill="auto" w:val="clear"/>
-            <w:tcMar>
-              <w:left w:w="54" w:type="dxa"/>
-            </w:tcMar>
-          </w:tcPr>
-          <w:p>
-            <w:pPr>
-              <w:pStyle w:val="TableContents"/>
-              <w:jc w:val="center"/>
-              <w:rPr>
-                <w:rFonts w:ascii="Arial" w:hAnsi="Arial"/>
-                <w:sz w:val="24"/>
-                <w:szCs w:val="24"/>
-              </w:rPr>
-            </w:pPr>
-            <w:r>
-              <w:rPr>
-                <w:rFonts w:ascii="Arial" w:hAnsi="Arial"/>
-                <w:sz w:val="24"/>
-                <w:szCs w:val="24"/>
-              </w:rPr>
-            </w:r>
-          </w:p>
-        </w:tc>
-        <w:tc>
-          <w:tcPr>
-            <w:tcW w:w="1607" w:type="dxa"/>
-            <w:tcBorders>
-              <w:left w:val="single" w:sz="2" w:space="0" w:color="000000"/>
-              <w:bottom w:val="single" w:sz="2" w:space="0" w:color="000000"/>
-              <w:right w:val="single" w:sz="2" w:space="0" w:color="000000"/>
-              <w:insideH w:val="single" w:sz="2" w:space="0" w:color="000000"/>
-              <w:insideV w:val="single" w:sz="2" w:space="0" w:color="000000"/>
-            </w:tcBorders>
-            <w:shd w:fill="auto" w:val="clear"/>
-            <w:tcMar>
-              <w:left w:w="54" w:type="dxa"/>
-            </w:tcMar>
-          </w:tcPr>
-          <w:p>
-            <w:pPr>
-              <w:pStyle w:val="TableContents"/>
-              <w:jc w:val="center"/>
-              <w:rPr>
-                <w:rFonts w:ascii="Arial" w:hAnsi="Arial"/>
-                <w:sz w:val="24"/>
-                <w:szCs w:val="24"/>
-              </w:rPr>
-            </w:pPr>
-            <w:r>
-              <w:rPr>
-                <w:rFonts w:ascii="Arial" w:hAnsi="Arial"/>
-                <w:sz w:val="24"/>
-                <w:szCs w:val="24"/>
-              </w:rPr>
-            </w:r>
-          </w:p>
-        </w:tc>
-      </w:tr>
     </w:tbl>
     <w:p>
       <w:pPr>
@@ -22662,7 +19020,29 @@
           <w:szCs w:val="24"/>
           <w:vertAlign w:val="baseline"/>
         </w:rPr>
-        <w:t xml:space="preserve"> con tamaño de memoria igual a ...):</w:t>
+        <w:t xml:space="preserve"> con tamaño de memoria igual a </w:t>
+      </w:r>
+      <w:r>
+        <w:rPr>
+          <w:rFonts w:ascii="Arial" w:hAnsi="Arial"/>
+          <w:position w:val="0"/>
+          <w:sz w:val="24"/>
+          <w:sz w:val="24"/>
+          <w:szCs w:val="24"/>
+          <w:vertAlign w:val="baseline"/>
+        </w:rPr>
+        <w:t>5000</w:t>
+      </w:r>
+      <w:r>
+        <w:rPr>
+          <w:rFonts w:ascii="Arial" w:hAnsi="Arial"/>
+          <w:position w:val="0"/>
+          <w:sz w:val="24"/>
+          <w:sz w:val="24"/>
+          <w:szCs w:val="24"/>
+          <w:vertAlign w:val="baseline"/>
+        </w:rPr>
+        <w:t>):</w:t>
       </w:r>
     </w:p>
     <w:tbl>
@@ -23328,204 +19708,6 @@
                 <w:szCs w:val="24"/>
               </w:rPr>
               <w:t>10</w:t>
-            </w:r>
-          </w:p>
-        </w:tc>
-        <w:tc>
-          <w:tcPr>
-            <w:tcW w:w="1606" w:type="dxa"/>
-            <w:tcBorders>
-              <w:left w:val="single" w:sz="2" w:space="0" w:color="000000"/>
-              <w:bottom w:val="single" w:sz="2" w:space="0" w:color="000000"/>
-              <w:insideH w:val="single" w:sz="2" w:space="0" w:color="000000"/>
-            </w:tcBorders>
-            <w:shd w:fill="auto" w:val="clear"/>
-            <w:tcMar>
-              <w:left w:w="54" w:type="dxa"/>
-            </w:tcMar>
-          </w:tcPr>
-          <w:p>
-            <w:pPr>
-              <w:pStyle w:val="TableContents"/>
-              <w:jc w:val="center"/>
-              <w:rPr>
-                <w:rFonts w:ascii="Arial" w:hAnsi="Arial"/>
-                <w:sz w:val="24"/>
-                <w:szCs w:val="24"/>
-              </w:rPr>
-            </w:pPr>
-            <w:r>
-              <w:rPr>
-                <w:rFonts w:ascii="Arial" w:hAnsi="Arial"/>
-                <w:sz w:val="24"/>
-                <w:szCs w:val="24"/>
-              </w:rPr>
-            </w:r>
-          </w:p>
-        </w:tc>
-        <w:tc>
-          <w:tcPr>
-            <w:tcW w:w="1606" w:type="dxa"/>
-            <w:tcBorders>
-              <w:left w:val="single" w:sz="2" w:space="0" w:color="000000"/>
-              <w:bottom w:val="single" w:sz="2" w:space="0" w:color="000000"/>
-              <w:insideH w:val="single" w:sz="2" w:space="0" w:color="000000"/>
-            </w:tcBorders>
-            <w:shd w:fill="auto" w:val="clear"/>
-            <w:tcMar>
-              <w:left w:w="54" w:type="dxa"/>
-            </w:tcMar>
-          </w:tcPr>
-          <w:p>
-            <w:pPr>
-              <w:pStyle w:val="TableContents"/>
-              <w:jc w:val="center"/>
-              <w:rPr>
-                <w:rFonts w:ascii="Arial" w:hAnsi="Arial"/>
-                <w:sz w:val="24"/>
-                <w:szCs w:val="24"/>
-              </w:rPr>
-            </w:pPr>
-            <w:r>
-              <w:rPr>
-                <w:rFonts w:ascii="Arial" w:hAnsi="Arial"/>
-                <w:sz w:val="24"/>
-                <w:szCs w:val="24"/>
-              </w:rPr>
-            </w:r>
-          </w:p>
-        </w:tc>
-        <w:tc>
-          <w:tcPr>
-            <w:tcW w:w="1607" w:type="dxa"/>
-            <w:tcBorders>
-              <w:left w:val="single" w:sz="2" w:space="0" w:color="000000"/>
-              <w:bottom w:val="single" w:sz="2" w:space="0" w:color="000000"/>
-              <w:insideH w:val="single" w:sz="2" w:space="0" w:color="000000"/>
-            </w:tcBorders>
-            <w:shd w:fill="auto" w:val="clear"/>
-            <w:tcMar>
-              <w:left w:w="54" w:type="dxa"/>
-            </w:tcMar>
-          </w:tcPr>
-          <w:p>
-            <w:pPr>
-              <w:pStyle w:val="TableContents"/>
-              <w:jc w:val="center"/>
-              <w:rPr>
-                <w:rFonts w:ascii="Arial" w:hAnsi="Arial"/>
-                <w:sz w:val="24"/>
-                <w:szCs w:val="24"/>
-              </w:rPr>
-            </w:pPr>
-            <w:r>
-              <w:rPr>
-                <w:rFonts w:ascii="Arial" w:hAnsi="Arial"/>
-                <w:sz w:val="24"/>
-                <w:szCs w:val="24"/>
-              </w:rPr>
-            </w:r>
-          </w:p>
-        </w:tc>
-        <w:tc>
-          <w:tcPr>
-            <w:tcW w:w="1606" w:type="dxa"/>
-            <w:tcBorders>
-              <w:left w:val="single" w:sz="2" w:space="0" w:color="000000"/>
-              <w:bottom w:val="single" w:sz="2" w:space="0" w:color="000000"/>
-              <w:insideH w:val="single" w:sz="2" w:space="0" w:color="000000"/>
-            </w:tcBorders>
-            <w:shd w:fill="auto" w:val="clear"/>
-            <w:tcMar>
-              <w:left w:w="54" w:type="dxa"/>
-            </w:tcMar>
-          </w:tcPr>
-          <w:p>
-            <w:pPr>
-              <w:pStyle w:val="TableContents"/>
-              <w:jc w:val="center"/>
-              <w:rPr>
-                <w:rFonts w:ascii="Arial" w:hAnsi="Arial"/>
-                <w:sz w:val="24"/>
-                <w:szCs w:val="24"/>
-              </w:rPr>
-            </w:pPr>
-            <w:r>
-              <w:rPr>
-                <w:rFonts w:ascii="Arial" w:hAnsi="Arial"/>
-                <w:sz w:val="24"/>
-                <w:szCs w:val="24"/>
-              </w:rPr>
-            </w:r>
-          </w:p>
-        </w:tc>
-        <w:tc>
-          <w:tcPr>
-            <w:tcW w:w="1607" w:type="dxa"/>
-            <w:tcBorders>
-              <w:left w:val="single" w:sz="2" w:space="0" w:color="000000"/>
-              <w:bottom w:val="single" w:sz="2" w:space="0" w:color="000000"/>
-              <w:right w:val="single" w:sz="2" w:space="0" w:color="000000"/>
-              <w:insideH w:val="single" w:sz="2" w:space="0" w:color="000000"/>
-              <w:insideV w:val="single" w:sz="2" w:space="0" w:color="000000"/>
-            </w:tcBorders>
-            <w:shd w:fill="auto" w:val="clear"/>
-            <w:tcMar>
-              <w:left w:w="54" w:type="dxa"/>
-            </w:tcMar>
-          </w:tcPr>
-          <w:p>
-            <w:pPr>
-              <w:pStyle w:val="TableContents"/>
-              <w:jc w:val="center"/>
-              <w:rPr>
-                <w:rFonts w:ascii="Arial" w:hAnsi="Arial"/>
-                <w:sz w:val="24"/>
-                <w:szCs w:val="24"/>
-              </w:rPr>
-            </w:pPr>
-            <w:r>
-              <w:rPr>
-                <w:rFonts w:ascii="Arial" w:hAnsi="Arial"/>
-                <w:sz w:val="24"/>
-                <w:szCs w:val="24"/>
-              </w:rPr>
-            </w:r>
-          </w:p>
-        </w:tc>
-      </w:tr>
-      <w:tr>
-        <w:trPr/>
-        <w:tc>
-          <w:tcPr>
-            <w:tcW w:w="1606" w:type="dxa"/>
-            <w:tcBorders>
-              <w:left w:val="single" w:sz="2" w:space="0" w:color="000000"/>
-              <w:bottom w:val="single" w:sz="2" w:space="0" w:color="000000"/>
-              <w:insideH w:val="single" w:sz="2" w:space="0" w:color="000000"/>
-            </w:tcBorders>
-            <w:shd w:fill="auto" w:val="clear"/>
-            <w:tcMar>
-              <w:left w:w="54" w:type="dxa"/>
-            </w:tcMar>
-          </w:tcPr>
-          <w:p>
-            <w:pPr>
-              <w:pStyle w:val="TableContents"/>
-              <w:jc w:val="center"/>
-              <w:rPr>
-                <w:rFonts w:ascii="Arial" w:hAnsi="Arial"/>
-                <w:sz w:val="24"/>
-                <w:szCs w:val="24"/>
-              </w:rPr>
-            </w:pPr>
-            <w:r>
-              <w:rPr>
-                <w:rFonts w:ascii="Arial" w:hAnsi="Arial"/>
-                <w:sz w:val="24"/>
-                <w:szCs w:val="24"/>
-              </w:rPr>
-              <w:t>50</w:t>
             </w:r>
           </w:p>
         </w:tc>
